--- a/cache/uji.docx
+++ b/cache/uji.docx
@@ -35,8 +35,8 @@
     </w:p>
     <w:tbl>
       <w:tblPr>
-        <w:tblW w:w="10604" w:type="dxa"/>
-        <w:tblInd w:w="710" w:type="dxa"/>
+        <w:tblW w:w="11144" w:type="dxa"/>
+        <w:tblInd w:w="170" w:type="dxa"/>
         <w:tblBorders>
           <w:top w:val="single" w:sz="8" w:space="0" w:color="000000"/>
           <w:left w:val="single" w:sz="8" w:space="0" w:color="000000"/>
@@ -49,8 +49,8 @@
         <w:tblLook w:val="0600" w:firstRow="0" w:lastRow="0" w:firstColumn="0" w:lastColumn="0" w:noHBand="1" w:noVBand="1"/>
       </w:tblPr>
       <w:tblGrid>
-        <w:gridCol w:w="518"/>
-        <w:gridCol w:w="5242"/>
+        <w:gridCol w:w="450"/>
+        <w:gridCol w:w="5850"/>
         <w:gridCol w:w="1710"/>
         <w:gridCol w:w="1800"/>
         <w:gridCol w:w="1334"/>
@@ -58,7 +58,7 @@
       <w:tr>
         <w:tc>
           <w:tcPr>
-            <w:tcW w:w="518" w:type="dxa"/>
+            <w:tcW w:w="450" w:type="dxa"/>
             <w:shd w:val="clear" w:color="auto" w:fill="auto"/>
             <w:tcMar>
               <w:top w:w="43" w:type="dxa"/>
@@ -95,7 +95,7 @@
         </w:tc>
         <w:tc>
           <w:tcPr>
-            <w:tcW w:w="5242" w:type="dxa"/>
+            <w:tcW w:w="5850" w:type="dxa"/>
             <w:shd w:val="clear" w:color="auto" w:fill="auto"/>
             <w:tcMar>
               <w:top w:w="43" w:type="dxa"/>
@@ -245,7 +245,7 @@
       <w:tr>
         <w:tc>
           <w:tcPr>
-            <w:tcW w:w="518" w:type="dxa"/>
+            <w:tcW w:w="450" w:type="dxa"/>
             <w:shd w:val="clear" w:color="auto" w:fill="auto"/>
             <w:tcMar>
               <w:top w:w="43" w:type="dxa"/>
@@ -281,7 +281,7 @@
         </w:tc>
         <w:tc>
           <w:tcPr>
-            <w:tcW w:w="5242" w:type="dxa"/>
+            <w:tcW w:w="5850" w:type="dxa"/>
             <w:shd w:val="clear" w:color="auto" w:fill="auto"/>
             <w:tcMar>
               <w:top w:w="43" w:type="dxa"/>
@@ -341,12 +341,6 @@
                 <w:rFonts w:ascii="Times New Roman" w:hAnsi="Times New Roman" w:cs="Times New Roman"/>
               </w:rPr>
             </w:pPr>
-            <w:r>
-              <w:rPr>
-                <w:rFonts w:ascii="Times New Roman" w:hAnsi="Times New Roman" w:cs="Times New Roman"/>
-              </w:rPr>
-              <w:t>0</w:t>
-            </w:r>
           </w:p>
         </w:tc>
         <w:tc>
@@ -376,12 +370,6 @@
                 <w:rFonts w:ascii="Times New Roman" w:hAnsi="Times New Roman" w:cs="Times New Roman"/>
               </w:rPr>
             </w:pPr>
-            <w:r>
-              <w:rPr>
-                <w:rFonts w:ascii="Times New Roman" w:hAnsi="Times New Roman" w:cs="Times New Roman"/>
-              </w:rPr>
-              <w:t>0</w:t>
-            </w:r>
           </w:p>
         </w:tc>
         <w:tc>
@@ -411,19 +399,13 @@
                 <w:rFonts w:ascii="Times New Roman" w:hAnsi="Times New Roman" w:cs="Times New Roman"/>
               </w:rPr>
             </w:pPr>
-            <w:r>
-              <w:rPr>
-                <w:rFonts w:ascii="Times New Roman" w:hAnsi="Times New Roman" w:cs="Times New Roman"/>
-              </w:rPr>
-              <w:t/>
-            </w:r>
           </w:p>
         </w:tc>
       </w:tr>
       <w:tr>
         <w:tc>
           <w:tcPr>
-            <w:tcW w:w="518" w:type="dxa"/>
+            <w:tcW w:w="450" w:type="dxa"/>
             <w:shd w:val="clear" w:color="auto" w:fill="auto"/>
             <w:tcMar>
               <w:top w:w="43" w:type="dxa"/>
@@ -446,55 +428,82 @@
               <w:jc w:val="center"/>
               <w:rPr>
                 <w:rFonts w:ascii="Times New Roman" w:hAnsi="Times New Roman" w:cs="Times New Roman"/>
-                <w:b/>
+              </w:rPr>
+            </w:pPr>
+          </w:p>
+        </w:tc>
+        <w:tc>
+          <w:tcPr>
+            <w:tcW w:w="5850" w:type="dxa"/>
+            <w:shd w:val="clear" w:color="auto" w:fill="auto"/>
+            <w:tcMar>
+              <w:top w:w="43" w:type="dxa"/>
+              <w:left w:w="43" w:type="dxa"/>
+              <w:bottom w:w="43" w:type="dxa"/>
+              <w:right w:w="43" w:type="dxa"/>
+            </w:tcMar>
+          </w:tcPr>
+          <w:p>
+            <w:pPr>
+              <w:widowControl w:val="0"/>
+              <w:pBdr>
+                <w:top w:val="nil"/>
+                <w:left w:val="nil"/>
+                <w:bottom w:val="nil"/>
+                <w:right w:val="nil"/>
+                <w:between w:val="nil"/>
+              </w:pBdr>
+              <w:spacing w:line="240" w:lineRule="auto"/>
+              <w:rPr>
+                <w:rFonts w:ascii="Times New Roman" w:hAnsi="Times New Roman" w:cs="Times New Roman"/>
               </w:rPr>
             </w:pPr>
             <w:r>
               <w:rPr>
                 <w:rFonts w:ascii="Times New Roman" w:hAnsi="Times New Roman" w:cs="Times New Roman"/>
               </w:rPr>
-              <w:t/>
+              <w:t>${keterangan}</w:t>
             </w:r>
           </w:p>
         </w:tc>
         <w:tc>
           <w:tcPr>
-            <w:tcW w:w="5242" w:type="dxa"/>
-            <w:shd w:val="clear" w:color="auto" w:fill="auto"/>
-            <w:tcMar>
-              <w:top w:w="43" w:type="dxa"/>
-              <w:left w:w="43" w:type="dxa"/>
-              <w:bottom w:w="43" w:type="dxa"/>
-              <w:right w:w="43" w:type="dxa"/>
-            </w:tcMar>
-          </w:tcPr>
-          <w:p>
-            <w:pPr>
-              <w:widowControl w:val="0"/>
-              <w:pBdr>
-                <w:top w:val="nil"/>
-                <w:left w:val="nil"/>
-                <w:bottom w:val="nil"/>
-                <w:right w:val="nil"/>
-                <w:between w:val="nil"/>
-              </w:pBdr>
-              <w:spacing w:line="240" w:lineRule="auto"/>
-              <w:rPr>
-                <w:rFonts w:ascii="Times New Roman" w:hAnsi="Times New Roman" w:cs="Times New Roman"/>
-                <w:b/>
+            <w:tcW w:w="1710" w:type="dxa"/>
+            <w:shd w:val="clear" w:color="auto" w:fill="auto"/>
+            <w:tcMar>
+              <w:top w:w="43" w:type="dxa"/>
+              <w:left w:w="43" w:type="dxa"/>
+              <w:bottom w:w="43" w:type="dxa"/>
+              <w:right w:w="43" w:type="dxa"/>
+            </w:tcMar>
+          </w:tcPr>
+          <w:p>
+            <w:pPr>
+              <w:widowControl w:val="0"/>
+              <w:pBdr>
+                <w:top w:val="nil"/>
+                <w:left w:val="nil"/>
+                <w:bottom w:val="nil"/>
+                <w:right w:val="nil"/>
+                <w:between w:val="nil"/>
+              </w:pBdr>
+              <w:spacing w:line="240" w:lineRule="auto"/>
+              <w:jc w:val="right"/>
+              <w:rPr>
+                <w:rFonts w:ascii="Times New Roman" w:hAnsi="Times New Roman" w:cs="Times New Roman"/>
               </w:rPr>
             </w:pPr>
             <w:r>
               <w:rPr>
                 <w:rFonts w:ascii="Times New Roman" w:hAnsi="Times New Roman" w:cs="Times New Roman"/>
               </w:rPr>
-              <w:t>Pendapatan usaha ayam pedaging</w:t>
+              <w:t>${pemasukan}</w:t>
             </w:r>
           </w:p>
         </w:tc>
         <w:tc>
           <w:tcPr>
-            <w:tcW w:w="1710" w:type="dxa"/>
+            <w:tcW w:w="1800" w:type="dxa"/>
             <w:shd w:val="clear" w:color="auto" w:fill="auto"/>
             <w:tcMar>
               <w:top w:w="43" w:type="dxa"/>
@@ -523,13 +532,13 @@
               <w:rPr>
                 <w:rFonts w:ascii="Times New Roman" w:hAnsi="Times New Roman" w:cs="Times New Roman"/>
               </w:rPr>
-              <w:t>270,000,000</w:t>
+              <w:t>${pengeluaran}</w:t>
             </w:r>
           </w:p>
         </w:tc>
         <w:tc>
           <w:tcPr>
-            <w:tcW w:w="1800" w:type="dxa"/>
+            <w:tcW w:w="1334" w:type="dxa"/>
             <w:shd w:val="clear" w:color="auto" w:fill="auto"/>
             <w:tcMar>
               <w:top w:w="43" w:type="dxa"/>
@@ -558,42 +567,7 @@
               <w:rPr>
                 <w:rFonts w:ascii="Times New Roman" w:hAnsi="Times New Roman" w:cs="Times New Roman"/>
               </w:rPr>
-              <w:t/>
-            </w:r>
-          </w:p>
-        </w:tc>
-        <w:tc>
-          <w:tcPr>
-            <w:tcW w:w="1334" w:type="dxa"/>
-            <w:shd w:val="clear" w:color="auto" w:fill="auto"/>
-            <w:tcMar>
-              <w:top w:w="43" w:type="dxa"/>
-              <w:left w:w="43" w:type="dxa"/>
-              <w:bottom w:w="43" w:type="dxa"/>
-              <w:right w:w="43" w:type="dxa"/>
-            </w:tcMar>
-          </w:tcPr>
-          <w:p>
-            <w:pPr>
-              <w:widowControl w:val="0"/>
-              <w:pBdr>
-                <w:top w:val="nil"/>
-                <w:left w:val="nil"/>
-                <w:bottom w:val="nil"/>
-                <w:right w:val="nil"/>
-                <w:between w:val="nil"/>
-              </w:pBdr>
-              <w:spacing w:line="240" w:lineRule="auto"/>
-              <w:jc w:val="right"/>
-              <w:rPr>
-                <w:rFonts w:ascii="Times New Roman" w:hAnsi="Times New Roman" w:cs="Times New Roman"/>
-              </w:rPr>
-            </w:pPr>
-            <w:r>
-              <w:rPr>
-                <w:rFonts w:ascii="Times New Roman" w:hAnsi="Times New Roman" w:cs="Times New Roman"/>
-              </w:rPr>
-              <w:t/>
+              <w:t>${total}</w:t>
             </w:r>
           </w:p>
         </w:tc>
@@ -601,7 +575,7 @@
       <w:tr>
         <w:tc>
           <w:tcPr>
-            <w:tcW w:w="518" w:type="dxa"/>
+            <w:tcW w:w="450" w:type="dxa"/>
             <w:shd w:val="clear" w:color="auto" w:fill="auto"/>
             <w:tcMar>
               <w:top w:w="43" w:type="dxa"/>
@@ -624,154 +598,134 @@
               <w:jc w:val="center"/>
               <w:rPr>
                 <w:rFonts w:ascii="Times New Roman" w:hAnsi="Times New Roman" w:cs="Times New Roman"/>
-                <w:b/>
+              </w:rPr>
+            </w:pPr>
+          </w:p>
+        </w:tc>
+        <w:tc>
+          <w:tcPr>
+            <w:tcW w:w="5850" w:type="dxa"/>
+            <w:shd w:val="clear" w:color="auto" w:fill="auto"/>
+            <w:tcMar>
+              <w:top w:w="43" w:type="dxa"/>
+              <w:left w:w="43" w:type="dxa"/>
+              <w:bottom w:w="43" w:type="dxa"/>
+              <w:right w:w="43" w:type="dxa"/>
+            </w:tcMar>
+          </w:tcPr>
+          <w:p>
+            <w:pPr>
+              <w:widowControl w:val="0"/>
+              <w:pBdr>
+                <w:top w:val="nil"/>
+                <w:left w:val="nil"/>
+                <w:bottom w:val="nil"/>
+                <w:right w:val="nil"/>
+                <w:between w:val="nil"/>
+              </w:pBdr>
+              <w:spacing w:line="240" w:lineRule="auto"/>
+              <w:rPr>
+                <w:rFonts w:ascii="Times New Roman" w:hAnsi="Times New Roman" w:cs="Times New Roman"/>
               </w:rPr>
             </w:pPr>
             <w:r>
               <w:rPr>
                 <w:rFonts w:ascii="Times New Roman" w:hAnsi="Times New Roman" w:cs="Times New Roman"/>
               </w:rPr>
-              <w:t>1</w:t>
+              <w:t>SURPLUS USAHA 1</w:t>
             </w:r>
           </w:p>
         </w:tc>
         <w:tc>
           <w:tcPr>
-            <w:tcW w:w="5242" w:type="dxa"/>
-            <w:shd w:val="clear" w:color="auto" w:fill="auto"/>
-            <w:tcMar>
-              <w:top w:w="43" w:type="dxa"/>
-              <w:left w:w="43" w:type="dxa"/>
-              <w:bottom w:w="43" w:type="dxa"/>
-              <w:right w:w="43" w:type="dxa"/>
-            </w:tcMar>
-          </w:tcPr>
-          <w:p>
-            <w:pPr>
-              <w:widowControl w:val="0"/>
-              <w:pBdr>
-                <w:top w:val="nil"/>
-                <w:left w:val="nil"/>
-                <w:bottom w:val="nil"/>
-                <w:right w:val="nil"/>
-                <w:between w:val="nil"/>
-              </w:pBdr>
-              <w:spacing w:line="240" w:lineRule="auto"/>
-              <w:rPr>
-                <w:rFonts w:ascii="Times New Roman" w:hAnsi="Times New Roman" w:cs="Times New Roman"/>
-                <w:b/>
+            <w:tcW w:w="1710" w:type="dxa"/>
+            <w:shd w:val="clear" w:color="auto" w:fill="auto"/>
+            <w:tcMar>
+              <w:top w:w="43" w:type="dxa"/>
+              <w:left w:w="43" w:type="dxa"/>
+              <w:bottom w:w="43" w:type="dxa"/>
+              <w:right w:w="43" w:type="dxa"/>
+            </w:tcMar>
+          </w:tcPr>
+          <w:p>
+            <w:pPr>
+              <w:widowControl w:val="0"/>
+              <w:pBdr>
+                <w:top w:val="nil"/>
+                <w:left w:val="nil"/>
+                <w:bottom w:val="nil"/>
+                <w:right w:val="nil"/>
+                <w:between w:val="nil"/>
+              </w:pBdr>
+              <w:spacing w:line="240" w:lineRule="auto"/>
+              <w:jc w:val="right"/>
+              <w:rPr>
+                <w:rFonts w:ascii="Times New Roman" w:hAnsi="Times New Roman" w:cs="Times New Roman"/>
+              </w:rPr>
+            </w:pPr>
+          </w:p>
+        </w:tc>
+        <w:tc>
+          <w:tcPr>
+            <w:tcW w:w="1800" w:type="dxa"/>
+            <w:shd w:val="clear" w:color="auto" w:fill="auto"/>
+            <w:tcMar>
+              <w:top w:w="43" w:type="dxa"/>
+              <w:left w:w="43" w:type="dxa"/>
+              <w:bottom w:w="43" w:type="dxa"/>
+              <w:right w:w="43" w:type="dxa"/>
+            </w:tcMar>
+          </w:tcPr>
+          <w:p>
+            <w:pPr>
+              <w:widowControl w:val="0"/>
+              <w:pBdr>
+                <w:top w:val="nil"/>
+                <w:left w:val="nil"/>
+                <w:bottom w:val="nil"/>
+                <w:right w:val="nil"/>
+                <w:between w:val="nil"/>
+              </w:pBdr>
+              <w:spacing w:line="240" w:lineRule="auto"/>
+              <w:jc w:val="right"/>
+              <w:rPr>
+                <w:rFonts w:ascii="Times New Roman" w:hAnsi="Times New Roman" w:cs="Times New Roman"/>
+              </w:rPr>
+            </w:pPr>
+          </w:p>
+        </w:tc>
+        <w:tc>
+          <w:tcPr>
+            <w:tcW w:w="1334" w:type="dxa"/>
+            <w:shd w:val="clear" w:color="auto" w:fill="auto"/>
+            <w:tcMar>
+              <w:top w:w="43" w:type="dxa"/>
+              <w:left w:w="43" w:type="dxa"/>
+              <w:bottom w:w="43" w:type="dxa"/>
+              <w:right w:w="43" w:type="dxa"/>
+            </w:tcMar>
+          </w:tcPr>
+          <w:p>
+            <w:pPr>
+              <w:widowControl w:val="0"/>
+              <w:pBdr>
+                <w:top w:val="nil"/>
+                <w:left w:val="nil"/>
+                <w:bottom w:val="nil"/>
+                <w:right w:val="nil"/>
+                <w:between w:val="nil"/>
+              </w:pBdr>
+              <w:spacing w:line="240" w:lineRule="auto"/>
+              <w:jc w:val="right"/>
+              <w:rPr>
+                <w:rFonts w:ascii="Times New Roman" w:hAnsi="Times New Roman" w:cs="Times New Roman"/>
               </w:rPr>
             </w:pPr>
             <w:r>
               <w:rPr>
                 <w:rFonts w:ascii="Times New Roman" w:hAnsi="Times New Roman" w:cs="Times New Roman"/>
               </w:rPr>
-              <w:t>Pembelian stok dagangan ayam pedaging</w:t>
-            </w:r>
-          </w:p>
-        </w:tc>
-        <w:tc>
-          <w:tcPr>
-            <w:tcW w:w="1710" w:type="dxa"/>
-            <w:shd w:val="clear" w:color="auto" w:fill="auto"/>
-            <w:tcMar>
-              <w:top w:w="43" w:type="dxa"/>
-              <w:left w:w="43" w:type="dxa"/>
-              <w:bottom w:w="43" w:type="dxa"/>
-              <w:right w:w="43" w:type="dxa"/>
-            </w:tcMar>
-          </w:tcPr>
-          <w:p>
-            <w:pPr>
-              <w:widowControl w:val="0"/>
-              <w:pBdr>
-                <w:top w:val="nil"/>
-                <w:left w:val="nil"/>
-                <w:bottom w:val="nil"/>
-                <w:right w:val="nil"/>
-                <w:between w:val="nil"/>
-              </w:pBdr>
-              <w:spacing w:line="240" w:lineRule="auto"/>
-              <w:jc w:val="right"/>
-              <w:rPr>
-                <w:rFonts w:ascii="Times New Roman" w:hAnsi="Times New Roman" w:cs="Times New Roman"/>
-              </w:rPr>
-            </w:pPr>
-            <w:r>
-              <w:rPr>
-                <w:rFonts w:ascii="Times New Roman" w:hAnsi="Times New Roman" w:cs="Times New Roman"/>
-              </w:rPr>
-              <w:t/>
-            </w:r>
-          </w:p>
-        </w:tc>
-        <w:tc>
-          <w:tcPr>
-            <w:tcW w:w="1800" w:type="dxa"/>
-            <w:shd w:val="clear" w:color="auto" w:fill="auto"/>
-            <w:tcMar>
-              <w:top w:w="43" w:type="dxa"/>
-              <w:left w:w="43" w:type="dxa"/>
-              <w:bottom w:w="43" w:type="dxa"/>
-              <w:right w:w="43" w:type="dxa"/>
-            </w:tcMar>
-          </w:tcPr>
-          <w:p>
-            <w:pPr>
-              <w:widowControl w:val="0"/>
-              <w:pBdr>
-                <w:top w:val="nil"/>
-                <w:left w:val="nil"/>
-                <w:bottom w:val="nil"/>
-                <w:right w:val="nil"/>
-                <w:between w:val="nil"/>
-              </w:pBdr>
-              <w:spacing w:line="240" w:lineRule="auto"/>
-              <w:jc w:val="right"/>
-              <w:rPr>
-                <w:rFonts w:ascii="Times New Roman" w:hAnsi="Times New Roman" w:cs="Times New Roman"/>
-              </w:rPr>
-            </w:pPr>
-            <w:r>
-              <w:rPr>
-                <w:rFonts w:ascii="Times New Roman" w:hAnsi="Times New Roman" w:cs="Times New Roman"/>
-              </w:rPr>
-              <w:t>180,000,000</w:t>
-            </w:r>
-          </w:p>
-        </w:tc>
-        <w:tc>
-          <w:tcPr>
-            <w:tcW w:w="1334" w:type="dxa"/>
-            <w:shd w:val="clear" w:color="auto" w:fill="auto"/>
-            <w:tcMar>
-              <w:top w:w="43" w:type="dxa"/>
-              <w:left w:w="43" w:type="dxa"/>
-              <w:bottom w:w="43" w:type="dxa"/>
-              <w:right w:w="43" w:type="dxa"/>
-            </w:tcMar>
-          </w:tcPr>
-          <w:p>
-            <w:pPr>
-              <w:widowControl w:val="0"/>
-              <w:pBdr>
-                <w:top w:val="nil"/>
-                <w:left w:val="nil"/>
-                <w:bottom w:val="nil"/>
-                <w:right w:val="nil"/>
-                <w:between w:val="nil"/>
-              </w:pBdr>
-              <w:spacing w:line="240" w:lineRule="auto"/>
-              <w:jc w:val="right"/>
-              <w:rPr>
-                <w:rFonts w:ascii="Times New Roman" w:hAnsi="Times New Roman" w:cs="Times New Roman"/>
-              </w:rPr>
-            </w:pPr>
-            <w:r>
-              <w:rPr>
-                <w:rFonts w:ascii="Times New Roman" w:hAnsi="Times New Roman" w:cs="Times New Roman"/>
-              </w:rPr>
-              <w:t/>
+              <w:t>${total}</w:t>
             </w:r>
           </w:p>
         </w:tc>
@@ -779,7 +733,7 @@
       <w:tr>
         <w:tc>
           <w:tcPr>
-            <w:tcW w:w="518" w:type="dxa"/>
+            <w:tcW w:w="450" w:type="dxa"/>
             <w:shd w:val="clear" w:color="auto" w:fill="auto"/>
             <w:tcMar>
               <w:top w:w="43" w:type="dxa"/>
@@ -802,54 +756,46 @@
               <w:jc w:val="center"/>
               <w:rPr>
                 <w:rFonts w:ascii="Times New Roman" w:hAnsi="Times New Roman" w:cs="Times New Roman"/>
-                <w:b/>
+              </w:rPr>
+            </w:pPr>
+          </w:p>
+        </w:tc>
+        <w:tc>
+          <w:tcPr>
+            <w:tcW w:w="5850" w:type="dxa"/>
+            <w:shd w:val="clear" w:color="auto" w:fill="auto"/>
+            <w:tcMar>
+              <w:top w:w="43" w:type="dxa"/>
+              <w:left w:w="43" w:type="dxa"/>
+              <w:bottom w:w="43" w:type="dxa"/>
+              <w:right w:w="43" w:type="dxa"/>
+            </w:tcMar>
+          </w:tcPr>
+          <w:p>
+            <w:pPr>
+              <w:widowControl w:val="0"/>
+              <w:pBdr>
+                <w:top w:val="nil"/>
+                <w:left w:val="nil"/>
+                <w:bottom w:val="nil"/>
+                <w:right w:val="nil"/>
+                <w:between w:val="nil"/>
+              </w:pBdr>
+              <w:spacing w:line="240" w:lineRule="auto"/>
+              <w:rPr>
+                <w:rFonts w:ascii="Times New Roman" w:hAnsi="Times New Roman" w:cs="Times New Roman"/>
               </w:rPr>
             </w:pPr>
             <w:r>
               <w:rPr>
                 <w:rFonts w:ascii="Times New Roman" w:hAnsi="Times New Roman" w:cs="Times New Roman"/>
               </w:rPr>
-              <w:t>2</w:t>
+              <w:t>JUMLAH PENDAPATAN DAN PENGELUARAN USAHA</w:t>
             </w:r>
           </w:p>
         </w:tc>
         <w:tc>
           <w:tcPr>
-            <w:tcW w:w="5242" w:type="dxa"/>
-            <w:shd w:val="clear" w:color="auto" w:fill="auto"/>
-            <w:tcMar>
-              <w:top w:w="43" w:type="dxa"/>
-              <w:left w:w="43" w:type="dxa"/>
-              <w:bottom w:w="43" w:type="dxa"/>
-              <w:right w:w="43" w:type="dxa"/>
-            </w:tcMar>
-          </w:tcPr>
-          <w:p>
-            <w:pPr>
-              <w:widowControl w:val="0"/>
-              <w:pBdr>
-                <w:top w:val="nil"/>
-                <w:left w:val="nil"/>
-                <w:bottom w:val="nil"/>
-                <w:right w:val="nil"/>
-                <w:between w:val="nil"/>
-              </w:pBdr>
-              <w:spacing w:line="240" w:lineRule="auto"/>
-              <w:rPr>
-                <w:rFonts w:ascii="Times New Roman" w:hAnsi="Times New Roman" w:cs="Times New Roman"/>
-                <w:b/>
-              </w:rPr>
-            </w:pPr>
-            <w:r>
-              <w:rPr>
-                <w:rFonts w:ascii="Times New Roman" w:hAnsi="Times New Roman" w:cs="Times New Roman"/>
-              </w:rPr>
-              <w:t>Susut bobot</w:t>
-            </w:r>
-          </w:p>
-        </w:tc>
-        <w:tc>
-          <w:tcPr>
             <w:tcW w:w="1710" w:type="dxa"/>
             <w:shd w:val="clear" w:color="auto" w:fill="auto"/>
             <w:tcMar>
@@ -875,12 +821,6 @@
                 <w:rFonts w:ascii="Times New Roman" w:hAnsi="Times New Roman" w:cs="Times New Roman"/>
               </w:rPr>
             </w:pPr>
-            <w:r>
-              <w:rPr>
-                <w:rFonts w:ascii="Times New Roman" w:hAnsi="Times New Roman" w:cs="Times New Roman"/>
-              </w:rPr>
-              <w:t/>
-            </w:r>
           </w:p>
         </w:tc>
         <w:tc>
@@ -910,12 +850,6 @@
                 <w:rFonts w:ascii="Times New Roman" w:hAnsi="Times New Roman" w:cs="Times New Roman"/>
               </w:rPr>
             </w:pPr>
-            <w:r>
-              <w:rPr>
-                <w:rFonts w:ascii="Times New Roman" w:hAnsi="Times New Roman" w:cs="Times New Roman"/>
-              </w:rPr>
-              <w:t>25,000,000</w:t>
-            </w:r>
           </w:p>
         </w:tc>
         <w:tc>
@@ -945,19 +879,13 @@
                 <w:rFonts w:ascii="Times New Roman" w:hAnsi="Times New Roman" w:cs="Times New Roman"/>
               </w:rPr>
             </w:pPr>
-            <w:r>
-              <w:rPr>
-                <w:rFonts w:ascii="Times New Roman" w:hAnsi="Times New Roman" w:cs="Times New Roman"/>
-              </w:rPr>
-              <w:t/>
-            </w:r>
           </w:p>
         </w:tc>
       </w:tr>
       <w:tr>
         <w:tc>
           <w:tcPr>
-            <w:tcW w:w="518" w:type="dxa"/>
+            <w:tcW w:w="450" w:type="dxa"/>
             <w:shd w:val="clear" w:color="auto" w:fill="auto"/>
             <w:tcMar>
               <w:top w:w="43" w:type="dxa"/>
@@ -980,50 +908,36 @@
               <w:jc w:val="center"/>
               <w:rPr>
                 <w:rFonts w:ascii="Times New Roman" w:hAnsi="Times New Roman" w:cs="Times New Roman"/>
-                <w:b/>
-              </w:rPr>
-            </w:pPr>
-            <w:r>
-              <w:rPr>
-                <w:rFonts w:ascii="Times New Roman" w:hAnsi="Times New Roman" w:cs="Times New Roman"/>
-              </w:rPr>
-              <w:t/>
-            </w:r>
-          </w:p>
-        </w:tc>
-        <w:tc>
-          <w:tcPr>
-            <w:tcW w:w="5242" w:type="dxa"/>
-            <w:shd w:val="clear" w:color="auto" w:fill="auto"/>
-            <w:tcMar>
-              <w:top w:w="43" w:type="dxa"/>
-              <w:left w:w="43" w:type="dxa"/>
-              <w:bottom w:w="43" w:type="dxa"/>
-              <w:right w:w="43" w:type="dxa"/>
-            </w:tcMar>
-          </w:tcPr>
-          <w:p>
-            <w:pPr>
-              <w:widowControl w:val="0"/>
-              <w:pBdr>
-                <w:top w:val="nil"/>
-                <w:left w:val="nil"/>
-                <w:bottom w:val="nil"/>
-                <w:right w:val="nil"/>
-                <w:between w:val="nil"/>
-              </w:pBdr>
-              <w:spacing w:line="240" w:lineRule="auto"/>
-              <w:rPr>
-                <w:rFonts w:ascii="Times New Roman" w:hAnsi="Times New Roman" w:cs="Times New Roman"/>
-                <w:b/>
-              </w:rPr>
-            </w:pPr>
-            <w:r>
-              <w:rPr>
-                <w:rFonts w:ascii="Times New Roman" w:hAnsi="Times New Roman" w:cs="Times New Roman"/>
-              </w:rPr>
-              <w:t/>
-            </w:r>
+              </w:rPr>
+            </w:pPr>
+          </w:p>
+        </w:tc>
+        <w:tc>
+          <w:tcPr>
+            <w:tcW w:w="5850" w:type="dxa"/>
+            <w:shd w:val="clear" w:color="auto" w:fill="auto"/>
+            <w:tcMar>
+              <w:top w:w="43" w:type="dxa"/>
+              <w:left w:w="43" w:type="dxa"/>
+              <w:bottom w:w="43" w:type="dxa"/>
+              <w:right w:w="43" w:type="dxa"/>
+            </w:tcMar>
+          </w:tcPr>
+          <w:p>
+            <w:pPr>
+              <w:widowControl w:val="0"/>
+              <w:pBdr>
+                <w:top w:val="nil"/>
+                <w:left w:val="nil"/>
+                <w:bottom w:val="nil"/>
+                <w:right w:val="nil"/>
+                <w:between w:val="nil"/>
+              </w:pBdr>
+              <w:spacing w:line="240" w:lineRule="auto"/>
+              <w:rPr>
+                <w:rFonts w:ascii="Times New Roman" w:hAnsi="Times New Roman" w:cs="Times New Roman"/>
+              </w:rPr>
+            </w:pPr>
           </w:p>
         </w:tc>
         <w:tc>
@@ -1053,12 +967,6 @@
                 <w:rFonts w:ascii="Times New Roman" w:hAnsi="Times New Roman" w:cs="Times New Roman"/>
               </w:rPr>
             </w:pPr>
-            <w:r>
-              <w:rPr>
-                <w:rFonts w:ascii="Times New Roman" w:hAnsi="Times New Roman" w:cs="Times New Roman"/>
-              </w:rPr>
-              <w:t/>
-            </w:r>
           </w:p>
         </w:tc>
         <w:tc>
@@ -1088,12 +996,6 @@
                 <w:rFonts w:ascii="Times New Roman" w:hAnsi="Times New Roman" w:cs="Times New Roman"/>
               </w:rPr>
             </w:pPr>
-            <w:r>
-              <w:rPr>
-                <w:rFonts w:ascii="Times New Roman" w:hAnsi="Times New Roman" w:cs="Times New Roman"/>
-              </w:rPr>
-              <w:t/>
-            </w:r>
           </w:p>
         </w:tc>
         <w:tc>
@@ -1123,19 +1025,13 @@
                 <w:rFonts w:ascii="Times New Roman" w:hAnsi="Times New Roman" w:cs="Times New Roman"/>
               </w:rPr>
             </w:pPr>
-            <w:r>
-              <w:rPr>
-                <w:rFonts w:ascii="Times New Roman" w:hAnsi="Times New Roman" w:cs="Times New Roman"/>
-              </w:rPr>
-              <w:t/>
-            </w:r>
           </w:p>
         </w:tc>
       </w:tr>
       <w:tr>
         <w:tc>
           <w:tcPr>
-            <w:tcW w:w="518" w:type="dxa"/>
+            <w:tcW w:w="450" w:type="dxa"/>
             <w:shd w:val="clear" w:color="auto" w:fill="auto"/>
             <w:tcMar>
               <w:top w:w="43" w:type="dxa"/>
@@ -1158,775 +1054,13 @@
               <w:jc w:val="center"/>
               <w:rPr>
                 <w:rFonts w:ascii="Times New Roman" w:hAnsi="Times New Roman" w:cs="Times New Roman"/>
-                <w:b/>
-              </w:rPr>
-            </w:pPr>
-            <w:r>
-              <w:rPr>
-                <w:rFonts w:ascii="Times New Roman" w:hAnsi="Times New Roman" w:cs="Times New Roman"/>
-              </w:rPr>
-              <w:t/>
-            </w:r>
-          </w:p>
-        </w:tc>
-        <w:tc>
-          <w:tcPr>
-            <w:tcW w:w="5242" w:type="dxa"/>
-            <w:shd w:val="clear" w:color="auto" w:fill="auto"/>
-            <w:tcMar>
-              <w:top w:w="43" w:type="dxa"/>
-              <w:left w:w="43" w:type="dxa"/>
-              <w:bottom w:w="43" w:type="dxa"/>
-              <w:right w:w="43" w:type="dxa"/>
-            </w:tcMar>
-          </w:tcPr>
-          <w:p>
-            <w:pPr>
-              <w:widowControl w:val="0"/>
-              <w:pBdr>
-                <w:top w:val="nil"/>
-                <w:left w:val="nil"/>
-                <w:bottom w:val="nil"/>
-                <w:right w:val="nil"/>
-                <w:between w:val="nil"/>
-              </w:pBdr>
-              <w:spacing w:line="240" w:lineRule="auto"/>
-              <w:rPr>
-                <w:rFonts w:ascii="Times New Roman" w:hAnsi="Times New Roman" w:cs="Times New Roman"/>
-                <w:b/>
-              </w:rPr>
-            </w:pPr>
-            <w:r>
-              <w:rPr>
-                <w:rFonts w:ascii="Times New Roman" w:hAnsi="Times New Roman" w:cs="Times New Roman"/>
-              </w:rPr>
-              <w:t>SURPLUS USAHA 1</w:t>
-            </w:r>
-          </w:p>
-        </w:tc>
-        <w:tc>
-          <w:tcPr>
-            <w:tcW w:w="1710" w:type="dxa"/>
-            <w:shd w:val="clear" w:color="auto" w:fill="auto"/>
-            <w:tcMar>
-              <w:top w:w="43" w:type="dxa"/>
-              <w:left w:w="43" w:type="dxa"/>
-              <w:bottom w:w="43" w:type="dxa"/>
-              <w:right w:w="43" w:type="dxa"/>
-            </w:tcMar>
-          </w:tcPr>
-          <w:p>
-            <w:pPr>
-              <w:widowControl w:val="0"/>
-              <w:pBdr>
-                <w:top w:val="nil"/>
-                <w:left w:val="nil"/>
-                <w:bottom w:val="nil"/>
-                <w:right w:val="nil"/>
-                <w:between w:val="nil"/>
-              </w:pBdr>
-              <w:spacing w:line="240" w:lineRule="auto"/>
-              <w:jc w:val="right"/>
-              <w:rPr>
-                <w:rFonts w:ascii="Times New Roman" w:hAnsi="Times New Roman" w:cs="Times New Roman"/>
-              </w:rPr>
-            </w:pPr>
-            <w:r>
-              <w:rPr>
-                <w:rFonts w:ascii="Times New Roman" w:hAnsi="Times New Roman" w:cs="Times New Roman"/>
-              </w:rPr>
-              <w:t/>
-            </w:r>
-          </w:p>
-        </w:tc>
-        <w:tc>
-          <w:tcPr>
-            <w:tcW w:w="1800" w:type="dxa"/>
-            <w:shd w:val="clear" w:color="auto" w:fill="auto"/>
-            <w:tcMar>
-              <w:top w:w="43" w:type="dxa"/>
-              <w:left w:w="43" w:type="dxa"/>
-              <w:bottom w:w="43" w:type="dxa"/>
-              <w:right w:w="43" w:type="dxa"/>
-            </w:tcMar>
-          </w:tcPr>
-          <w:p>
-            <w:pPr>
-              <w:widowControl w:val="0"/>
-              <w:pBdr>
-                <w:top w:val="nil"/>
-                <w:left w:val="nil"/>
-                <w:bottom w:val="nil"/>
-                <w:right w:val="nil"/>
-                <w:between w:val="nil"/>
-              </w:pBdr>
-              <w:spacing w:line="240" w:lineRule="auto"/>
-              <w:jc w:val="right"/>
-              <w:rPr>
-                <w:rFonts w:ascii="Times New Roman" w:hAnsi="Times New Roman" w:cs="Times New Roman"/>
-              </w:rPr>
-            </w:pPr>
-            <w:r>
-              <w:rPr>
-                <w:rFonts w:ascii="Times New Roman" w:hAnsi="Times New Roman" w:cs="Times New Roman"/>
-              </w:rPr>
-              <w:t/>
-            </w:r>
-          </w:p>
-        </w:tc>
-        <w:tc>
-          <w:tcPr>
-            <w:tcW w:w="1334" w:type="dxa"/>
-            <w:shd w:val="clear" w:color="auto" w:fill="auto"/>
-            <w:tcMar>
-              <w:top w:w="43" w:type="dxa"/>
-              <w:left w:w="43" w:type="dxa"/>
-              <w:bottom w:w="43" w:type="dxa"/>
-              <w:right w:w="43" w:type="dxa"/>
-            </w:tcMar>
-          </w:tcPr>
-          <w:p>
-            <w:pPr>
-              <w:widowControl w:val="0"/>
-              <w:pBdr>
-                <w:top w:val="nil"/>
-                <w:left w:val="nil"/>
-                <w:bottom w:val="nil"/>
-                <w:right w:val="nil"/>
-                <w:between w:val="nil"/>
-              </w:pBdr>
-              <w:spacing w:line="240" w:lineRule="auto"/>
-              <w:jc w:val="right"/>
-              <w:rPr>
-                <w:rFonts w:ascii="Times New Roman" w:hAnsi="Times New Roman" w:cs="Times New Roman"/>
-              </w:rPr>
-            </w:pPr>
-            <w:r>
-              <w:rPr>
-                <w:rFonts w:ascii="Times New Roman" w:hAnsi="Times New Roman" w:cs="Times New Roman"/>
-              </w:rPr>
-              <w:t>65,000,000</w:t>
-            </w:r>
-          </w:p>
-        </w:tc>
-      </w:tr>
-      <w:tr>
-        <w:tc>
-          <w:tcPr>
-            <w:tcW w:w="518" w:type="dxa"/>
-            <w:shd w:val="clear" w:color="auto" w:fill="auto"/>
-            <w:tcMar>
-              <w:top w:w="43" w:type="dxa"/>
-              <w:left w:w="43" w:type="dxa"/>
-              <w:bottom w:w="43" w:type="dxa"/>
-              <w:right w:w="43" w:type="dxa"/>
-            </w:tcMar>
-          </w:tcPr>
-          <w:p>
-            <w:pPr>
-              <w:widowControl w:val="0"/>
-              <w:pBdr>
-                <w:top w:val="nil"/>
-                <w:left w:val="nil"/>
-                <w:bottom w:val="nil"/>
-                <w:right w:val="nil"/>
-                <w:between w:val="nil"/>
-              </w:pBdr>
-              <w:spacing w:line="240" w:lineRule="auto"/>
-              <w:jc w:val="center"/>
-              <w:rPr>
-                <w:rFonts w:ascii="Times New Roman" w:hAnsi="Times New Roman" w:cs="Times New Roman"/>
-              </w:rPr>
-            </w:pPr>
-          </w:p>
-        </w:tc>
-        <w:tc>
-          <w:tcPr>
-            <w:tcW w:w="5242" w:type="dxa"/>
-            <w:shd w:val="clear" w:color="auto" w:fill="auto"/>
-            <w:tcMar>
-              <w:top w:w="43" w:type="dxa"/>
-              <w:left w:w="43" w:type="dxa"/>
-              <w:bottom w:w="43" w:type="dxa"/>
-              <w:right w:w="43" w:type="dxa"/>
-            </w:tcMar>
-          </w:tcPr>
-          <w:p>
-            <w:pPr>
-              <w:widowControl w:val="0"/>
-              <w:pBdr>
-                <w:top w:val="nil"/>
-                <w:left w:val="nil"/>
-                <w:bottom w:val="nil"/>
-                <w:right w:val="nil"/>
-                <w:between w:val="nil"/>
-              </w:pBdr>
-              <w:spacing w:line="240" w:lineRule="auto"/>
-              <w:rPr>
-                <w:rFonts w:ascii="Times New Roman" w:hAnsi="Times New Roman" w:cs="Times New Roman"/>
-              </w:rPr>
-            </w:pPr>
-          </w:p>
-        </w:tc>
-        <w:tc>
-          <w:tcPr>
-            <w:tcW w:w="1710" w:type="dxa"/>
-            <w:shd w:val="clear" w:color="auto" w:fill="auto"/>
-            <w:tcMar>
-              <w:top w:w="43" w:type="dxa"/>
-              <w:left w:w="43" w:type="dxa"/>
-              <w:bottom w:w="43" w:type="dxa"/>
-              <w:right w:w="43" w:type="dxa"/>
-            </w:tcMar>
-          </w:tcPr>
-          <w:p>
-            <w:pPr>
-              <w:widowControl w:val="0"/>
-              <w:pBdr>
-                <w:top w:val="nil"/>
-                <w:left w:val="nil"/>
-                <w:bottom w:val="nil"/>
-                <w:right w:val="nil"/>
-                <w:between w:val="nil"/>
-              </w:pBdr>
-              <w:spacing w:line="240" w:lineRule="auto"/>
-              <w:jc w:val="right"/>
-              <w:rPr>
-                <w:rFonts w:ascii="Times New Roman" w:hAnsi="Times New Roman" w:cs="Times New Roman"/>
-              </w:rPr>
-            </w:pPr>
-          </w:p>
-        </w:tc>
-        <w:tc>
-          <w:tcPr>
-            <w:tcW w:w="1800" w:type="dxa"/>
-            <w:shd w:val="clear" w:color="auto" w:fill="auto"/>
-            <w:tcMar>
-              <w:top w:w="43" w:type="dxa"/>
-              <w:left w:w="43" w:type="dxa"/>
-              <w:bottom w:w="43" w:type="dxa"/>
-              <w:right w:w="43" w:type="dxa"/>
-            </w:tcMar>
-          </w:tcPr>
-          <w:p>
-            <w:pPr>
-              <w:widowControl w:val="0"/>
-              <w:pBdr>
-                <w:top w:val="nil"/>
-                <w:left w:val="nil"/>
-                <w:bottom w:val="nil"/>
-                <w:right w:val="nil"/>
-                <w:between w:val="nil"/>
-              </w:pBdr>
-              <w:spacing w:line="240" w:lineRule="auto"/>
-              <w:jc w:val="right"/>
-              <w:rPr>
-                <w:rFonts w:ascii="Times New Roman" w:hAnsi="Times New Roman" w:cs="Times New Roman"/>
-              </w:rPr>
-            </w:pPr>
-          </w:p>
-        </w:tc>
-        <w:tc>
-          <w:tcPr>
-            <w:tcW w:w="1334" w:type="dxa"/>
-            <w:shd w:val="clear" w:color="auto" w:fill="auto"/>
-            <w:tcMar>
-              <w:top w:w="43" w:type="dxa"/>
-              <w:left w:w="43" w:type="dxa"/>
-              <w:bottom w:w="43" w:type="dxa"/>
-              <w:right w:w="43" w:type="dxa"/>
-            </w:tcMar>
-          </w:tcPr>
-          <w:p>
-            <w:pPr>
-              <w:widowControl w:val="0"/>
-              <w:pBdr>
-                <w:top w:val="nil"/>
-                <w:left w:val="nil"/>
-                <w:bottom w:val="nil"/>
-                <w:right w:val="nil"/>
-                <w:between w:val="nil"/>
-              </w:pBdr>
-              <w:spacing w:line="240" w:lineRule="auto"/>
-              <w:jc w:val="right"/>
-              <w:rPr>
-                <w:rFonts w:ascii="Times New Roman" w:hAnsi="Times New Roman" w:cs="Times New Roman"/>
-              </w:rPr>
-            </w:pPr>
-          </w:p>
-        </w:tc>
-      </w:tr>
-      <w:tr>
-        <w:tc>
-          <w:tcPr>
-            <w:tcW w:w="518" w:type="dxa"/>
-            <w:shd w:val="clear" w:color="auto" w:fill="auto"/>
-            <w:tcMar>
-              <w:top w:w="43" w:type="dxa"/>
-              <w:left w:w="43" w:type="dxa"/>
-              <w:bottom w:w="43" w:type="dxa"/>
-              <w:right w:w="43" w:type="dxa"/>
-            </w:tcMar>
-          </w:tcPr>
-          <w:p>
-            <w:pPr>
-              <w:widowControl w:val="0"/>
-              <w:pBdr>
-                <w:top w:val="nil"/>
-                <w:left w:val="nil"/>
-                <w:bottom w:val="nil"/>
-                <w:right w:val="nil"/>
-                <w:between w:val="nil"/>
-              </w:pBdr>
-              <w:spacing w:line="240" w:lineRule="auto"/>
-              <w:jc w:val="center"/>
-              <w:rPr>
-                <w:rFonts w:ascii="Times New Roman" w:hAnsi="Times New Roman" w:cs="Times New Roman"/>
-              </w:rPr>
-            </w:pPr>
-          </w:p>
-        </w:tc>
-        <w:tc>
-          <w:tcPr>
-            <w:tcW w:w="5242" w:type="dxa"/>
-            <w:shd w:val="clear" w:color="auto" w:fill="auto"/>
-            <w:tcMar>
-              <w:top w:w="43" w:type="dxa"/>
-              <w:left w:w="43" w:type="dxa"/>
-              <w:bottom w:w="43" w:type="dxa"/>
-              <w:right w:w="43" w:type="dxa"/>
-            </w:tcMar>
-          </w:tcPr>
-          <w:p>
-            <w:pPr>
-              <w:widowControl w:val="0"/>
-              <w:pBdr>
-                <w:top w:val="nil"/>
-                <w:left w:val="nil"/>
-                <w:bottom w:val="nil"/>
-                <w:right w:val="nil"/>
-                <w:between w:val="nil"/>
-              </w:pBdr>
-              <w:spacing w:line="240" w:lineRule="auto"/>
-              <w:rPr>
-                <w:rFonts w:ascii="Times New Roman" w:hAnsi="Times New Roman" w:cs="Times New Roman"/>
-              </w:rPr>
-            </w:pPr>
-          </w:p>
-        </w:tc>
-        <w:tc>
-          <w:tcPr>
-            <w:tcW w:w="1710" w:type="dxa"/>
-            <w:shd w:val="clear" w:color="auto" w:fill="auto"/>
-            <w:tcMar>
-              <w:top w:w="43" w:type="dxa"/>
-              <w:left w:w="43" w:type="dxa"/>
-              <w:bottom w:w="43" w:type="dxa"/>
-              <w:right w:w="43" w:type="dxa"/>
-            </w:tcMar>
-          </w:tcPr>
-          <w:p>
-            <w:pPr>
-              <w:widowControl w:val="0"/>
-              <w:pBdr>
-                <w:top w:val="nil"/>
-                <w:left w:val="nil"/>
-                <w:bottom w:val="nil"/>
-                <w:right w:val="nil"/>
-                <w:between w:val="nil"/>
-              </w:pBdr>
-              <w:spacing w:line="240" w:lineRule="auto"/>
-              <w:jc w:val="right"/>
-              <w:rPr>
-                <w:rFonts w:ascii="Times New Roman" w:hAnsi="Times New Roman" w:cs="Times New Roman"/>
-              </w:rPr>
-            </w:pPr>
-          </w:p>
-        </w:tc>
-        <w:tc>
-          <w:tcPr>
-            <w:tcW w:w="1800" w:type="dxa"/>
-            <w:shd w:val="clear" w:color="auto" w:fill="auto"/>
-            <w:tcMar>
-              <w:top w:w="43" w:type="dxa"/>
-              <w:left w:w="43" w:type="dxa"/>
-              <w:bottom w:w="43" w:type="dxa"/>
-              <w:right w:w="43" w:type="dxa"/>
-            </w:tcMar>
-          </w:tcPr>
-          <w:p>
-            <w:pPr>
-              <w:widowControl w:val="0"/>
-              <w:pBdr>
-                <w:top w:val="nil"/>
-                <w:left w:val="nil"/>
-                <w:bottom w:val="nil"/>
-                <w:right w:val="nil"/>
-                <w:between w:val="nil"/>
-              </w:pBdr>
-              <w:spacing w:line="240" w:lineRule="auto"/>
-              <w:jc w:val="right"/>
-              <w:rPr>
-                <w:rFonts w:ascii="Times New Roman" w:hAnsi="Times New Roman" w:cs="Times New Roman"/>
-              </w:rPr>
-            </w:pPr>
-          </w:p>
-        </w:tc>
-        <w:tc>
-          <w:tcPr>
-            <w:tcW w:w="1334" w:type="dxa"/>
-            <w:shd w:val="clear" w:color="auto" w:fill="auto"/>
-            <w:tcMar>
-              <w:top w:w="43" w:type="dxa"/>
-              <w:left w:w="43" w:type="dxa"/>
-              <w:bottom w:w="43" w:type="dxa"/>
-              <w:right w:w="43" w:type="dxa"/>
-            </w:tcMar>
-          </w:tcPr>
-          <w:p>
-            <w:pPr>
-              <w:widowControl w:val="0"/>
-              <w:pBdr>
-                <w:top w:val="nil"/>
-                <w:left w:val="nil"/>
-                <w:bottom w:val="nil"/>
-                <w:right w:val="nil"/>
-                <w:between w:val="nil"/>
-              </w:pBdr>
-              <w:spacing w:line="240" w:lineRule="auto"/>
-              <w:jc w:val="right"/>
-              <w:rPr>
-                <w:rFonts w:ascii="Times New Roman" w:hAnsi="Times New Roman" w:cs="Times New Roman"/>
-              </w:rPr>
-            </w:pPr>
-          </w:p>
-        </w:tc>
-      </w:tr>
-      <w:tr>
-        <w:tc>
-          <w:tcPr>
-            <w:tcW w:w="518" w:type="dxa"/>
-            <w:shd w:val="clear" w:color="auto" w:fill="auto"/>
-            <w:tcMar>
-              <w:top w:w="43" w:type="dxa"/>
-              <w:left w:w="43" w:type="dxa"/>
-              <w:bottom w:w="43" w:type="dxa"/>
-              <w:right w:w="43" w:type="dxa"/>
-            </w:tcMar>
-          </w:tcPr>
-          <w:p>
-            <w:pPr>
-              <w:widowControl w:val="0"/>
-              <w:pBdr>
-                <w:top w:val="nil"/>
-                <w:left w:val="nil"/>
-                <w:bottom w:val="nil"/>
-                <w:right w:val="nil"/>
-                <w:between w:val="nil"/>
-              </w:pBdr>
-              <w:spacing w:line="240" w:lineRule="auto"/>
-              <w:jc w:val="center"/>
-              <w:rPr>
-                <w:rFonts w:ascii="Times New Roman" w:hAnsi="Times New Roman" w:cs="Times New Roman"/>
-              </w:rPr>
-            </w:pPr>
-          </w:p>
-        </w:tc>
-        <w:tc>
-          <w:tcPr>
-            <w:tcW w:w="5242" w:type="dxa"/>
-            <w:shd w:val="clear" w:color="auto" w:fill="auto"/>
-            <w:tcMar>
-              <w:top w:w="43" w:type="dxa"/>
-              <w:left w:w="43" w:type="dxa"/>
-              <w:bottom w:w="43" w:type="dxa"/>
-              <w:right w:w="43" w:type="dxa"/>
-            </w:tcMar>
-          </w:tcPr>
-          <w:p>
-            <w:pPr>
-              <w:widowControl w:val="0"/>
-              <w:pBdr>
-                <w:top w:val="nil"/>
-                <w:left w:val="nil"/>
-                <w:bottom w:val="nil"/>
-                <w:right w:val="nil"/>
-                <w:between w:val="nil"/>
-              </w:pBdr>
-              <w:spacing w:line="240" w:lineRule="auto"/>
-              <w:rPr>
-                <w:rFonts w:ascii="Times New Roman" w:hAnsi="Times New Roman" w:cs="Times New Roman"/>
-              </w:rPr>
-            </w:pPr>
-          </w:p>
-        </w:tc>
-        <w:tc>
-          <w:tcPr>
-            <w:tcW w:w="1710" w:type="dxa"/>
-            <w:shd w:val="clear" w:color="auto" w:fill="auto"/>
-            <w:tcMar>
-              <w:top w:w="43" w:type="dxa"/>
-              <w:left w:w="43" w:type="dxa"/>
-              <w:bottom w:w="43" w:type="dxa"/>
-              <w:right w:w="43" w:type="dxa"/>
-            </w:tcMar>
-          </w:tcPr>
-          <w:p>
-            <w:pPr>
-              <w:widowControl w:val="0"/>
-              <w:pBdr>
-                <w:top w:val="nil"/>
-                <w:left w:val="nil"/>
-                <w:bottom w:val="nil"/>
-                <w:right w:val="nil"/>
-                <w:between w:val="nil"/>
-              </w:pBdr>
-              <w:spacing w:line="240" w:lineRule="auto"/>
-              <w:jc w:val="right"/>
-              <w:rPr>
-                <w:rFonts w:ascii="Times New Roman" w:hAnsi="Times New Roman" w:cs="Times New Roman"/>
-              </w:rPr>
-            </w:pPr>
-          </w:p>
-        </w:tc>
-        <w:tc>
-          <w:tcPr>
-            <w:tcW w:w="1800" w:type="dxa"/>
-            <w:shd w:val="clear" w:color="auto" w:fill="auto"/>
-            <w:tcMar>
-              <w:top w:w="43" w:type="dxa"/>
-              <w:left w:w="43" w:type="dxa"/>
-              <w:bottom w:w="43" w:type="dxa"/>
-              <w:right w:w="43" w:type="dxa"/>
-            </w:tcMar>
-          </w:tcPr>
-          <w:p>
-            <w:pPr>
-              <w:widowControl w:val="0"/>
-              <w:pBdr>
-                <w:top w:val="nil"/>
-                <w:left w:val="nil"/>
-                <w:bottom w:val="nil"/>
-                <w:right w:val="nil"/>
-                <w:between w:val="nil"/>
-              </w:pBdr>
-              <w:spacing w:line="240" w:lineRule="auto"/>
-              <w:jc w:val="right"/>
-              <w:rPr>
-                <w:rFonts w:ascii="Times New Roman" w:hAnsi="Times New Roman" w:cs="Times New Roman"/>
-              </w:rPr>
-            </w:pPr>
-          </w:p>
-        </w:tc>
-        <w:tc>
-          <w:tcPr>
-            <w:tcW w:w="1334" w:type="dxa"/>
-            <w:shd w:val="clear" w:color="auto" w:fill="auto"/>
-            <w:tcMar>
-              <w:top w:w="43" w:type="dxa"/>
-              <w:left w:w="43" w:type="dxa"/>
-              <w:bottom w:w="43" w:type="dxa"/>
-              <w:right w:w="43" w:type="dxa"/>
-            </w:tcMar>
-          </w:tcPr>
-          <w:p>
-            <w:pPr>
-              <w:widowControl w:val="0"/>
-              <w:pBdr>
-                <w:top w:val="nil"/>
-                <w:left w:val="nil"/>
-                <w:bottom w:val="nil"/>
-                <w:right w:val="nil"/>
-                <w:between w:val="nil"/>
-              </w:pBdr>
-              <w:spacing w:line="240" w:lineRule="auto"/>
-              <w:jc w:val="right"/>
-              <w:rPr>
-                <w:rFonts w:ascii="Times New Roman" w:hAnsi="Times New Roman" w:cs="Times New Roman"/>
-              </w:rPr>
-            </w:pPr>
-          </w:p>
-        </w:tc>
-      </w:tr>
-      <w:tr>
-        <w:tc>
-          <w:tcPr>
-            <w:tcW w:w="518" w:type="dxa"/>
-            <w:shd w:val="clear" w:color="auto" w:fill="auto"/>
-            <w:tcMar>
-              <w:top w:w="43" w:type="dxa"/>
-              <w:left w:w="43" w:type="dxa"/>
-              <w:bottom w:w="43" w:type="dxa"/>
-              <w:right w:w="43" w:type="dxa"/>
-            </w:tcMar>
-          </w:tcPr>
-          <w:p>
-            <w:pPr>
-              <w:widowControl w:val="0"/>
-              <w:pBdr>
-                <w:top w:val="nil"/>
-                <w:left w:val="nil"/>
-                <w:bottom w:val="nil"/>
-                <w:right w:val="nil"/>
-                <w:between w:val="nil"/>
-              </w:pBdr>
-              <w:spacing w:line="240" w:lineRule="auto"/>
-              <w:jc w:val="center"/>
-              <w:rPr>
-                <w:rFonts w:ascii="Times New Roman" w:hAnsi="Times New Roman" w:cs="Times New Roman"/>
-              </w:rPr>
-            </w:pPr>
-          </w:p>
-        </w:tc>
-        <w:tc>
-          <w:tcPr>
-            <w:tcW w:w="5242" w:type="dxa"/>
-            <w:shd w:val="clear" w:color="auto" w:fill="auto"/>
-            <w:tcMar>
-              <w:top w:w="43" w:type="dxa"/>
-              <w:left w:w="43" w:type="dxa"/>
-              <w:bottom w:w="43" w:type="dxa"/>
-              <w:right w:w="43" w:type="dxa"/>
-            </w:tcMar>
-          </w:tcPr>
-          <w:p>
-            <w:pPr>
-              <w:widowControl w:val="0"/>
-              <w:pBdr>
-                <w:top w:val="nil"/>
-                <w:left w:val="nil"/>
-                <w:bottom w:val="nil"/>
-                <w:right w:val="nil"/>
-                <w:between w:val="nil"/>
-              </w:pBdr>
-              <w:spacing w:line="240" w:lineRule="auto"/>
-              <w:rPr>
-                <w:rFonts w:ascii="Times New Roman" w:hAnsi="Times New Roman" w:cs="Times New Roman"/>
-              </w:rPr>
-            </w:pPr>
-          </w:p>
-        </w:tc>
-        <w:tc>
-          <w:tcPr>
-            <w:tcW w:w="1710" w:type="dxa"/>
-            <w:shd w:val="clear" w:color="auto" w:fill="auto"/>
-            <w:tcMar>
-              <w:top w:w="43" w:type="dxa"/>
-              <w:left w:w="43" w:type="dxa"/>
-              <w:bottom w:w="43" w:type="dxa"/>
-              <w:right w:w="43" w:type="dxa"/>
-            </w:tcMar>
-          </w:tcPr>
-          <w:p>
-            <w:pPr>
-              <w:widowControl w:val="0"/>
-              <w:pBdr>
-                <w:top w:val="nil"/>
-                <w:left w:val="nil"/>
-                <w:bottom w:val="nil"/>
-                <w:right w:val="nil"/>
-                <w:between w:val="nil"/>
-              </w:pBdr>
-              <w:spacing w:line="240" w:lineRule="auto"/>
-              <w:jc w:val="right"/>
-              <w:rPr>
-                <w:rFonts w:ascii="Times New Roman" w:hAnsi="Times New Roman" w:cs="Times New Roman"/>
-              </w:rPr>
-            </w:pPr>
-          </w:p>
-        </w:tc>
-        <w:tc>
-          <w:tcPr>
-            <w:tcW w:w="1800" w:type="dxa"/>
-            <w:shd w:val="clear" w:color="auto" w:fill="auto"/>
-            <w:tcMar>
-              <w:top w:w="43" w:type="dxa"/>
-              <w:left w:w="43" w:type="dxa"/>
-              <w:bottom w:w="43" w:type="dxa"/>
-              <w:right w:w="43" w:type="dxa"/>
-            </w:tcMar>
-          </w:tcPr>
-          <w:p>
-            <w:pPr>
-              <w:widowControl w:val="0"/>
-              <w:pBdr>
-                <w:top w:val="nil"/>
-                <w:left w:val="nil"/>
-                <w:bottom w:val="nil"/>
-                <w:right w:val="nil"/>
-                <w:between w:val="nil"/>
-              </w:pBdr>
-              <w:spacing w:line="240" w:lineRule="auto"/>
-              <w:jc w:val="right"/>
-              <w:rPr>
-                <w:rFonts w:ascii="Times New Roman" w:hAnsi="Times New Roman" w:cs="Times New Roman"/>
-              </w:rPr>
-            </w:pPr>
-          </w:p>
-        </w:tc>
-        <w:tc>
-          <w:tcPr>
-            <w:tcW w:w="1334" w:type="dxa"/>
-            <w:shd w:val="clear" w:color="auto" w:fill="auto"/>
-            <w:tcMar>
-              <w:top w:w="43" w:type="dxa"/>
-              <w:left w:w="43" w:type="dxa"/>
-              <w:bottom w:w="43" w:type="dxa"/>
-              <w:right w:w="43" w:type="dxa"/>
-            </w:tcMar>
-          </w:tcPr>
-          <w:p>
-            <w:pPr>
-              <w:widowControl w:val="0"/>
-              <w:pBdr>
-                <w:top w:val="nil"/>
-                <w:left w:val="nil"/>
-                <w:bottom w:val="nil"/>
-                <w:right w:val="nil"/>
-                <w:between w:val="nil"/>
-              </w:pBdr>
-              <w:spacing w:line="240" w:lineRule="auto"/>
-              <w:jc w:val="right"/>
-              <w:rPr>
-                <w:rFonts w:ascii="Times New Roman" w:hAnsi="Times New Roman" w:cs="Times New Roman"/>
-              </w:rPr>
-            </w:pPr>
-          </w:p>
-        </w:tc>
-      </w:tr>
-      <w:tr>
-        <w:tc>
-          <w:tcPr>
-            <w:tcW w:w="518" w:type="dxa"/>
-            <w:shd w:val="clear" w:color="auto" w:fill="auto"/>
-            <w:tcMar>
-              <w:top w:w="43" w:type="dxa"/>
-              <w:left w:w="43" w:type="dxa"/>
-              <w:bottom w:w="43" w:type="dxa"/>
-              <w:right w:w="43" w:type="dxa"/>
-            </w:tcMar>
-          </w:tcPr>
-          <w:p>
-            <w:pPr>
-              <w:widowControl w:val="0"/>
-              <w:pBdr>
-                <w:top w:val="nil"/>
-                <w:left w:val="nil"/>
-                <w:bottom w:val="nil"/>
-                <w:right w:val="nil"/>
-                <w:between w:val="nil"/>
-              </w:pBdr>
-              <w:spacing w:line="240" w:lineRule="auto"/>
-              <w:jc w:val="center"/>
-              <w:rPr>
-                <w:rFonts w:ascii="Times New Roman" w:hAnsi="Times New Roman" w:cs="Times New Roman"/>
-              </w:rPr>
-            </w:pPr>
-          </w:p>
-        </w:tc>
-        <w:tc>
-          <w:tcPr>
-            <w:tcW w:w="5242" w:type="dxa"/>
+              </w:rPr>
+            </w:pPr>
+          </w:p>
+        </w:tc>
+        <w:tc>
+          <w:tcPr>
+            <w:tcW w:w="5850" w:type="dxa"/>
             <w:shd w:val="clear" w:color="auto" w:fill="auto"/>
             <w:tcMar>
               <w:top w:w="43" w:type="dxa"/>
@@ -2043,7 +1177,6 @@
     </w:tbl>
     <w:p>
       <w:pPr>
-        <w:ind w:left="720"/>
         <w:rPr>
           <w:sz w:val="18"/>
           <w:szCs w:val="18"/>
@@ -2053,67 +1186,15 @@
     <w:p>
       <w:pPr>
         <w:rPr>
-          <w:rFonts w:ascii="Times New Roman" w:hAnsi="Times New Roman" w:cs="Times New Roman"/>
-          <w:b/>
-        </w:rPr>
-      </w:pPr>
-    </w:p>
-    <w:p>
-      <w:pPr>
-        <w:pStyle w:val="ListParagraph"/>
-        <w:numPr>
-          <w:ilvl w:val="0"/>
-          <w:numId w:val="7"/>
-        </w:numPr>
-        <w:spacing w:line="240" w:lineRule="auto"/>
-        <w:rPr>
-          <w:rFonts w:ascii="Times New Roman" w:hAnsi="Times New Roman" w:cs="Times New Roman"/>
-          <w:b/>
-        </w:rPr>
-      </w:pPr>
-      <w:r>
-        <w:rPr>
-          <w:rFonts w:ascii="Times New Roman" w:hAnsi="Times New Roman" w:cs="Times New Roman"/>
-          <w:b/>
-        </w:rPr>
-        <w:t>CASH FLOW (</w:t>
-      </w:r>
-      <w:r>
-        <w:rPr>
-          <w:rFonts w:ascii="Times New Roman" w:hAnsi="Times New Roman" w:cs="Times New Roman"/>
-          <w:b/>
-        </w:rPr>
-        <w:t>asumsi setelah</w:t>
-      </w:r>
-      <w:r>
-        <w:rPr>
-          <w:rFonts w:ascii="Times New Roman" w:hAnsi="Times New Roman" w:cs="Times New Roman"/>
-          <w:b/>
-        </w:rPr>
-        <w:t xml:space="preserve"> </w:t>
-      </w:r>
-      <w:r>
-        <w:rPr>
-          <w:rFonts w:ascii="Times New Roman" w:hAnsi="Times New Roman" w:cs="Times New Roman"/>
-          <w:b/>
-        </w:rPr>
-        <w:t>memperoleh kredit)</w:t>
-      </w:r>
-    </w:p>
-    <w:p>
-      <w:pPr>
-        <w:pStyle w:val="ListParagraph"/>
-        <w:spacing w:line="240" w:lineRule="auto"/>
-        <w:rPr>
-          <w:rFonts w:ascii="Times New Roman" w:hAnsi="Times New Roman" w:cs="Times New Roman"/>
-          <w:b/>
+          <w:sz w:val="18"/>
+          <w:szCs w:val="18"/>
         </w:rPr>
       </w:pPr>
     </w:p>
     <w:tbl>
       <w:tblPr>
-        <w:tblW w:w="10604" w:type="dxa"/>
-        <w:tblInd w:w="710" w:type="dxa"/>
+        <w:tblW w:w="11144" w:type="dxa"/>
+        <w:tblInd w:w="170" w:type="dxa"/>
         <w:tblBorders>
           <w:top w:val="single" w:sz="8" w:space="0" w:color="000000"/>
           <w:left w:val="single" w:sz="8" w:space="0" w:color="000000"/>
@@ -2126,41 +1207,36 @@
         <w:tblLook w:val="0600" w:firstRow="0" w:lastRow="0" w:firstColumn="0" w:lastColumn="0" w:noHBand="1" w:noVBand="1"/>
       </w:tblPr>
       <w:tblGrid>
-        <w:gridCol w:w="518"/>
-        <w:gridCol w:w="5355"/>
-        <w:gridCol w:w="1597"/>
+        <w:gridCol w:w="450"/>
+        <w:gridCol w:w="5850"/>
+        <w:gridCol w:w="1710"/>
         <w:gridCol w:w="1800"/>
         <w:gridCol w:w="1334"/>
       </w:tblGrid>
       <w:tr>
         <w:tc>
           <w:tcPr>
-            <w:tcW w:w="518" w:type="dxa"/>
-            <w:tcBorders>
-              <w:top w:val="single" w:sz="8" w:space="0" w:color="000000"/>
-              <w:left w:val="single" w:sz="8" w:space="0" w:color="000000"/>
-              <w:bottom w:val="single" w:sz="8" w:space="0" w:color="000000"/>
-              <w:right w:val="single" w:sz="8" w:space="0" w:color="000000"/>
-            </w:tcBorders>
-            <w:shd w:val="clear" w:color="auto" w:fill="auto"/>
-            <w:tcMar>
-              <w:top w:w="43" w:type="dxa"/>
-              <w:left w:w="43" w:type="dxa"/>
-              <w:bottom w:w="43" w:type="dxa"/>
-              <w:right w:w="43" w:type="dxa"/>
-            </w:tcMar>
-          </w:tcPr>
-          <w:p>
-            <w:pPr>
-              <w:widowControl w:val="0"/>
-              <w:pBdr>
-                <w:top w:val="nil"/>
-                <w:left w:val="nil"/>
-                <w:bottom w:val="nil"/>
-                <w:right w:val="nil"/>
-                <w:between w:val="nil"/>
-              </w:pBdr>
-              <w:spacing w:line="240" w:lineRule="auto"/>
+            <w:tcW w:w="450" w:type="dxa"/>
+            <w:shd w:val="clear" w:color="auto" w:fill="auto"/>
+            <w:tcMar>
+              <w:top w:w="43" w:type="dxa"/>
+              <w:left w:w="43" w:type="dxa"/>
+              <w:bottom w:w="43" w:type="dxa"/>
+              <w:right w:w="43" w:type="dxa"/>
+            </w:tcMar>
+          </w:tcPr>
+          <w:p>
+            <w:pPr>
+              <w:widowControl w:val="0"/>
+              <w:pBdr>
+                <w:top w:val="nil"/>
+                <w:left w:val="nil"/>
+                <w:bottom w:val="nil"/>
+                <w:right w:val="nil"/>
+                <w:between w:val="nil"/>
+              </w:pBdr>
+              <w:spacing w:line="240" w:lineRule="auto"/>
+              <w:jc w:val="center"/>
               <w:rPr>
                 <w:rFonts w:ascii="Times New Roman" w:hAnsi="Times New Roman" w:cs="Times New Roman"/>
                 <w:b/>
@@ -2177,13 +1253,7 @@
         </w:tc>
         <w:tc>
           <w:tcPr>
-            <w:tcW w:w="5355" w:type="dxa"/>
-            <w:tcBorders>
-              <w:top w:val="single" w:sz="8" w:space="0" w:color="000000"/>
-              <w:left w:val="single" w:sz="8" w:space="0" w:color="000000"/>
-              <w:bottom w:val="single" w:sz="8" w:space="0" w:color="000000"/>
-              <w:right w:val="single" w:sz="8" w:space="0" w:color="000000"/>
-            </w:tcBorders>
+            <w:tcW w:w="5850" w:type="dxa"/>
             <w:shd w:val="clear" w:color="auto" w:fill="auto"/>
             <w:tcMar>
               <w:top w:w="43" w:type="dxa"/>
@@ -2220,13 +1290,7 @@
         </w:tc>
         <w:tc>
           <w:tcPr>
-            <w:tcW w:w="1597" w:type="dxa"/>
-            <w:tcBorders>
-              <w:top w:val="single" w:sz="8" w:space="0" w:color="000000"/>
-              <w:left w:val="single" w:sz="8" w:space="0" w:color="000000"/>
-              <w:bottom w:val="single" w:sz="8" w:space="0" w:color="000000"/>
-              <w:right w:val="single" w:sz="8" w:space="0" w:color="000000"/>
-            </w:tcBorders>
+            <w:tcW w:w="1710" w:type="dxa"/>
             <w:shd w:val="clear" w:color="auto" w:fill="auto"/>
             <w:tcMar>
               <w:top w:w="43" w:type="dxa"/>
@@ -2250,14 +1314,12 @@
               <w:rPr>
                 <w:rFonts w:ascii="Times New Roman" w:hAnsi="Times New Roman" w:cs="Times New Roman"/>
                 <w:b/>
-                <w:bCs/>
               </w:rPr>
             </w:pPr>
             <w:r>
               <w:rPr>
                 <w:rFonts w:ascii="Times New Roman" w:hAnsi="Times New Roman" w:cs="Times New Roman"/>
                 <w:b/>
-                <w:bCs/>
               </w:rPr>
               <w:t>PEMASUKAN</w:t>
             </w:r>
@@ -2266,12 +1328,6 @@
         <w:tc>
           <w:tcPr>
             <w:tcW w:w="1800" w:type="dxa"/>
-            <w:tcBorders>
-              <w:top w:val="single" w:sz="8" w:space="0" w:color="000000"/>
-              <w:left w:val="single" w:sz="8" w:space="0" w:color="000000"/>
-              <w:bottom w:val="single" w:sz="8" w:space="0" w:color="000000"/>
-              <w:right w:val="single" w:sz="8" w:space="0" w:color="000000"/>
-            </w:tcBorders>
             <w:shd w:val="clear" w:color="auto" w:fill="auto"/>
             <w:tcMar>
               <w:top w:w="43" w:type="dxa"/>
@@ -2295,14 +1351,12 @@
               <w:rPr>
                 <w:rFonts w:ascii="Times New Roman" w:hAnsi="Times New Roman" w:cs="Times New Roman"/>
                 <w:b/>
-                <w:bCs/>
               </w:rPr>
             </w:pPr>
             <w:r>
               <w:rPr>
                 <w:rFonts w:ascii="Times New Roman" w:hAnsi="Times New Roman" w:cs="Times New Roman"/>
                 <w:b/>
-                <w:bCs/>
               </w:rPr>
               <w:t>PENGELUARAN</w:t>
             </w:r>
@@ -2311,12 +1365,6 @@
         <w:tc>
           <w:tcPr>
             <w:tcW w:w="1334" w:type="dxa"/>
-            <w:tcBorders>
-              <w:top w:val="single" w:sz="8" w:space="0" w:color="000000"/>
-              <w:left w:val="single" w:sz="8" w:space="0" w:color="000000"/>
-              <w:bottom w:val="single" w:sz="8" w:space="0" w:color="000000"/>
-              <w:right w:val="single" w:sz="8" w:space="0" w:color="000000"/>
-            </w:tcBorders>
             <w:shd w:val="clear" w:color="auto" w:fill="auto"/>
             <w:tcMar>
               <w:top w:w="43" w:type="dxa"/>
@@ -2340,14 +1388,12 @@
               <w:rPr>
                 <w:rFonts w:ascii="Times New Roman" w:hAnsi="Times New Roman" w:cs="Times New Roman"/>
                 <w:b/>
-                <w:bCs/>
               </w:rPr>
             </w:pPr>
             <w:r>
               <w:rPr>
                 <w:rFonts w:ascii="Times New Roman" w:hAnsi="Times New Roman" w:cs="Times New Roman"/>
                 <w:b/>
-                <w:bCs/>
               </w:rPr>
               <w:t>SALDO</w:t>
             </w:r>
@@ -2357,13 +1403,19 @@
       <w:tr>
         <w:tc>
           <w:tcPr>
-            <w:tcW w:w="518" w:type="dxa"/>
-            <w:tcBorders>
-              <w:top w:val="single" w:sz="8" w:space="0" w:color="000000"/>
-              <w:left w:val="single" w:sz="8" w:space="0" w:color="000000"/>
-              <w:bottom w:val="single" w:sz="8" w:space="0" w:color="000000"/>
-              <w:right w:val="single" w:sz="8" w:space="0" w:color="000000"/>
-            </w:tcBorders>
+            <w:tcW w:w="450" w:type="dxa"/>
+            <w:shd w:val="clear" w:color="auto" w:fill="auto"/>
+            <w:tcMar>
+              <w:top w:w="43" w:type="dxa"/>
+              <w:left w:w="43" w:type="dxa"/>
+              <w:bottom w:w="43" w:type="dxa"/>
+              <w:right w:w="43" w:type="dxa"/>
+            </w:tcMar>
+          </w:tcPr>
+        </w:tc>
+        <w:tc>
+          <w:tcPr>
+            <w:tcW w:w="5850" w:type="dxa"/>
             <w:shd w:val="clear" w:color="auto" w:fill="auto"/>
             <w:tcMar>
               <w:top w:w="43" w:type="dxa"/>
@@ -2392,19 +1444,448 @@
               <w:rPr>
                 <w:rFonts w:ascii="Times New Roman" w:hAnsi="Times New Roman" w:cs="Times New Roman"/>
               </w:rPr>
-              <w:t>${no_cf_}</w:t>
+              <w:t xml:space="preserve">USAHA </w:t>
             </w:r>
-          </w:p>
-        </w:tc>
-        <w:tc>
-          <w:tcPr>
-            <w:tcW w:w="5355" w:type="dxa"/>
-            <w:tcBorders>
-              <w:top w:val="single" w:sz="8" w:space="0" w:color="000000"/>
-              <w:left w:val="single" w:sz="8" w:space="0" w:color="000000"/>
-              <w:bottom w:val="single" w:sz="8" w:space="0" w:color="000000"/>
-              <w:right w:val="single" w:sz="8" w:space="0" w:color="000000"/>
-            </w:tcBorders>
+            <w:r>
+              <w:rPr>
+                <w:rFonts w:ascii="Times New Roman" w:hAnsi="Times New Roman" w:cs="Times New Roman"/>
+              </w:rPr>
+              <w:t>1</w:t>
+            </w:r>
+          </w:p>
+        </w:tc>
+        <w:tc>
+          <w:tcPr>
+            <w:tcW w:w="1710" w:type="dxa"/>
+            <w:shd w:val="clear" w:color="auto" w:fill="auto"/>
+            <w:tcMar>
+              <w:top w:w="43" w:type="dxa"/>
+              <w:left w:w="43" w:type="dxa"/>
+              <w:bottom w:w="43" w:type="dxa"/>
+              <w:right w:w="43" w:type="dxa"/>
+            </w:tcMar>
+          </w:tcPr>
+          <w:p>
+            <w:pPr>
+              <w:widowControl w:val="0"/>
+              <w:pBdr>
+                <w:top w:val="nil"/>
+                <w:left w:val="nil"/>
+                <w:bottom w:val="nil"/>
+                <w:right w:val="nil"/>
+                <w:between w:val="nil"/>
+              </w:pBdr>
+              <w:spacing w:line="240" w:lineRule="auto"/>
+              <w:jc w:val="right"/>
+              <w:rPr>
+                <w:rFonts w:ascii="Times New Roman" w:hAnsi="Times New Roman" w:cs="Times New Roman"/>
+              </w:rPr>
+            </w:pPr>
+          </w:p>
+        </w:tc>
+        <w:tc>
+          <w:tcPr>
+            <w:tcW w:w="1800" w:type="dxa"/>
+            <w:shd w:val="clear" w:color="auto" w:fill="auto"/>
+            <w:tcMar>
+              <w:top w:w="43" w:type="dxa"/>
+              <w:left w:w="43" w:type="dxa"/>
+              <w:bottom w:w="43" w:type="dxa"/>
+              <w:right w:w="43" w:type="dxa"/>
+            </w:tcMar>
+          </w:tcPr>
+          <w:p>
+            <w:pPr>
+              <w:widowControl w:val="0"/>
+              <w:pBdr>
+                <w:top w:val="nil"/>
+                <w:left w:val="nil"/>
+                <w:bottom w:val="nil"/>
+                <w:right w:val="nil"/>
+                <w:between w:val="nil"/>
+              </w:pBdr>
+              <w:spacing w:line="240" w:lineRule="auto"/>
+              <w:jc w:val="right"/>
+              <w:rPr>
+                <w:rFonts w:ascii="Times New Roman" w:hAnsi="Times New Roman" w:cs="Times New Roman"/>
+              </w:rPr>
+            </w:pPr>
+          </w:p>
+        </w:tc>
+        <w:tc>
+          <w:tcPr>
+            <w:tcW w:w="1334" w:type="dxa"/>
+            <w:shd w:val="clear" w:color="auto" w:fill="auto"/>
+            <w:tcMar>
+              <w:top w:w="43" w:type="dxa"/>
+              <w:left w:w="43" w:type="dxa"/>
+              <w:bottom w:w="43" w:type="dxa"/>
+              <w:right w:w="43" w:type="dxa"/>
+            </w:tcMar>
+          </w:tcPr>
+          <w:p>
+            <w:pPr>
+              <w:widowControl w:val="0"/>
+              <w:pBdr>
+                <w:top w:val="nil"/>
+                <w:left w:val="nil"/>
+                <w:bottom w:val="nil"/>
+                <w:right w:val="nil"/>
+                <w:between w:val="nil"/>
+              </w:pBdr>
+              <w:spacing w:line="240" w:lineRule="auto"/>
+              <w:jc w:val="right"/>
+              <w:rPr>
+                <w:rFonts w:ascii="Times New Roman" w:hAnsi="Times New Roman" w:cs="Times New Roman"/>
+              </w:rPr>
+            </w:pPr>
+          </w:p>
+        </w:tc>
+      </w:tr>
+      <w:tr>
+        <w:tc>
+          <w:tcPr>
+            <w:tcW w:w="450" w:type="dxa"/>
+            <w:shd w:val="clear" w:color="auto" w:fill="auto"/>
+            <w:tcMar>
+              <w:top w:w="43" w:type="dxa"/>
+              <w:left w:w="43" w:type="dxa"/>
+              <w:bottom w:w="43" w:type="dxa"/>
+              <w:right w:w="43" w:type="dxa"/>
+            </w:tcMar>
+          </w:tcPr>
+          <w:p>
+            <w:pPr>
+              <w:widowControl w:val="0"/>
+              <w:pBdr>
+                <w:top w:val="nil"/>
+                <w:left w:val="nil"/>
+                <w:bottom w:val="nil"/>
+                <w:right w:val="nil"/>
+                <w:between w:val="nil"/>
+              </w:pBdr>
+              <w:spacing w:line="240" w:lineRule="auto"/>
+              <w:jc w:val="center"/>
+              <w:rPr>
+                <w:rFonts w:ascii="Times New Roman" w:hAnsi="Times New Roman" w:cs="Times New Roman"/>
+              </w:rPr>
+            </w:pPr>
+          </w:p>
+        </w:tc>
+        <w:tc>
+          <w:tcPr>
+            <w:tcW w:w="5850" w:type="dxa"/>
+            <w:shd w:val="clear" w:color="auto" w:fill="auto"/>
+            <w:tcMar>
+              <w:top w:w="43" w:type="dxa"/>
+              <w:left w:w="43" w:type="dxa"/>
+              <w:bottom w:w="43" w:type="dxa"/>
+              <w:right w:w="43" w:type="dxa"/>
+            </w:tcMar>
+          </w:tcPr>
+          <w:p>
+            <w:pPr>
+              <w:widowControl w:val="0"/>
+              <w:pBdr>
+                <w:top w:val="nil"/>
+                <w:left w:val="nil"/>
+                <w:bottom w:val="nil"/>
+                <w:right w:val="nil"/>
+                <w:between w:val="nil"/>
+              </w:pBdr>
+              <w:spacing w:line="240" w:lineRule="auto"/>
+              <w:rPr>
+                <w:rFonts w:ascii="Times New Roman" w:hAnsi="Times New Roman" w:cs="Times New Roman"/>
+              </w:rPr>
+            </w:pPr>
+            <w:r>
+              <w:rPr>
+                <w:rFonts w:ascii="Times New Roman" w:hAnsi="Times New Roman" w:cs="Times New Roman"/>
+              </w:rPr>
+              <w:t>Pendapatan usaha daging ayam pedaging</w:t>
+            </w:r>
+          </w:p>
+        </w:tc>
+        <w:tc>
+          <w:tcPr>
+            <w:tcW w:w="1710" w:type="dxa"/>
+            <w:shd w:val="clear" w:color="auto" w:fill="auto"/>
+            <w:tcMar>
+              <w:top w:w="43" w:type="dxa"/>
+              <w:left w:w="43" w:type="dxa"/>
+              <w:bottom w:w="43" w:type="dxa"/>
+              <w:right w:w="43" w:type="dxa"/>
+            </w:tcMar>
+          </w:tcPr>
+          <w:p>
+            <w:pPr>
+              <w:widowControl w:val="0"/>
+              <w:pBdr>
+                <w:top w:val="nil"/>
+                <w:left w:val="nil"/>
+                <w:bottom w:val="nil"/>
+                <w:right w:val="nil"/>
+                <w:between w:val="nil"/>
+              </w:pBdr>
+              <w:spacing w:line="240" w:lineRule="auto"/>
+              <w:jc w:val="right"/>
+              <w:rPr>
+                <w:rFonts w:ascii="Times New Roman" w:hAnsi="Times New Roman" w:cs="Times New Roman"/>
+              </w:rPr>
+            </w:pPr>
+            <w:r>
+              <w:rPr>
+                <w:rFonts w:ascii="Times New Roman" w:hAnsi="Times New Roman" w:cs="Times New Roman"/>
+              </w:rPr>
+              <w:t>270,000,000</w:t>
+            </w:r>
+          </w:p>
+        </w:tc>
+        <w:tc>
+          <w:tcPr>
+            <w:tcW w:w="1800" w:type="dxa"/>
+            <w:shd w:val="clear" w:color="auto" w:fill="auto"/>
+            <w:tcMar>
+              <w:top w:w="43" w:type="dxa"/>
+              <w:left w:w="43" w:type="dxa"/>
+              <w:bottom w:w="43" w:type="dxa"/>
+              <w:right w:w="43" w:type="dxa"/>
+            </w:tcMar>
+          </w:tcPr>
+          <w:p>
+            <w:pPr>
+              <w:widowControl w:val="0"/>
+              <w:pBdr>
+                <w:top w:val="nil"/>
+                <w:left w:val="nil"/>
+                <w:bottom w:val="nil"/>
+                <w:right w:val="nil"/>
+                <w:between w:val="nil"/>
+              </w:pBdr>
+              <w:spacing w:line="240" w:lineRule="auto"/>
+              <w:jc w:val="right"/>
+              <w:rPr>
+                <w:rFonts w:ascii="Times New Roman" w:hAnsi="Times New Roman" w:cs="Times New Roman"/>
+              </w:rPr>
+            </w:pPr>
+            <w:r>
+              <w:rPr>
+                <w:rFonts w:ascii="Times New Roman" w:hAnsi="Times New Roman" w:cs="Times New Roman"/>
+              </w:rPr>
+              <w:t>0</w:t>
+            </w:r>
+          </w:p>
+        </w:tc>
+        <w:tc>
+          <w:tcPr>
+            <w:tcW w:w="1334" w:type="dxa"/>
+            <w:shd w:val="clear" w:color="auto" w:fill="auto"/>
+            <w:tcMar>
+              <w:top w:w="43" w:type="dxa"/>
+              <w:left w:w="43" w:type="dxa"/>
+              <w:bottom w:w="43" w:type="dxa"/>
+              <w:right w:w="43" w:type="dxa"/>
+            </w:tcMar>
+          </w:tcPr>
+          <w:p>
+            <w:pPr>
+              <w:widowControl w:val="0"/>
+              <w:pBdr>
+                <w:top w:val="nil"/>
+                <w:left w:val="nil"/>
+                <w:bottom w:val="nil"/>
+                <w:right w:val="nil"/>
+                <w:between w:val="nil"/>
+              </w:pBdr>
+              <w:spacing w:line="240" w:lineRule="auto"/>
+              <w:jc w:val="right"/>
+              <w:rPr>
+                <w:rFonts w:ascii="Times New Roman" w:hAnsi="Times New Roman" w:cs="Times New Roman"/>
+              </w:rPr>
+            </w:pPr>
+          </w:p>
+        </w:tc>
+      </w:tr>
+      <w:tr>
+        <w:tc>
+          <w:tcPr>
+            <w:tcW w:w="450" w:type="dxa"/>
+            <w:shd w:val="clear" w:color="auto" w:fill="auto"/>
+            <w:tcMar>
+              <w:top w:w="43" w:type="dxa"/>
+              <w:left w:w="43" w:type="dxa"/>
+              <w:bottom w:w="43" w:type="dxa"/>
+              <w:right w:w="43" w:type="dxa"/>
+            </w:tcMar>
+          </w:tcPr>
+          <w:p>
+            <w:pPr>
+              <w:widowControl w:val="0"/>
+              <w:pBdr>
+                <w:top w:val="nil"/>
+                <w:left w:val="nil"/>
+                <w:bottom w:val="nil"/>
+                <w:right w:val="nil"/>
+                <w:between w:val="nil"/>
+              </w:pBdr>
+              <w:spacing w:line="240" w:lineRule="auto"/>
+              <w:jc w:val="center"/>
+              <w:rPr>
+                <w:rFonts w:ascii="Times New Roman" w:hAnsi="Times New Roman" w:cs="Times New Roman"/>
+              </w:rPr>
+            </w:pPr>
+          </w:p>
+        </w:tc>
+        <w:tc>
+          <w:tcPr>
+            <w:tcW w:w="5850" w:type="dxa"/>
+            <w:shd w:val="clear" w:color="auto" w:fill="auto"/>
+            <w:tcMar>
+              <w:top w:w="43" w:type="dxa"/>
+              <w:left w:w="43" w:type="dxa"/>
+              <w:bottom w:w="43" w:type="dxa"/>
+              <w:right w:w="43" w:type="dxa"/>
+            </w:tcMar>
+          </w:tcPr>
+          <w:p>
+            <w:pPr>
+              <w:widowControl w:val="0"/>
+              <w:pBdr>
+                <w:top w:val="nil"/>
+                <w:left w:val="nil"/>
+                <w:bottom w:val="nil"/>
+                <w:right w:val="nil"/>
+                <w:between w:val="nil"/>
+              </w:pBdr>
+              <w:spacing w:line="240" w:lineRule="auto"/>
+              <w:rPr>
+                <w:rFonts w:ascii="Times New Roman" w:hAnsi="Times New Roman" w:cs="Times New Roman"/>
+              </w:rPr>
+            </w:pPr>
+            <w:r>
+              <w:rPr>
+                <w:rFonts w:ascii="Times New Roman" w:hAnsi="Times New Roman" w:cs="Times New Roman"/>
+              </w:rPr>
+              <w:t xml:space="preserve">SURPLUS USAHA </w:t>
+            </w:r>
+            <w:r>
+              <w:rPr>
+                <w:rFonts w:ascii="Times New Roman" w:hAnsi="Times New Roman" w:cs="Times New Roman"/>
+              </w:rPr>
+              <w:t>1</w:t>
+            </w:r>
+          </w:p>
+        </w:tc>
+        <w:tc>
+          <w:tcPr>
+            <w:tcW w:w="1710" w:type="dxa"/>
+            <w:shd w:val="clear" w:color="auto" w:fill="auto"/>
+            <w:tcMar>
+              <w:top w:w="43" w:type="dxa"/>
+              <w:left w:w="43" w:type="dxa"/>
+              <w:bottom w:w="43" w:type="dxa"/>
+              <w:right w:w="43" w:type="dxa"/>
+            </w:tcMar>
+          </w:tcPr>
+          <w:p>
+            <w:pPr>
+              <w:widowControl w:val="0"/>
+              <w:pBdr>
+                <w:top w:val="nil"/>
+                <w:left w:val="nil"/>
+                <w:bottom w:val="nil"/>
+                <w:right w:val="nil"/>
+                <w:between w:val="nil"/>
+              </w:pBdr>
+              <w:spacing w:line="240" w:lineRule="auto"/>
+              <w:jc w:val="right"/>
+              <w:rPr>
+                <w:rFonts w:ascii="Times New Roman" w:hAnsi="Times New Roman" w:cs="Times New Roman"/>
+              </w:rPr>
+            </w:pPr>
+          </w:p>
+        </w:tc>
+        <w:tc>
+          <w:tcPr>
+            <w:tcW w:w="1800" w:type="dxa"/>
+            <w:shd w:val="clear" w:color="auto" w:fill="auto"/>
+            <w:tcMar>
+              <w:top w:w="43" w:type="dxa"/>
+              <w:left w:w="43" w:type="dxa"/>
+              <w:bottom w:w="43" w:type="dxa"/>
+              <w:right w:w="43" w:type="dxa"/>
+            </w:tcMar>
+          </w:tcPr>
+          <w:p>
+            <w:pPr>
+              <w:widowControl w:val="0"/>
+              <w:pBdr>
+                <w:top w:val="nil"/>
+                <w:left w:val="nil"/>
+                <w:bottom w:val="nil"/>
+                <w:right w:val="nil"/>
+                <w:between w:val="nil"/>
+              </w:pBdr>
+              <w:spacing w:line="240" w:lineRule="auto"/>
+              <w:jc w:val="right"/>
+              <w:rPr>
+                <w:rFonts w:ascii="Times New Roman" w:hAnsi="Times New Roman" w:cs="Times New Roman"/>
+              </w:rPr>
+            </w:pPr>
+          </w:p>
+        </w:tc>
+        <w:tc>
+          <w:tcPr>
+            <w:tcW w:w="1334" w:type="dxa"/>
+            <w:shd w:val="clear" w:color="auto" w:fill="auto"/>
+            <w:tcMar>
+              <w:top w:w="43" w:type="dxa"/>
+              <w:left w:w="43" w:type="dxa"/>
+              <w:bottom w:w="43" w:type="dxa"/>
+              <w:right w:w="43" w:type="dxa"/>
+            </w:tcMar>
+          </w:tcPr>
+          <w:p>
+            <w:pPr>
+              <w:widowControl w:val="0"/>
+              <w:pBdr>
+                <w:top w:val="nil"/>
+                <w:left w:val="nil"/>
+                <w:bottom w:val="nil"/>
+                <w:right w:val="nil"/>
+                <w:between w:val="nil"/>
+              </w:pBdr>
+              <w:spacing w:line="240" w:lineRule="auto"/>
+              <w:jc w:val="right"/>
+              <w:rPr>
+                <w:rFonts w:ascii="Times New Roman" w:hAnsi="Times New Roman" w:cs="Times New Roman"/>
+              </w:rPr>
+            </w:pPr>
+            <w:r>
+              <w:rPr>
+                <w:rFonts w:ascii="Times New Roman" w:hAnsi="Times New Roman" w:cs="Times New Roman"/>
+              </w:rPr>
+              <w:t>270,000,000</w:t>
+            </w:r>
+          </w:p>
+        </w:tc>
+      </w:tr>
+      <w:tr>
+        <w:tc>
+          <w:tcPr>
+            <w:tcW w:w="450" w:type="dxa"/>
+            <w:shd w:val="clear" w:color="auto" w:fill="auto"/>
+            <w:tcMar>
+              <w:top w:w="43" w:type="dxa"/>
+              <w:left w:w="43" w:type="dxa"/>
+              <w:bottom w:w="43" w:type="dxa"/>
+              <w:right w:w="43" w:type="dxa"/>
+            </w:tcMar>
+          </w:tcPr>
+        </w:tc>
+        <w:tc>
+          <w:tcPr>
+            <w:tcW w:w="5850" w:type="dxa"/>
             <w:shd w:val="clear" w:color="auto" w:fill="auto"/>
             <w:tcMar>
               <w:top w:w="43" w:type="dxa"/>
@@ -2433,80 +1914,156 @@
               <w:rPr>
                 <w:rFonts w:ascii="Times New Roman" w:hAnsi="Times New Roman" w:cs="Times New Roman"/>
               </w:rPr>
-              <w:t>${ket_cf_}</w:t>
+              <w:t xml:space="preserve">USAHA </w:t>
             </w:r>
-          </w:p>
-        </w:tc>
-        <w:tc>
-          <w:tcPr>
-            <w:tcW w:w="1597" w:type="dxa"/>
-            <w:tcBorders>
-              <w:top w:val="single" w:sz="8" w:space="0" w:color="000000"/>
-              <w:left w:val="single" w:sz="8" w:space="0" w:color="000000"/>
-              <w:bottom w:val="single" w:sz="8" w:space="0" w:color="000000"/>
-              <w:right w:val="single" w:sz="8" w:space="0" w:color="000000"/>
-            </w:tcBorders>
-            <w:shd w:val="clear" w:color="auto" w:fill="auto"/>
-            <w:tcMar>
-              <w:top w:w="43" w:type="dxa"/>
-              <w:left w:w="43" w:type="dxa"/>
-              <w:bottom w:w="43" w:type="dxa"/>
-              <w:right w:w="43" w:type="dxa"/>
-            </w:tcMar>
-          </w:tcPr>
-          <w:p>
-            <w:pPr>
-              <w:widowControl w:val="0"/>
-              <w:pBdr>
-                <w:top w:val="nil"/>
-                <w:left w:val="nil"/>
-                <w:bottom w:val="nil"/>
-                <w:right w:val="nil"/>
-                <w:between w:val="nil"/>
-              </w:pBdr>
-              <w:spacing w:line="240" w:lineRule="auto"/>
-              <w:jc w:val="right"/>
-              <w:rPr>
-                <w:rFonts w:ascii="Times New Roman" w:hAnsi="Times New Roman" w:cs="Times New Roman"/>
-              </w:rPr>
-            </w:pPr>
             <w:r>
               <w:rPr>
                 <w:rFonts w:ascii="Times New Roman" w:hAnsi="Times New Roman" w:cs="Times New Roman"/>
               </w:rPr>
-              <w:t>${pemasukan_}</w:t>
+              <w:t>2</w:t>
             </w:r>
           </w:p>
         </w:tc>
         <w:tc>
           <w:tcPr>
+            <w:tcW w:w="1710" w:type="dxa"/>
+            <w:shd w:val="clear" w:color="auto" w:fill="auto"/>
+            <w:tcMar>
+              <w:top w:w="43" w:type="dxa"/>
+              <w:left w:w="43" w:type="dxa"/>
+              <w:bottom w:w="43" w:type="dxa"/>
+              <w:right w:w="43" w:type="dxa"/>
+            </w:tcMar>
+          </w:tcPr>
+          <w:p>
+            <w:pPr>
+              <w:widowControl w:val="0"/>
+              <w:pBdr>
+                <w:top w:val="nil"/>
+                <w:left w:val="nil"/>
+                <w:bottom w:val="nil"/>
+                <w:right w:val="nil"/>
+                <w:between w:val="nil"/>
+              </w:pBdr>
+              <w:spacing w:line="240" w:lineRule="auto"/>
+              <w:jc w:val="right"/>
+              <w:rPr>
+                <w:rFonts w:ascii="Times New Roman" w:hAnsi="Times New Roman" w:cs="Times New Roman"/>
+              </w:rPr>
+            </w:pPr>
+          </w:p>
+        </w:tc>
+        <w:tc>
+          <w:tcPr>
             <w:tcW w:w="1800" w:type="dxa"/>
-            <w:tcBorders>
-              <w:top w:val="single" w:sz="8" w:space="0" w:color="000000"/>
-              <w:left w:val="single" w:sz="8" w:space="0" w:color="000000"/>
-              <w:bottom w:val="single" w:sz="8" w:space="0" w:color="000000"/>
-              <w:right w:val="single" w:sz="8" w:space="0" w:color="000000"/>
-            </w:tcBorders>
-            <w:shd w:val="clear" w:color="auto" w:fill="auto"/>
-            <w:tcMar>
-              <w:top w:w="43" w:type="dxa"/>
-              <w:left w:w="43" w:type="dxa"/>
-              <w:bottom w:w="43" w:type="dxa"/>
-              <w:right w:w="43" w:type="dxa"/>
-            </w:tcMar>
-          </w:tcPr>
-          <w:p>
-            <w:pPr>
-              <w:widowControl w:val="0"/>
-              <w:pBdr>
-                <w:top w:val="nil"/>
-                <w:left w:val="nil"/>
-                <w:bottom w:val="nil"/>
-                <w:right w:val="nil"/>
-                <w:between w:val="nil"/>
-              </w:pBdr>
-              <w:spacing w:line="240" w:lineRule="auto"/>
-              <w:jc w:val="right"/>
+            <w:shd w:val="clear" w:color="auto" w:fill="auto"/>
+            <w:tcMar>
+              <w:top w:w="43" w:type="dxa"/>
+              <w:left w:w="43" w:type="dxa"/>
+              <w:bottom w:w="43" w:type="dxa"/>
+              <w:right w:w="43" w:type="dxa"/>
+            </w:tcMar>
+          </w:tcPr>
+          <w:p>
+            <w:pPr>
+              <w:widowControl w:val="0"/>
+              <w:pBdr>
+                <w:top w:val="nil"/>
+                <w:left w:val="nil"/>
+                <w:bottom w:val="nil"/>
+                <w:right w:val="nil"/>
+                <w:between w:val="nil"/>
+              </w:pBdr>
+              <w:spacing w:line="240" w:lineRule="auto"/>
+              <w:jc w:val="right"/>
+              <w:rPr>
+                <w:rFonts w:ascii="Times New Roman" w:hAnsi="Times New Roman" w:cs="Times New Roman"/>
+              </w:rPr>
+            </w:pPr>
+          </w:p>
+        </w:tc>
+        <w:tc>
+          <w:tcPr>
+            <w:tcW w:w="1334" w:type="dxa"/>
+            <w:shd w:val="clear" w:color="auto" w:fill="auto"/>
+            <w:tcMar>
+              <w:top w:w="43" w:type="dxa"/>
+              <w:left w:w="43" w:type="dxa"/>
+              <w:bottom w:w="43" w:type="dxa"/>
+              <w:right w:w="43" w:type="dxa"/>
+            </w:tcMar>
+          </w:tcPr>
+          <w:p>
+            <w:pPr>
+              <w:widowControl w:val="0"/>
+              <w:pBdr>
+                <w:top w:val="nil"/>
+                <w:left w:val="nil"/>
+                <w:bottom w:val="nil"/>
+                <w:right w:val="nil"/>
+                <w:between w:val="nil"/>
+              </w:pBdr>
+              <w:spacing w:line="240" w:lineRule="auto"/>
+              <w:jc w:val="right"/>
+              <w:rPr>
+                <w:rFonts w:ascii="Times New Roman" w:hAnsi="Times New Roman" w:cs="Times New Roman"/>
+              </w:rPr>
+            </w:pPr>
+          </w:p>
+        </w:tc>
+      </w:tr>
+      <w:tr>
+        <w:tc>
+          <w:tcPr>
+            <w:tcW w:w="450" w:type="dxa"/>
+            <w:shd w:val="clear" w:color="auto" w:fill="auto"/>
+            <w:tcMar>
+              <w:top w:w="43" w:type="dxa"/>
+              <w:left w:w="43" w:type="dxa"/>
+              <w:bottom w:w="43" w:type="dxa"/>
+              <w:right w:w="43" w:type="dxa"/>
+            </w:tcMar>
+          </w:tcPr>
+          <w:p>
+            <w:pPr>
+              <w:widowControl w:val="0"/>
+              <w:pBdr>
+                <w:top w:val="nil"/>
+                <w:left w:val="nil"/>
+                <w:bottom w:val="nil"/>
+                <w:right w:val="nil"/>
+                <w:between w:val="nil"/>
+              </w:pBdr>
+              <w:spacing w:line="240" w:lineRule="auto"/>
+              <w:jc w:val="center"/>
+              <w:rPr>
+                <w:rFonts w:ascii="Times New Roman" w:hAnsi="Times New Roman" w:cs="Times New Roman"/>
+              </w:rPr>
+            </w:pPr>
+          </w:p>
+        </w:tc>
+        <w:tc>
+          <w:tcPr>
+            <w:tcW w:w="5850" w:type="dxa"/>
+            <w:shd w:val="clear" w:color="auto" w:fill="auto"/>
+            <w:tcMar>
+              <w:top w:w="43" w:type="dxa"/>
+              <w:left w:w="43" w:type="dxa"/>
+              <w:bottom w:w="43" w:type="dxa"/>
+              <w:right w:w="43" w:type="dxa"/>
+            </w:tcMar>
+          </w:tcPr>
+          <w:p>
+            <w:pPr>
+              <w:widowControl w:val="0"/>
+              <w:pBdr>
+                <w:top w:val="nil"/>
+                <w:left w:val="nil"/>
+                <w:bottom w:val="nil"/>
+                <w:right w:val="nil"/>
+                <w:between w:val="nil"/>
+              </w:pBdr>
+              <w:spacing w:line="240" w:lineRule="auto"/>
               <w:rPr>
                 <w:rFonts w:ascii="Times New Roman" w:hAnsi="Times New Roman" w:cs="Times New Roman"/>
               </w:rPr>
@@ -2515,39 +2072,162 @@
               <w:rPr>
                 <w:rFonts w:ascii="Times New Roman" w:hAnsi="Times New Roman" w:cs="Times New Roman"/>
               </w:rPr>
-              <w:t>${pengeluaran_}</w:t>
+              <w:t>Pendapatan usaha jasa travel</w:t>
             </w:r>
           </w:p>
         </w:tc>
         <w:tc>
           <w:tcPr>
+            <w:tcW w:w="1710" w:type="dxa"/>
+            <w:shd w:val="clear" w:color="auto" w:fill="auto"/>
+            <w:tcMar>
+              <w:top w:w="43" w:type="dxa"/>
+              <w:left w:w="43" w:type="dxa"/>
+              <w:bottom w:w="43" w:type="dxa"/>
+              <w:right w:w="43" w:type="dxa"/>
+            </w:tcMar>
+          </w:tcPr>
+          <w:p>
+            <w:pPr>
+              <w:widowControl w:val="0"/>
+              <w:pBdr>
+                <w:top w:val="nil"/>
+                <w:left w:val="nil"/>
+                <w:bottom w:val="nil"/>
+                <w:right w:val="nil"/>
+                <w:between w:val="nil"/>
+              </w:pBdr>
+              <w:spacing w:line="240" w:lineRule="auto"/>
+              <w:jc w:val="right"/>
+              <w:rPr>
+                <w:rFonts w:ascii="Times New Roman" w:hAnsi="Times New Roman" w:cs="Times New Roman"/>
+              </w:rPr>
+            </w:pPr>
+            <w:r>
+              <w:rPr>
+                <w:rFonts w:ascii="Times New Roman" w:hAnsi="Times New Roman" w:cs="Times New Roman"/>
+              </w:rPr>
+              <w:t>42,000,000</w:t>
+            </w:r>
+          </w:p>
+        </w:tc>
+        <w:tc>
+          <w:tcPr>
+            <w:tcW w:w="1800" w:type="dxa"/>
+            <w:shd w:val="clear" w:color="auto" w:fill="auto"/>
+            <w:tcMar>
+              <w:top w:w="43" w:type="dxa"/>
+              <w:left w:w="43" w:type="dxa"/>
+              <w:bottom w:w="43" w:type="dxa"/>
+              <w:right w:w="43" w:type="dxa"/>
+            </w:tcMar>
+          </w:tcPr>
+          <w:p>
+            <w:pPr>
+              <w:widowControl w:val="0"/>
+              <w:pBdr>
+                <w:top w:val="nil"/>
+                <w:left w:val="nil"/>
+                <w:bottom w:val="nil"/>
+                <w:right w:val="nil"/>
+                <w:between w:val="nil"/>
+              </w:pBdr>
+              <w:spacing w:line="240" w:lineRule="auto"/>
+              <w:jc w:val="right"/>
+              <w:rPr>
+                <w:rFonts w:ascii="Times New Roman" w:hAnsi="Times New Roman" w:cs="Times New Roman"/>
+              </w:rPr>
+            </w:pPr>
+            <w:r>
+              <w:rPr>
+                <w:rFonts w:ascii="Times New Roman" w:hAnsi="Times New Roman" w:cs="Times New Roman"/>
+              </w:rPr>
+              <w:t>0</w:t>
+            </w:r>
+          </w:p>
+        </w:tc>
+        <w:tc>
+          <w:tcPr>
             <w:tcW w:w="1334" w:type="dxa"/>
-            <w:tcBorders>
-              <w:top w:val="single" w:sz="8" w:space="0" w:color="000000"/>
-              <w:left w:val="single" w:sz="8" w:space="0" w:color="000000"/>
-              <w:bottom w:val="single" w:sz="8" w:space="0" w:color="000000"/>
-              <w:right w:val="single" w:sz="8" w:space="0" w:color="000000"/>
-            </w:tcBorders>
-            <w:shd w:val="clear" w:color="auto" w:fill="auto"/>
-            <w:tcMar>
-              <w:top w:w="43" w:type="dxa"/>
-              <w:left w:w="43" w:type="dxa"/>
-              <w:bottom w:w="43" w:type="dxa"/>
-              <w:right w:w="43" w:type="dxa"/>
-            </w:tcMar>
-          </w:tcPr>
-          <w:p>
-            <w:pPr>
-              <w:widowControl w:val="0"/>
-              <w:pBdr>
-                <w:top w:val="nil"/>
-                <w:left w:val="nil"/>
-                <w:bottom w:val="nil"/>
-                <w:right w:val="nil"/>
-                <w:between w:val="nil"/>
-              </w:pBdr>
-              <w:spacing w:line="240" w:lineRule="auto"/>
-              <w:jc w:val="right"/>
+            <w:shd w:val="clear" w:color="auto" w:fill="auto"/>
+            <w:tcMar>
+              <w:top w:w="43" w:type="dxa"/>
+              <w:left w:w="43" w:type="dxa"/>
+              <w:bottom w:w="43" w:type="dxa"/>
+              <w:right w:w="43" w:type="dxa"/>
+            </w:tcMar>
+          </w:tcPr>
+          <w:p>
+            <w:pPr>
+              <w:widowControl w:val="0"/>
+              <w:pBdr>
+                <w:top w:val="nil"/>
+                <w:left w:val="nil"/>
+                <w:bottom w:val="nil"/>
+                <w:right w:val="nil"/>
+                <w:between w:val="nil"/>
+              </w:pBdr>
+              <w:spacing w:line="240" w:lineRule="auto"/>
+              <w:jc w:val="right"/>
+              <w:rPr>
+                <w:rFonts w:ascii="Times New Roman" w:hAnsi="Times New Roman" w:cs="Times New Roman"/>
+              </w:rPr>
+            </w:pPr>
+          </w:p>
+        </w:tc>
+      </w:tr>
+      <w:tr>
+        <w:tc>
+          <w:tcPr>
+            <w:tcW w:w="450" w:type="dxa"/>
+            <w:shd w:val="clear" w:color="auto" w:fill="auto"/>
+            <w:tcMar>
+              <w:top w:w="43" w:type="dxa"/>
+              <w:left w:w="43" w:type="dxa"/>
+              <w:bottom w:w="43" w:type="dxa"/>
+              <w:right w:w="43" w:type="dxa"/>
+            </w:tcMar>
+          </w:tcPr>
+          <w:p>
+            <w:pPr>
+              <w:widowControl w:val="0"/>
+              <w:pBdr>
+                <w:top w:val="nil"/>
+                <w:left w:val="nil"/>
+                <w:bottom w:val="nil"/>
+                <w:right w:val="nil"/>
+                <w:between w:val="nil"/>
+              </w:pBdr>
+              <w:spacing w:line="240" w:lineRule="auto"/>
+              <w:jc w:val="center"/>
+              <w:rPr>
+                <w:rFonts w:ascii="Times New Roman" w:hAnsi="Times New Roman" w:cs="Times New Roman"/>
+              </w:rPr>
+            </w:pPr>
+          </w:p>
+        </w:tc>
+        <w:tc>
+          <w:tcPr>
+            <w:tcW w:w="5850" w:type="dxa"/>
+            <w:shd w:val="clear" w:color="auto" w:fill="auto"/>
+            <w:tcMar>
+              <w:top w:w="43" w:type="dxa"/>
+              <w:left w:w="43" w:type="dxa"/>
+              <w:bottom w:w="43" w:type="dxa"/>
+              <w:right w:w="43" w:type="dxa"/>
+            </w:tcMar>
+          </w:tcPr>
+          <w:p>
+            <w:pPr>
+              <w:widowControl w:val="0"/>
+              <w:pBdr>
+                <w:top w:val="nil"/>
+                <w:left w:val="nil"/>
+                <w:bottom w:val="nil"/>
+                <w:right w:val="nil"/>
+                <w:between w:val="nil"/>
+              </w:pBdr>
+              <w:spacing w:line="240" w:lineRule="auto"/>
               <w:rPr>
                 <w:rFonts w:ascii="Times New Roman" w:hAnsi="Times New Roman" w:cs="Times New Roman"/>
               </w:rPr>
@@ -2556,15 +2236,2383 @@
               <w:rPr>
                 <w:rFonts w:ascii="Times New Roman" w:hAnsi="Times New Roman" w:cs="Times New Roman"/>
               </w:rPr>
-              <w:t>${saldo_cf_}</w:t>
+              <w:t xml:space="preserve">SURPLUS USAHA </w:t>
             </w:r>
+            <w:r>
+              <w:rPr>
+                <w:rFonts w:ascii="Times New Roman" w:hAnsi="Times New Roman" w:cs="Times New Roman"/>
+              </w:rPr>
+              <w:t>2</w:t>
+            </w:r>
+          </w:p>
+        </w:tc>
+        <w:tc>
+          <w:tcPr>
+            <w:tcW w:w="1710" w:type="dxa"/>
+            <w:shd w:val="clear" w:color="auto" w:fill="auto"/>
+            <w:tcMar>
+              <w:top w:w="43" w:type="dxa"/>
+              <w:left w:w="43" w:type="dxa"/>
+              <w:bottom w:w="43" w:type="dxa"/>
+              <w:right w:w="43" w:type="dxa"/>
+            </w:tcMar>
+          </w:tcPr>
+          <w:p>
+            <w:pPr>
+              <w:widowControl w:val="0"/>
+              <w:pBdr>
+                <w:top w:val="nil"/>
+                <w:left w:val="nil"/>
+                <w:bottom w:val="nil"/>
+                <w:right w:val="nil"/>
+                <w:between w:val="nil"/>
+              </w:pBdr>
+              <w:spacing w:line="240" w:lineRule="auto"/>
+              <w:jc w:val="right"/>
+              <w:rPr>
+                <w:rFonts w:ascii="Times New Roman" w:hAnsi="Times New Roman" w:cs="Times New Roman"/>
+              </w:rPr>
+            </w:pPr>
+          </w:p>
+        </w:tc>
+        <w:tc>
+          <w:tcPr>
+            <w:tcW w:w="1800" w:type="dxa"/>
+            <w:shd w:val="clear" w:color="auto" w:fill="auto"/>
+            <w:tcMar>
+              <w:top w:w="43" w:type="dxa"/>
+              <w:left w:w="43" w:type="dxa"/>
+              <w:bottom w:w="43" w:type="dxa"/>
+              <w:right w:w="43" w:type="dxa"/>
+            </w:tcMar>
+          </w:tcPr>
+          <w:p>
+            <w:pPr>
+              <w:widowControl w:val="0"/>
+              <w:pBdr>
+                <w:top w:val="nil"/>
+                <w:left w:val="nil"/>
+                <w:bottom w:val="nil"/>
+                <w:right w:val="nil"/>
+                <w:between w:val="nil"/>
+              </w:pBdr>
+              <w:spacing w:line="240" w:lineRule="auto"/>
+              <w:jc w:val="right"/>
+              <w:rPr>
+                <w:rFonts w:ascii="Times New Roman" w:hAnsi="Times New Roman" w:cs="Times New Roman"/>
+              </w:rPr>
+            </w:pPr>
+          </w:p>
+        </w:tc>
+        <w:tc>
+          <w:tcPr>
+            <w:tcW w:w="1334" w:type="dxa"/>
+            <w:shd w:val="clear" w:color="auto" w:fill="auto"/>
+            <w:tcMar>
+              <w:top w:w="43" w:type="dxa"/>
+              <w:left w:w="43" w:type="dxa"/>
+              <w:bottom w:w="43" w:type="dxa"/>
+              <w:right w:w="43" w:type="dxa"/>
+            </w:tcMar>
+          </w:tcPr>
+          <w:p>
+            <w:pPr>
+              <w:widowControl w:val="0"/>
+              <w:pBdr>
+                <w:top w:val="nil"/>
+                <w:left w:val="nil"/>
+                <w:bottom w:val="nil"/>
+                <w:right w:val="nil"/>
+                <w:between w:val="nil"/>
+              </w:pBdr>
+              <w:spacing w:line="240" w:lineRule="auto"/>
+              <w:jc w:val="right"/>
+              <w:rPr>
+                <w:rFonts w:ascii="Times New Roman" w:hAnsi="Times New Roman" w:cs="Times New Roman"/>
+              </w:rPr>
+            </w:pPr>
+            <w:r>
+              <w:rPr>
+                <w:rFonts w:ascii="Times New Roman" w:hAnsi="Times New Roman" w:cs="Times New Roman"/>
+              </w:rPr>
+              <w:t>312,000,000</w:t>
+            </w:r>
+          </w:p>
+        </w:tc>
+      </w:tr>
+      <w:tr>
+        <w:tc>
+          <w:tcPr>
+            <w:tcW w:w="450" w:type="dxa"/>
+            <w:shd w:val="clear" w:color="auto" w:fill="auto"/>
+            <w:tcMar>
+              <w:top w:w="43" w:type="dxa"/>
+              <w:left w:w="43" w:type="dxa"/>
+              <w:bottom w:w="43" w:type="dxa"/>
+              <w:right w:w="43" w:type="dxa"/>
+            </w:tcMar>
+          </w:tcPr>
+        </w:tc>
+        <w:tc>
+          <w:tcPr>
+            <w:tcW w:w="5850" w:type="dxa"/>
+            <w:shd w:val="clear" w:color="auto" w:fill="auto"/>
+            <w:tcMar>
+              <w:top w:w="43" w:type="dxa"/>
+              <w:left w:w="43" w:type="dxa"/>
+              <w:bottom w:w="43" w:type="dxa"/>
+              <w:right w:w="43" w:type="dxa"/>
+            </w:tcMar>
+          </w:tcPr>
+          <w:p>
+            <w:pPr>
+              <w:widowControl w:val="0"/>
+              <w:pBdr>
+                <w:top w:val="nil"/>
+                <w:left w:val="nil"/>
+                <w:bottom w:val="nil"/>
+                <w:right w:val="nil"/>
+                <w:between w:val="nil"/>
+              </w:pBdr>
+              <w:spacing w:line="240" w:lineRule="auto"/>
+              <w:rPr>
+                <w:rFonts w:ascii="Times New Roman" w:hAnsi="Times New Roman" w:cs="Times New Roman"/>
+                <w:b/>
+              </w:rPr>
+            </w:pPr>
+            <w:r>
+              <w:rPr>
+                <w:rFonts w:ascii="Times New Roman" w:hAnsi="Times New Roman" w:cs="Times New Roman"/>
+              </w:rPr>
+              <w:t xml:space="preserve">USAHA </w:t>
+            </w:r>
+            <w:r>
+              <w:rPr>
+                <w:rFonts w:ascii="Times New Roman" w:hAnsi="Times New Roman" w:cs="Times New Roman"/>
+              </w:rPr>
+              <w:t>3</w:t>
+            </w:r>
+          </w:p>
+        </w:tc>
+        <w:tc>
+          <w:tcPr>
+            <w:tcW w:w="1710" w:type="dxa"/>
+            <w:shd w:val="clear" w:color="auto" w:fill="auto"/>
+            <w:tcMar>
+              <w:top w:w="43" w:type="dxa"/>
+              <w:left w:w="43" w:type="dxa"/>
+              <w:bottom w:w="43" w:type="dxa"/>
+              <w:right w:w="43" w:type="dxa"/>
+            </w:tcMar>
+          </w:tcPr>
+          <w:p>
+            <w:pPr>
+              <w:widowControl w:val="0"/>
+              <w:pBdr>
+                <w:top w:val="nil"/>
+                <w:left w:val="nil"/>
+                <w:bottom w:val="nil"/>
+                <w:right w:val="nil"/>
+                <w:between w:val="nil"/>
+              </w:pBdr>
+              <w:spacing w:line="240" w:lineRule="auto"/>
+              <w:jc w:val="right"/>
+              <w:rPr>
+                <w:rFonts w:ascii="Times New Roman" w:hAnsi="Times New Roman" w:cs="Times New Roman"/>
+              </w:rPr>
+            </w:pPr>
+          </w:p>
+        </w:tc>
+        <w:tc>
+          <w:tcPr>
+            <w:tcW w:w="1800" w:type="dxa"/>
+            <w:shd w:val="clear" w:color="auto" w:fill="auto"/>
+            <w:tcMar>
+              <w:top w:w="43" w:type="dxa"/>
+              <w:left w:w="43" w:type="dxa"/>
+              <w:bottom w:w="43" w:type="dxa"/>
+              <w:right w:w="43" w:type="dxa"/>
+            </w:tcMar>
+          </w:tcPr>
+          <w:p>
+            <w:pPr>
+              <w:widowControl w:val="0"/>
+              <w:pBdr>
+                <w:top w:val="nil"/>
+                <w:left w:val="nil"/>
+                <w:bottom w:val="nil"/>
+                <w:right w:val="nil"/>
+                <w:between w:val="nil"/>
+              </w:pBdr>
+              <w:spacing w:line="240" w:lineRule="auto"/>
+              <w:jc w:val="right"/>
+              <w:rPr>
+                <w:rFonts w:ascii="Times New Roman" w:hAnsi="Times New Roman" w:cs="Times New Roman"/>
+              </w:rPr>
+            </w:pPr>
+          </w:p>
+        </w:tc>
+        <w:tc>
+          <w:tcPr>
+            <w:tcW w:w="1334" w:type="dxa"/>
+            <w:shd w:val="clear" w:color="auto" w:fill="auto"/>
+            <w:tcMar>
+              <w:top w:w="43" w:type="dxa"/>
+              <w:left w:w="43" w:type="dxa"/>
+              <w:bottom w:w="43" w:type="dxa"/>
+              <w:right w:w="43" w:type="dxa"/>
+            </w:tcMar>
+          </w:tcPr>
+          <w:p>
+            <w:pPr>
+              <w:widowControl w:val="0"/>
+              <w:pBdr>
+                <w:top w:val="nil"/>
+                <w:left w:val="nil"/>
+                <w:bottom w:val="nil"/>
+                <w:right w:val="nil"/>
+                <w:between w:val="nil"/>
+              </w:pBdr>
+              <w:spacing w:line="240" w:lineRule="auto"/>
+              <w:jc w:val="right"/>
+              <w:rPr>
+                <w:rFonts w:ascii="Times New Roman" w:hAnsi="Times New Roman" w:cs="Times New Roman"/>
+              </w:rPr>
+            </w:pPr>
+          </w:p>
+        </w:tc>
+      </w:tr>
+      <w:tr>
+        <w:tc>
+          <w:tcPr>
+            <w:tcW w:w="450" w:type="dxa"/>
+            <w:shd w:val="clear" w:color="auto" w:fill="auto"/>
+            <w:tcMar>
+              <w:top w:w="43" w:type="dxa"/>
+              <w:left w:w="43" w:type="dxa"/>
+              <w:bottom w:w="43" w:type="dxa"/>
+              <w:right w:w="43" w:type="dxa"/>
+            </w:tcMar>
+          </w:tcPr>
+          <w:p>
+            <w:pPr>
+              <w:widowControl w:val="0"/>
+              <w:pBdr>
+                <w:top w:val="nil"/>
+                <w:left w:val="nil"/>
+                <w:bottom w:val="nil"/>
+                <w:right w:val="nil"/>
+                <w:between w:val="nil"/>
+              </w:pBdr>
+              <w:spacing w:line="240" w:lineRule="auto"/>
+              <w:jc w:val="center"/>
+              <w:rPr>
+                <w:rFonts w:ascii="Times New Roman" w:hAnsi="Times New Roman" w:cs="Times New Roman"/>
+              </w:rPr>
+            </w:pPr>
+          </w:p>
+        </w:tc>
+        <w:tc>
+          <w:tcPr>
+            <w:tcW w:w="5850" w:type="dxa"/>
+            <w:shd w:val="clear" w:color="auto" w:fill="auto"/>
+            <w:tcMar>
+              <w:top w:w="43" w:type="dxa"/>
+              <w:left w:w="43" w:type="dxa"/>
+              <w:bottom w:w="43" w:type="dxa"/>
+              <w:right w:w="43" w:type="dxa"/>
+            </w:tcMar>
+          </w:tcPr>
+          <w:p>
+            <w:pPr>
+              <w:widowControl w:val="0"/>
+              <w:pBdr>
+                <w:top w:val="nil"/>
+                <w:left w:val="nil"/>
+                <w:bottom w:val="nil"/>
+                <w:right w:val="nil"/>
+                <w:between w:val="nil"/>
+              </w:pBdr>
+              <w:spacing w:line="240" w:lineRule="auto"/>
+              <w:rPr>
+                <w:rFonts w:ascii="Times New Roman" w:hAnsi="Times New Roman" w:cs="Times New Roman"/>
+              </w:rPr>
+            </w:pPr>
+            <w:r>
+              <w:rPr>
+                <w:rFonts w:ascii="Times New Roman" w:hAnsi="Times New Roman" w:cs="Times New Roman"/>
+              </w:rPr>
+              <w:t>Pembelian stok dagangan ayam pedaging</w:t>
+            </w:r>
+          </w:p>
+        </w:tc>
+        <w:tc>
+          <w:tcPr>
+            <w:tcW w:w="1710" w:type="dxa"/>
+            <w:shd w:val="clear" w:color="auto" w:fill="auto"/>
+            <w:tcMar>
+              <w:top w:w="43" w:type="dxa"/>
+              <w:left w:w="43" w:type="dxa"/>
+              <w:bottom w:w="43" w:type="dxa"/>
+              <w:right w:w="43" w:type="dxa"/>
+            </w:tcMar>
+          </w:tcPr>
+          <w:p>
+            <w:pPr>
+              <w:widowControl w:val="0"/>
+              <w:pBdr>
+                <w:top w:val="nil"/>
+                <w:left w:val="nil"/>
+                <w:bottom w:val="nil"/>
+                <w:right w:val="nil"/>
+                <w:between w:val="nil"/>
+              </w:pBdr>
+              <w:spacing w:line="240" w:lineRule="auto"/>
+              <w:jc w:val="right"/>
+              <w:rPr>
+                <w:rFonts w:ascii="Times New Roman" w:hAnsi="Times New Roman" w:cs="Times New Roman"/>
+              </w:rPr>
+            </w:pPr>
+            <w:r>
+              <w:rPr>
+                <w:rFonts w:ascii="Times New Roman" w:hAnsi="Times New Roman" w:cs="Times New Roman"/>
+              </w:rPr>
+              <w:t>0</w:t>
+            </w:r>
+          </w:p>
+        </w:tc>
+        <w:tc>
+          <w:tcPr>
+            <w:tcW w:w="1800" w:type="dxa"/>
+            <w:shd w:val="clear" w:color="auto" w:fill="auto"/>
+            <w:tcMar>
+              <w:top w:w="43" w:type="dxa"/>
+              <w:left w:w="43" w:type="dxa"/>
+              <w:bottom w:w="43" w:type="dxa"/>
+              <w:right w:w="43" w:type="dxa"/>
+            </w:tcMar>
+          </w:tcPr>
+          <w:p>
+            <w:pPr>
+              <w:widowControl w:val="0"/>
+              <w:pBdr>
+                <w:top w:val="nil"/>
+                <w:left w:val="nil"/>
+                <w:bottom w:val="nil"/>
+                <w:right w:val="nil"/>
+                <w:between w:val="nil"/>
+              </w:pBdr>
+              <w:spacing w:line="240" w:lineRule="auto"/>
+              <w:jc w:val="right"/>
+              <w:rPr>
+                <w:rFonts w:ascii="Times New Roman" w:hAnsi="Times New Roman" w:cs="Times New Roman"/>
+              </w:rPr>
+            </w:pPr>
+            <w:r>
+              <w:rPr>
+                <w:rFonts w:ascii="Times New Roman" w:hAnsi="Times New Roman" w:cs="Times New Roman"/>
+              </w:rPr>
+              <w:t>12,000</w:t>
+            </w:r>
+          </w:p>
+        </w:tc>
+        <w:tc>
+          <w:tcPr>
+            <w:tcW w:w="1334" w:type="dxa"/>
+            <w:shd w:val="clear" w:color="auto" w:fill="auto"/>
+            <w:tcMar>
+              <w:top w:w="43" w:type="dxa"/>
+              <w:left w:w="43" w:type="dxa"/>
+              <w:bottom w:w="43" w:type="dxa"/>
+              <w:right w:w="43" w:type="dxa"/>
+            </w:tcMar>
+          </w:tcPr>
+          <w:p>
+            <w:pPr>
+              <w:widowControl w:val="0"/>
+              <w:pBdr>
+                <w:top w:val="nil"/>
+                <w:left w:val="nil"/>
+                <w:bottom w:val="nil"/>
+                <w:right w:val="nil"/>
+                <w:between w:val="nil"/>
+              </w:pBdr>
+              <w:spacing w:line="240" w:lineRule="auto"/>
+              <w:jc w:val="right"/>
+              <w:rPr>
+                <w:rFonts w:ascii="Times New Roman" w:hAnsi="Times New Roman" w:cs="Times New Roman"/>
+              </w:rPr>
+            </w:pPr>
+          </w:p>
+        </w:tc>
+      </w:tr>
+      <w:tr>
+        <w:tc>
+          <w:tcPr>
+            <w:tcW w:w="450" w:type="dxa"/>
+            <w:shd w:val="clear" w:color="auto" w:fill="auto"/>
+            <w:tcMar>
+              <w:top w:w="43" w:type="dxa"/>
+              <w:left w:w="43" w:type="dxa"/>
+              <w:bottom w:w="43" w:type="dxa"/>
+              <w:right w:w="43" w:type="dxa"/>
+            </w:tcMar>
+          </w:tcPr>
+          <w:p>
+            <w:pPr>
+              <w:widowControl w:val="0"/>
+              <w:pBdr>
+                <w:top w:val="nil"/>
+                <w:left w:val="nil"/>
+                <w:bottom w:val="nil"/>
+                <w:right w:val="nil"/>
+                <w:between w:val="nil"/>
+              </w:pBdr>
+              <w:spacing w:line="240" w:lineRule="auto"/>
+              <w:jc w:val="center"/>
+              <w:rPr>
+                <w:rFonts w:ascii="Times New Roman" w:hAnsi="Times New Roman" w:cs="Times New Roman"/>
+              </w:rPr>
+            </w:pPr>
+          </w:p>
+        </w:tc>
+        <w:tc>
+          <w:tcPr>
+            <w:tcW w:w="5850" w:type="dxa"/>
+            <w:shd w:val="clear" w:color="auto" w:fill="auto"/>
+            <w:tcMar>
+              <w:top w:w="43" w:type="dxa"/>
+              <w:left w:w="43" w:type="dxa"/>
+              <w:bottom w:w="43" w:type="dxa"/>
+              <w:right w:w="43" w:type="dxa"/>
+            </w:tcMar>
+          </w:tcPr>
+          <w:p>
+            <w:pPr>
+              <w:widowControl w:val="0"/>
+              <w:pBdr>
+                <w:top w:val="nil"/>
+                <w:left w:val="nil"/>
+                <w:bottom w:val="nil"/>
+                <w:right w:val="nil"/>
+                <w:between w:val="nil"/>
+              </w:pBdr>
+              <w:spacing w:line="240" w:lineRule="auto"/>
+              <w:rPr>
+                <w:rFonts w:ascii="Times New Roman" w:hAnsi="Times New Roman" w:cs="Times New Roman"/>
+              </w:rPr>
+            </w:pPr>
+            <w:r>
+              <w:rPr>
+                <w:rFonts w:ascii="Times New Roman" w:hAnsi="Times New Roman" w:cs="Times New Roman"/>
+              </w:rPr>
+              <w:t xml:space="preserve">SURPLUS USAHA </w:t>
+            </w:r>
+            <w:r>
+              <w:rPr>
+                <w:rFonts w:ascii="Times New Roman" w:hAnsi="Times New Roman" w:cs="Times New Roman"/>
+              </w:rPr>
+              <w:t>3</w:t>
+            </w:r>
+          </w:p>
+        </w:tc>
+        <w:tc>
+          <w:tcPr>
+            <w:tcW w:w="1710" w:type="dxa"/>
+            <w:shd w:val="clear" w:color="auto" w:fill="auto"/>
+            <w:tcMar>
+              <w:top w:w="43" w:type="dxa"/>
+              <w:left w:w="43" w:type="dxa"/>
+              <w:bottom w:w="43" w:type="dxa"/>
+              <w:right w:w="43" w:type="dxa"/>
+            </w:tcMar>
+          </w:tcPr>
+          <w:p>
+            <w:pPr>
+              <w:widowControl w:val="0"/>
+              <w:pBdr>
+                <w:top w:val="nil"/>
+                <w:left w:val="nil"/>
+                <w:bottom w:val="nil"/>
+                <w:right w:val="nil"/>
+                <w:between w:val="nil"/>
+              </w:pBdr>
+              <w:spacing w:line="240" w:lineRule="auto"/>
+              <w:jc w:val="right"/>
+              <w:rPr>
+                <w:rFonts w:ascii="Times New Roman" w:hAnsi="Times New Roman" w:cs="Times New Roman"/>
+              </w:rPr>
+            </w:pPr>
+          </w:p>
+        </w:tc>
+        <w:tc>
+          <w:tcPr>
+            <w:tcW w:w="1800" w:type="dxa"/>
+            <w:shd w:val="clear" w:color="auto" w:fill="auto"/>
+            <w:tcMar>
+              <w:top w:w="43" w:type="dxa"/>
+              <w:left w:w="43" w:type="dxa"/>
+              <w:bottom w:w="43" w:type="dxa"/>
+              <w:right w:w="43" w:type="dxa"/>
+            </w:tcMar>
+          </w:tcPr>
+          <w:p>
+            <w:pPr>
+              <w:widowControl w:val="0"/>
+              <w:pBdr>
+                <w:top w:val="nil"/>
+                <w:left w:val="nil"/>
+                <w:bottom w:val="nil"/>
+                <w:right w:val="nil"/>
+                <w:between w:val="nil"/>
+              </w:pBdr>
+              <w:spacing w:line="240" w:lineRule="auto"/>
+              <w:jc w:val="right"/>
+              <w:rPr>
+                <w:rFonts w:ascii="Times New Roman" w:hAnsi="Times New Roman" w:cs="Times New Roman"/>
+              </w:rPr>
+            </w:pPr>
+          </w:p>
+        </w:tc>
+        <w:tc>
+          <w:tcPr>
+            <w:tcW w:w="1334" w:type="dxa"/>
+            <w:shd w:val="clear" w:color="auto" w:fill="auto"/>
+            <w:tcMar>
+              <w:top w:w="43" w:type="dxa"/>
+              <w:left w:w="43" w:type="dxa"/>
+              <w:bottom w:w="43" w:type="dxa"/>
+              <w:right w:w="43" w:type="dxa"/>
+            </w:tcMar>
+          </w:tcPr>
+          <w:p>
+            <w:pPr>
+              <w:widowControl w:val="0"/>
+              <w:pBdr>
+                <w:top w:val="nil"/>
+                <w:left w:val="nil"/>
+                <w:bottom w:val="nil"/>
+                <w:right w:val="nil"/>
+                <w:between w:val="nil"/>
+              </w:pBdr>
+              <w:spacing w:line="240" w:lineRule="auto"/>
+              <w:jc w:val="right"/>
+              <w:rPr>
+                <w:rFonts w:ascii="Times New Roman" w:hAnsi="Times New Roman" w:cs="Times New Roman"/>
+              </w:rPr>
+            </w:pPr>
+            <w:r>
+              <w:rPr>
+                <w:rFonts w:ascii="Times New Roman" w:hAnsi="Times New Roman" w:cs="Times New Roman"/>
+              </w:rPr>
+              <w:t>312,000,000</w:t>
+            </w:r>
+          </w:p>
+        </w:tc>
+      </w:tr>
+      <w:tr>
+        <w:tc>
+          <w:tcPr>
+            <w:tcW w:w="450" w:type="dxa"/>
+            <w:shd w:val="clear" w:color="auto" w:fill="auto"/>
+            <w:tcMar>
+              <w:top w:w="43" w:type="dxa"/>
+              <w:left w:w="43" w:type="dxa"/>
+              <w:bottom w:w="43" w:type="dxa"/>
+              <w:right w:w="43" w:type="dxa"/>
+            </w:tcMar>
+          </w:tcPr>
+        </w:tc>
+        <w:tc>
+          <w:tcPr>
+            <w:tcW w:w="5850" w:type="dxa"/>
+            <w:shd w:val="clear" w:color="auto" w:fill="auto"/>
+            <w:tcMar>
+              <w:top w:w="43" w:type="dxa"/>
+              <w:left w:w="43" w:type="dxa"/>
+              <w:bottom w:w="43" w:type="dxa"/>
+              <w:right w:w="43" w:type="dxa"/>
+            </w:tcMar>
+          </w:tcPr>
+          <w:p>
+            <w:pPr>
+              <w:widowControl w:val="0"/>
+              <w:pBdr>
+                <w:top w:val="nil"/>
+                <w:left w:val="nil"/>
+                <w:bottom w:val="nil"/>
+                <w:right w:val="nil"/>
+                <w:between w:val="nil"/>
+              </w:pBdr>
+              <w:spacing w:line="240" w:lineRule="auto"/>
+              <w:rPr>
+                <w:rFonts w:ascii="Times New Roman" w:hAnsi="Times New Roman" w:cs="Times New Roman"/>
+                <w:b/>
+              </w:rPr>
+            </w:pPr>
+            <w:r>
+              <w:rPr>
+                <w:rFonts w:ascii="Times New Roman" w:hAnsi="Times New Roman" w:cs="Times New Roman"/>
+              </w:rPr>
+              <w:t xml:space="preserve">USAHA </w:t>
+            </w:r>
+            <w:r>
+              <w:rPr>
+                <w:rFonts w:ascii="Times New Roman" w:hAnsi="Times New Roman" w:cs="Times New Roman"/>
+              </w:rPr>
+              <w:t>4</w:t>
+            </w:r>
+          </w:p>
+        </w:tc>
+        <w:tc>
+          <w:tcPr>
+            <w:tcW w:w="1710" w:type="dxa"/>
+            <w:shd w:val="clear" w:color="auto" w:fill="auto"/>
+            <w:tcMar>
+              <w:top w:w="43" w:type="dxa"/>
+              <w:left w:w="43" w:type="dxa"/>
+              <w:bottom w:w="43" w:type="dxa"/>
+              <w:right w:w="43" w:type="dxa"/>
+            </w:tcMar>
+          </w:tcPr>
+          <w:p>
+            <w:pPr>
+              <w:widowControl w:val="0"/>
+              <w:pBdr>
+                <w:top w:val="nil"/>
+                <w:left w:val="nil"/>
+                <w:bottom w:val="nil"/>
+                <w:right w:val="nil"/>
+                <w:between w:val="nil"/>
+              </w:pBdr>
+              <w:spacing w:line="240" w:lineRule="auto"/>
+              <w:jc w:val="right"/>
+              <w:rPr>
+                <w:rFonts w:ascii="Times New Roman" w:hAnsi="Times New Roman" w:cs="Times New Roman"/>
+              </w:rPr>
+            </w:pPr>
+          </w:p>
+        </w:tc>
+        <w:tc>
+          <w:tcPr>
+            <w:tcW w:w="1800" w:type="dxa"/>
+            <w:shd w:val="clear" w:color="auto" w:fill="auto"/>
+            <w:tcMar>
+              <w:top w:w="43" w:type="dxa"/>
+              <w:left w:w="43" w:type="dxa"/>
+              <w:bottom w:w="43" w:type="dxa"/>
+              <w:right w:w="43" w:type="dxa"/>
+            </w:tcMar>
+          </w:tcPr>
+          <w:p>
+            <w:pPr>
+              <w:widowControl w:val="0"/>
+              <w:pBdr>
+                <w:top w:val="nil"/>
+                <w:left w:val="nil"/>
+                <w:bottom w:val="nil"/>
+                <w:right w:val="nil"/>
+                <w:between w:val="nil"/>
+              </w:pBdr>
+              <w:spacing w:line="240" w:lineRule="auto"/>
+              <w:jc w:val="right"/>
+              <w:rPr>
+                <w:rFonts w:ascii="Times New Roman" w:hAnsi="Times New Roman" w:cs="Times New Roman"/>
+              </w:rPr>
+            </w:pPr>
+          </w:p>
+        </w:tc>
+        <w:tc>
+          <w:tcPr>
+            <w:tcW w:w="1334" w:type="dxa"/>
+            <w:shd w:val="clear" w:color="auto" w:fill="auto"/>
+            <w:tcMar>
+              <w:top w:w="43" w:type="dxa"/>
+              <w:left w:w="43" w:type="dxa"/>
+              <w:bottom w:w="43" w:type="dxa"/>
+              <w:right w:w="43" w:type="dxa"/>
+            </w:tcMar>
+          </w:tcPr>
+          <w:p>
+            <w:pPr>
+              <w:widowControl w:val="0"/>
+              <w:pBdr>
+                <w:top w:val="nil"/>
+                <w:left w:val="nil"/>
+                <w:bottom w:val="nil"/>
+                <w:right w:val="nil"/>
+                <w:between w:val="nil"/>
+              </w:pBdr>
+              <w:spacing w:line="240" w:lineRule="auto"/>
+              <w:jc w:val="right"/>
+              <w:rPr>
+                <w:rFonts w:ascii="Times New Roman" w:hAnsi="Times New Roman" w:cs="Times New Roman"/>
+              </w:rPr>
+            </w:pPr>
+          </w:p>
+        </w:tc>
+      </w:tr>
+      <w:tr>
+        <w:tc>
+          <w:tcPr>
+            <w:tcW w:w="450" w:type="dxa"/>
+            <w:shd w:val="clear" w:color="auto" w:fill="auto"/>
+            <w:tcMar>
+              <w:top w:w="43" w:type="dxa"/>
+              <w:left w:w="43" w:type="dxa"/>
+              <w:bottom w:w="43" w:type="dxa"/>
+              <w:right w:w="43" w:type="dxa"/>
+            </w:tcMar>
+          </w:tcPr>
+          <w:p>
+            <w:pPr>
+              <w:widowControl w:val="0"/>
+              <w:pBdr>
+                <w:top w:val="nil"/>
+                <w:left w:val="nil"/>
+                <w:bottom w:val="nil"/>
+                <w:right w:val="nil"/>
+                <w:between w:val="nil"/>
+              </w:pBdr>
+              <w:spacing w:line="240" w:lineRule="auto"/>
+              <w:jc w:val="center"/>
+              <w:rPr>
+                <w:rFonts w:ascii="Times New Roman" w:hAnsi="Times New Roman" w:cs="Times New Roman"/>
+              </w:rPr>
+            </w:pPr>
+          </w:p>
+        </w:tc>
+        <w:tc>
+          <w:tcPr>
+            <w:tcW w:w="5850" w:type="dxa"/>
+            <w:shd w:val="clear" w:color="auto" w:fill="auto"/>
+            <w:tcMar>
+              <w:top w:w="43" w:type="dxa"/>
+              <w:left w:w="43" w:type="dxa"/>
+              <w:bottom w:w="43" w:type="dxa"/>
+              <w:right w:w="43" w:type="dxa"/>
+            </w:tcMar>
+          </w:tcPr>
+          <w:p>
+            <w:pPr>
+              <w:widowControl w:val="0"/>
+              <w:pBdr>
+                <w:top w:val="nil"/>
+                <w:left w:val="nil"/>
+                <w:bottom w:val="nil"/>
+                <w:right w:val="nil"/>
+                <w:between w:val="nil"/>
+              </w:pBdr>
+              <w:spacing w:line="240" w:lineRule="auto"/>
+              <w:rPr>
+                <w:rFonts w:ascii="Times New Roman" w:hAnsi="Times New Roman" w:cs="Times New Roman"/>
+              </w:rPr>
+            </w:pPr>
+            <w:r>
+              <w:rPr>
+                <w:rFonts w:ascii="Times New Roman" w:hAnsi="Times New Roman" w:cs="Times New Roman"/>
+              </w:rPr>
+              <w:t>Susut bobot</w:t>
+            </w:r>
+          </w:p>
+        </w:tc>
+        <w:tc>
+          <w:tcPr>
+            <w:tcW w:w="1710" w:type="dxa"/>
+            <w:shd w:val="clear" w:color="auto" w:fill="auto"/>
+            <w:tcMar>
+              <w:top w:w="43" w:type="dxa"/>
+              <w:left w:w="43" w:type="dxa"/>
+              <w:bottom w:w="43" w:type="dxa"/>
+              <w:right w:w="43" w:type="dxa"/>
+            </w:tcMar>
+          </w:tcPr>
+          <w:p>
+            <w:pPr>
+              <w:widowControl w:val="0"/>
+              <w:pBdr>
+                <w:top w:val="nil"/>
+                <w:left w:val="nil"/>
+                <w:bottom w:val="nil"/>
+                <w:right w:val="nil"/>
+                <w:between w:val="nil"/>
+              </w:pBdr>
+              <w:spacing w:line="240" w:lineRule="auto"/>
+              <w:jc w:val="right"/>
+              <w:rPr>
+                <w:rFonts w:ascii="Times New Roman" w:hAnsi="Times New Roman" w:cs="Times New Roman"/>
+              </w:rPr>
+            </w:pPr>
+            <w:r>
+              <w:rPr>
+                <w:rFonts w:ascii="Times New Roman" w:hAnsi="Times New Roman" w:cs="Times New Roman"/>
+              </w:rPr>
+              <w:t>0</w:t>
+            </w:r>
+          </w:p>
+        </w:tc>
+        <w:tc>
+          <w:tcPr>
+            <w:tcW w:w="1800" w:type="dxa"/>
+            <w:shd w:val="clear" w:color="auto" w:fill="auto"/>
+            <w:tcMar>
+              <w:top w:w="43" w:type="dxa"/>
+              <w:left w:w="43" w:type="dxa"/>
+              <w:bottom w:w="43" w:type="dxa"/>
+              <w:right w:w="43" w:type="dxa"/>
+            </w:tcMar>
+          </w:tcPr>
+          <w:p>
+            <w:pPr>
+              <w:widowControl w:val="0"/>
+              <w:pBdr>
+                <w:top w:val="nil"/>
+                <w:left w:val="nil"/>
+                <w:bottom w:val="nil"/>
+                <w:right w:val="nil"/>
+                <w:between w:val="nil"/>
+              </w:pBdr>
+              <w:spacing w:line="240" w:lineRule="auto"/>
+              <w:jc w:val="right"/>
+              <w:rPr>
+                <w:rFonts w:ascii="Times New Roman" w:hAnsi="Times New Roman" w:cs="Times New Roman"/>
+              </w:rPr>
+            </w:pPr>
+            <w:r>
+              <w:rPr>
+                <w:rFonts w:ascii="Times New Roman" w:hAnsi="Times New Roman" w:cs="Times New Roman"/>
+              </w:rPr>
+              <w:t>3,000</w:t>
+            </w:r>
+          </w:p>
+        </w:tc>
+        <w:tc>
+          <w:tcPr>
+            <w:tcW w:w="1334" w:type="dxa"/>
+            <w:shd w:val="clear" w:color="auto" w:fill="auto"/>
+            <w:tcMar>
+              <w:top w:w="43" w:type="dxa"/>
+              <w:left w:w="43" w:type="dxa"/>
+              <w:bottom w:w="43" w:type="dxa"/>
+              <w:right w:w="43" w:type="dxa"/>
+            </w:tcMar>
+          </w:tcPr>
+          <w:p>
+            <w:pPr>
+              <w:widowControl w:val="0"/>
+              <w:pBdr>
+                <w:top w:val="nil"/>
+                <w:left w:val="nil"/>
+                <w:bottom w:val="nil"/>
+                <w:right w:val="nil"/>
+                <w:between w:val="nil"/>
+              </w:pBdr>
+              <w:spacing w:line="240" w:lineRule="auto"/>
+              <w:jc w:val="right"/>
+              <w:rPr>
+                <w:rFonts w:ascii="Times New Roman" w:hAnsi="Times New Roman" w:cs="Times New Roman"/>
+              </w:rPr>
+            </w:pPr>
+          </w:p>
+        </w:tc>
+      </w:tr>
+      <w:tr>
+        <w:tc>
+          <w:tcPr>
+            <w:tcW w:w="450" w:type="dxa"/>
+            <w:shd w:val="clear" w:color="auto" w:fill="auto"/>
+            <w:tcMar>
+              <w:top w:w="43" w:type="dxa"/>
+              <w:left w:w="43" w:type="dxa"/>
+              <w:bottom w:w="43" w:type="dxa"/>
+              <w:right w:w="43" w:type="dxa"/>
+            </w:tcMar>
+          </w:tcPr>
+          <w:p>
+            <w:pPr>
+              <w:widowControl w:val="0"/>
+              <w:pBdr>
+                <w:top w:val="nil"/>
+                <w:left w:val="nil"/>
+                <w:bottom w:val="nil"/>
+                <w:right w:val="nil"/>
+                <w:between w:val="nil"/>
+              </w:pBdr>
+              <w:spacing w:line="240" w:lineRule="auto"/>
+              <w:jc w:val="center"/>
+              <w:rPr>
+                <w:rFonts w:ascii="Times New Roman" w:hAnsi="Times New Roman" w:cs="Times New Roman"/>
+              </w:rPr>
+            </w:pPr>
+          </w:p>
+        </w:tc>
+        <w:tc>
+          <w:tcPr>
+            <w:tcW w:w="5850" w:type="dxa"/>
+            <w:shd w:val="clear" w:color="auto" w:fill="auto"/>
+            <w:tcMar>
+              <w:top w:w="43" w:type="dxa"/>
+              <w:left w:w="43" w:type="dxa"/>
+              <w:bottom w:w="43" w:type="dxa"/>
+              <w:right w:w="43" w:type="dxa"/>
+            </w:tcMar>
+          </w:tcPr>
+          <w:p>
+            <w:pPr>
+              <w:widowControl w:val="0"/>
+              <w:pBdr>
+                <w:top w:val="nil"/>
+                <w:left w:val="nil"/>
+                <w:bottom w:val="nil"/>
+                <w:right w:val="nil"/>
+                <w:between w:val="nil"/>
+              </w:pBdr>
+              <w:spacing w:line="240" w:lineRule="auto"/>
+              <w:rPr>
+                <w:rFonts w:ascii="Times New Roman" w:hAnsi="Times New Roman" w:cs="Times New Roman"/>
+              </w:rPr>
+            </w:pPr>
+            <w:r>
+              <w:rPr>
+                <w:rFonts w:ascii="Times New Roman" w:hAnsi="Times New Roman" w:cs="Times New Roman"/>
+              </w:rPr>
+              <w:t xml:space="preserve">SURPLUS USAHA </w:t>
+            </w:r>
+            <w:r>
+              <w:rPr>
+                <w:rFonts w:ascii="Times New Roman" w:hAnsi="Times New Roman" w:cs="Times New Roman"/>
+              </w:rPr>
+              <w:t>4</w:t>
+            </w:r>
+          </w:p>
+        </w:tc>
+        <w:tc>
+          <w:tcPr>
+            <w:tcW w:w="1710" w:type="dxa"/>
+            <w:shd w:val="clear" w:color="auto" w:fill="auto"/>
+            <w:tcMar>
+              <w:top w:w="43" w:type="dxa"/>
+              <w:left w:w="43" w:type="dxa"/>
+              <w:bottom w:w="43" w:type="dxa"/>
+              <w:right w:w="43" w:type="dxa"/>
+            </w:tcMar>
+          </w:tcPr>
+          <w:p>
+            <w:pPr>
+              <w:widowControl w:val="0"/>
+              <w:pBdr>
+                <w:top w:val="nil"/>
+                <w:left w:val="nil"/>
+                <w:bottom w:val="nil"/>
+                <w:right w:val="nil"/>
+                <w:between w:val="nil"/>
+              </w:pBdr>
+              <w:spacing w:line="240" w:lineRule="auto"/>
+              <w:jc w:val="right"/>
+              <w:rPr>
+                <w:rFonts w:ascii="Times New Roman" w:hAnsi="Times New Roman" w:cs="Times New Roman"/>
+              </w:rPr>
+            </w:pPr>
+          </w:p>
+        </w:tc>
+        <w:tc>
+          <w:tcPr>
+            <w:tcW w:w="1800" w:type="dxa"/>
+            <w:shd w:val="clear" w:color="auto" w:fill="auto"/>
+            <w:tcMar>
+              <w:top w:w="43" w:type="dxa"/>
+              <w:left w:w="43" w:type="dxa"/>
+              <w:bottom w:w="43" w:type="dxa"/>
+              <w:right w:w="43" w:type="dxa"/>
+            </w:tcMar>
+          </w:tcPr>
+          <w:p>
+            <w:pPr>
+              <w:widowControl w:val="0"/>
+              <w:pBdr>
+                <w:top w:val="nil"/>
+                <w:left w:val="nil"/>
+                <w:bottom w:val="nil"/>
+                <w:right w:val="nil"/>
+                <w:between w:val="nil"/>
+              </w:pBdr>
+              <w:spacing w:line="240" w:lineRule="auto"/>
+              <w:jc w:val="right"/>
+              <w:rPr>
+                <w:rFonts w:ascii="Times New Roman" w:hAnsi="Times New Roman" w:cs="Times New Roman"/>
+              </w:rPr>
+            </w:pPr>
+          </w:p>
+        </w:tc>
+        <w:tc>
+          <w:tcPr>
+            <w:tcW w:w="1334" w:type="dxa"/>
+            <w:shd w:val="clear" w:color="auto" w:fill="auto"/>
+            <w:tcMar>
+              <w:top w:w="43" w:type="dxa"/>
+              <w:left w:w="43" w:type="dxa"/>
+              <w:bottom w:w="43" w:type="dxa"/>
+              <w:right w:w="43" w:type="dxa"/>
+            </w:tcMar>
+          </w:tcPr>
+          <w:p>
+            <w:pPr>
+              <w:widowControl w:val="0"/>
+              <w:pBdr>
+                <w:top w:val="nil"/>
+                <w:left w:val="nil"/>
+                <w:bottom w:val="nil"/>
+                <w:right w:val="nil"/>
+                <w:between w:val="nil"/>
+              </w:pBdr>
+              <w:spacing w:line="240" w:lineRule="auto"/>
+              <w:jc w:val="right"/>
+              <w:rPr>
+                <w:rFonts w:ascii="Times New Roman" w:hAnsi="Times New Roman" w:cs="Times New Roman"/>
+              </w:rPr>
+            </w:pPr>
+            <w:r>
+              <w:rPr>
+                <w:rFonts w:ascii="Times New Roman" w:hAnsi="Times New Roman" w:cs="Times New Roman"/>
+              </w:rPr>
+              <w:t>312,000,000</w:t>
+            </w:r>
+          </w:p>
+        </w:tc>
+      </w:tr>
+      <w:tr>
+        <w:tc>
+          <w:tcPr>
+            <w:tcW w:w="450" w:type="dxa"/>
+            <w:shd w:val="clear" w:color="auto" w:fill="auto"/>
+            <w:tcMar>
+              <w:top w:w="43" w:type="dxa"/>
+              <w:left w:w="43" w:type="dxa"/>
+              <w:bottom w:w="43" w:type="dxa"/>
+              <w:right w:w="43" w:type="dxa"/>
+            </w:tcMar>
+          </w:tcPr>
+        </w:tc>
+        <w:tc>
+          <w:tcPr>
+            <w:tcW w:w="5850" w:type="dxa"/>
+            <w:shd w:val="clear" w:color="auto" w:fill="auto"/>
+            <w:tcMar>
+              <w:top w:w="43" w:type="dxa"/>
+              <w:left w:w="43" w:type="dxa"/>
+              <w:bottom w:w="43" w:type="dxa"/>
+              <w:right w:w="43" w:type="dxa"/>
+            </w:tcMar>
+          </w:tcPr>
+          <w:p>
+            <w:pPr>
+              <w:widowControl w:val="0"/>
+              <w:pBdr>
+                <w:top w:val="nil"/>
+                <w:left w:val="nil"/>
+                <w:bottom w:val="nil"/>
+                <w:right w:val="nil"/>
+                <w:between w:val="nil"/>
+              </w:pBdr>
+              <w:spacing w:line="240" w:lineRule="auto"/>
+              <w:rPr>
+                <w:rFonts w:ascii="Times New Roman" w:hAnsi="Times New Roman" w:cs="Times New Roman"/>
+              </w:rPr>
+            </w:pPr>
+          </w:p>
+        </w:tc>
+        <w:tc>
+          <w:tcPr>
+            <w:tcW w:w="1710" w:type="dxa"/>
+            <w:shd w:val="clear" w:color="auto" w:fill="auto"/>
+            <w:tcMar>
+              <w:top w:w="43" w:type="dxa"/>
+              <w:left w:w="43" w:type="dxa"/>
+              <w:bottom w:w="43" w:type="dxa"/>
+              <w:right w:w="43" w:type="dxa"/>
+            </w:tcMar>
+          </w:tcPr>
+          <w:p>
+            <w:pPr>
+              <w:widowControl w:val="0"/>
+              <w:pBdr>
+                <w:top w:val="nil"/>
+                <w:left w:val="nil"/>
+                <w:bottom w:val="nil"/>
+                <w:right w:val="nil"/>
+                <w:between w:val="nil"/>
+              </w:pBdr>
+              <w:spacing w:line="240" w:lineRule="auto"/>
+              <w:jc w:val="right"/>
+              <w:rPr>
+                <w:rFonts w:ascii="Times New Roman" w:hAnsi="Times New Roman" w:cs="Times New Roman"/>
+              </w:rPr>
+            </w:pPr>
+          </w:p>
+        </w:tc>
+        <w:tc>
+          <w:tcPr>
+            <w:tcW w:w="1800" w:type="dxa"/>
+            <w:shd w:val="clear" w:color="auto" w:fill="auto"/>
+            <w:tcMar>
+              <w:top w:w="43" w:type="dxa"/>
+              <w:left w:w="43" w:type="dxa"/>
+              <w:bottom w:w="43" w:type="dxa"/>
+              <w:right w:w="43" w:type="dxa"/>
+            </w:tcMar>
+          </w:tcPr>
+          <w:p>
+            <w:pPr>
+              <w:widowControl w:val="0"/>
+              <w:pBdr>
+                <w:top w:val="nil"/>
+                <w:left w:val="nil"/>
+                <w:bottom w:val="nil"/>
+                <w:right w:val="nil"/>
+                <w:between w:val="nil"/>
+              </w:pBdr>
+              <w:spacing w:line="240" w:lineRule="auto"/>
+              <w:jc w:val="right"/>
+              <w:rPr>
+                <w:rFonts w:ascii="Times New Roman" w:hAnsi="Times New Roman" w:cs="Times New Roman"/>
+              </w:rPr>
+            </w:pPr>
+          </w:p>
+        </w:tc>
+        <w:tc>
+          <w:tcPr>
+            <w:tcW w:w="1334" w:type="dxa"/>
+            <w:shd w:val="clear" w:color="auto" w:fill="auto"/>
+            <w:tcMar>
+              <w:top w:w="43" w:type="dxa"/>
+              <w:left w:w="43" w:type="dxa"/>
+              <w:bottom w:w="43" w:type="dxa"/>
+              <w:right w:w="43" w:type="dxa"/>
+            </w:tcMar>
+          </w:tcPr>
+          <w:p>
+            <w:pPr>
+              <w:widowControl w:val="0"/>
+              <w:pBdr>
+                <w:top w:val="nil"/>
+                <w:left w:val="nil"/>
+                <w:bottom w:val="nil"/>
+                <w:right w:val="nil"/>
+                <w:between w:val="nil"/>
+              </w:pBdr>
+              <w:spacing w:line="240" w:lineRule="auto"/>
+              <w:jc w:val="right"/>
+              <w:rPr>
+                <w:rFonts w:ascii="Times New Roman" w:hAnsi="Times New Roman" w:cs="Times New Roman"/>
+              </w:rPr>
+            </w:pPr>
+          </w:p>
+        </w:tc>
+      </w:tr>
+      <w:tr>
+        <w:tc>
+          <w:tcPr>
+            <w:tcW w:w="450" w:type="dxa"/>
+            <w:shd w:val="clear" w:color="auto" w:fill="auto"/>
+            <w:tcMar>
+              <w:top w:w="43" w:type="dxa"/>
+              <w:left w:w="43" w:type="dxa"/>
+              <w:bottom w:w="43" w:type="dxa"/>
+              <w:right w:w="43" w:type="dxa"/>
+            </w:tcMar>
+          </w:tcPr>
+          <w:p>
+            <w:pPr>
+              <w:widowControl w:val="0"/>
+              <w:pBdr>
+                <w:top w:val="nil"/>
+                <w:left w:val="nil"/>
+                <w:bottom w:val="nil"/>
+                <w:right w:val="nil"/>
+                <w:between w:val="nil"/>
+              </w:pBdr>
+              <w:spacing w:line="240" w:lineRule="auto"/>
+              <w:jc w:val="center"/>
+              <w:rPr>
+                <w:rFonts w:ascii="Times New Roman" w:hAnsi="Times New Roman" w:cs="Times New Roman"/>
+              </w:rPr>
+            </w:pPr>
+          </w:p>
+        </w:tc>
+        <w:tc>
+          <w:tcPr>
+            <w:tcW w:w="5850" w:type="dxa"/>
+            <w:shd w:val="clear" w:color="auto" w:fill="auto"/>
+            <w:tcMar>
+              <w:top w:w="43" w:type="dxa"/>
+              <w:left w:w="43" w:type="dxa"/>
+              <w:bottom w:w="43" w:type="dxa"/>
+              <w:right w:w="43" w:type="dxa"/>
+            </w:tcMar>
+          </w:tcPr>
+          <w:p>
+            <w:pPr>
+              <w:widowControl w:val="0"/>
+              <w:pBdr>
+                <w:top w:val="nil"/>
+                <w:left w:val="nil"/>
+                <w:bottom w:val="nil"/>
+                <w:right w:val="nil"/>
+                <w:between w:val="nil"/>
+              </w:pBdr>
+              <w:spacing w:line="240" w:lineRule="auto"/>
+              <w:rPr>
+                <w:rFonts w:ascii="Times New Roman" w:hAnsi="Times New Roman" w:cs="Times New Roman"/>
+              </w:rPr>
+            </w:pPr>
+            <w:r>
+              <w:rPr>
+                <w:rFonts w:ascii="Times New Roman" w:hAnsi="Times New Roman" w:cs="Times New Roman"/>
+              </w:rPr>
+              <w:t>JUMLAH PENDAPATAN DAN PENGELUARAN USAHA</w:t>
+            </w:r>
+          </w:p>
+        </w:tc>
+        <w:tc>
+          <w:tcPr>
+            <w:tcW w:w="1710" w:type="dxa"/>
+            <w:shd w:val="clear" w:color="auto" w:fill="auto"/>
+            <w:tcMar>
+              <w:top w:w="43" w:type="dxa"/>
+              <w:left w:w="43" w:type="dxa"/>
+              <w:bottom w:w="43" w:type="dxa"/>
+              <w:right w:w="43" w:type="dxa"/>
+            </w:tcMar>
+          </w:tcPr>
+          <w:p>
+            <w:pPr>
+              <w:widowControl w:val="0"/>
+              <w:pBdr>
+                <w:top w:val="nil"/>
+                <w:left w:val="nil"/>
+                <w:bottom w:val="nil"/>
+                <w:right w:val="nil"/>
+                <w:between w:val="nil"/>
+              </w:pBdr>
+              <w:spacing w:line="240" w:lineRule="auto"/>
+              <w:jc w:val="right"/>
+              <w:rPr>
+                <w:rFonts w:ascii="Times New Roman" w:hAnsi="Times New Roman" w:cs="Times New Roman"/>
+              </w:rPr>
+            </w:pPr>
+          </w:p>
+        </w:tc>
+        <w:tc>
+          <w:tcPr>
+            <w:tcW w:w="1800" w:type="dxa"/>
+            <w:shd w:val="clear" w:color="auto" w:fill="auto"/>
+            <w:tcMar>
+              <w:top w:w="43" w:type="dxa"/>
+              <w:left w:w="43" w:type="dxa"/>
+              <w:bottom w:w="43" w:type="dxa"/>
+              <w:right w:w="43" w:type="dxa"/>
+            </w:tcMar>
+          </w:tcPr>
+          <w:p>
+            <w:pPr>
+              <w:widowControl w:val="0"/>
+              <w:pBdr>
+                <w:top w:val="nil"/>
+                <w:left w:val="nil"/>
+                <w:bottom w:val="nil"/>
+                <w:right w:val="nil"/>
+                <w:between w:val="nil"/>
+              </w:pBdr>
+              <w:spacing w:line="240" w:lineRule="auto"/>
+              <w:jc w:val="right"/>
+              <w:rPr>
+                <w:rFonts w:ascii="Times New Roman" w:hAnsi="Times New Roman" w:cs="Times New Roman"/>
+              </w:rPr>
+            </w:pPr>
+          </w:p>
+        </w:tc>
+        <w:tc>
+          <w:tcPr>
+            <w:tcW w:w="1334" w:type="dxa"/>
+            <w:shd w:val="clear" w:color="auto" w:fill="auto"/>
+            <w:tcMar>
+              <w:top w:w="43" w:type="dxa"/>
+              <w:left w:w="43" w:type="dxa"/>
+              <w:bottom w:w="43" w:type="dxa"/>
+              <w:right w:w="43" w:type="dxa"/>
+            </w:tcMar>
+          </w:tcPr>
+          <w:p>
+            <w:pPr>
+              <w:widowControl w:val="0"/>
+              <w:pBdr>
+                <w:top w:val="nil"/>
+                <w:left w:val="nil"/>
+                <w:bottom w:val="nil"/>
+                <w:right w:val="nil"/>
+                <w:between w:val="nil"/>
+              </w:pBdr>
+              <w:spacing w:line="240" w:lineRule="auto"/>
+              <w:jc w:val="right"/>
+              <w:rPr>
+                <w:rFonts w:ascii="Times New Roman" w:hAnsi="Times New Roman" w:cs="Times New Roman"/>
+              </w:rPr>
+            </w:pPr>
+          </w:p>
+        </w:tc>
+      </w:tr>
+      <w:tr>
+        <w:tc>
+          <w:tcPr>
+            <w:tcW w:w="450" w:type="dxa"/>
+            <w:shd w:val="clear" w:color="auto" w:fill="auto"/>
+            <w:tcMar>
+              <w:top w:w="43" w:type="dxa"/>
+              <w:left w:w="43" w:type="dxa"/>
+              <w:bottom w:w="43" w:type="dxa"/>
+              <w:right w:w="43" w:type="dxa"/>
+            </w:tcMar>
+          </w:tcPr>
+          <w:p>
+            <w:pPr>
+              <w:widowControl w:val="0"/>
+              <w:pBdr>
+                <w:top w:val="nil"/>
+                <w:left w:val="nil"/>
+                <w:bottom w:val="nil"/>
+                <w:right w:val="nil"/>
+                <w:between w:val="nil"/>
+              </w:pBdr>
+              <w:spacing w:line="240" w:lineRule="auto"/>
+              <w:jc w:val="center"/>
+              <w:rPr>
+                <w:rFonts w:ascii="Times New Roman" w:hAnsi="Times New Roman" w:cs="Times New Roman"/>
+              </w:rPr>
+            </w:pPr>
+          </w:p>
+        </w:tc>
+        <w:tc>
+          <w:tcPr>
+            <w:tcW w:w="5850" w:type="dxa"/>
+            <w:shd w:val="clear" w:color="auto" w:fill="auto"/>
+            <w:tcMar>
+              <w:top w:w="43" w:type="dxa"/>
+              <w:left w:w="43" w:type="dxa"/>
+              <w:bottom w:w="43" w:type="dxa"/>
+              <w:right w:w="43" w:type="dxa"/>
+            </w:tcMar>
+          </w:tcPr>
+          <w:p>
+            <w:pPr>
+              <w:widowControl w:val="0"/>
+              <w:pBdr>
+                <w:top w:val="nil"/>
+                <w:left w:val="nil"/>
+                <w:bottom w:val="nil"/>
+                <w:right w:val="nil"/>
+                <w:between w:val="nil"/>
+              </w:pBdr>
+              <w:spacing w:line="240" w:lineRule="auto"/>
+              <w:rPr>
+                <w:rFonts w:ascii="Times New Roman" w:hAnsi="Times New Roman" w:cs="Times New Roman"/>
+              </w:rPr>
+            </w:pPr>
+            <w:r>
+              <w:rPr>
+                <w:rFonts w:ascii="Times New Roman" w:hAnsi="Times New Roman" w:cs="Times New Roman"/>
+              </w:rPr>
+              <w:t>RUGI/LABA</w:t>
+            </w:r>
+          </w:p>
+        </w:tc>
+        <w:tc>
+          <w:tcPr>
+            <w:tcW w:w="1710" w:type="dxa"/>
+            <w:shd w:val="clear" w:color="auto" w:fill="auto"/>
+            <w:tcMar>
+              <w:top w:w="43" w:type="dxa"/>
+              <w:left w:w="43" w:type="dxa"/>
+              <w:bottom w:w="43" w:type="dxa"/>
+              <w:right w:w="43" w:type="dxa"/>
+            </w:tcMar>
+          </w:tcPr>
+          <w:p>
+            <w:pPr>
+              <w:widowControl w:val="0"/>
+              <w:pBdr>
+                <w:top w:val="nil"/>
+                <w:left w:val="nil"/>
+                <w:bottom w:val="nil"/>
+                <w:right w:val="nil"/>
+                <w:between w:val="nil"/>
+              </w:pBdr>
+              <w:spacing w:line="240" w:lineRule="auto"/>
+              <w:jc w:val="right"/>
+              <w:rPr>
+                <w:rFonts w:ascii="Times New Roman" w:hAnsi="Times New Roman" w:cs="Times New Roman"/>
+              </w:rPr>
+            </w:pPr>
+          </w:p>
+        </w:tc>
+        <w:tc>
+          <w:tcPr>
+            <w:tcW w:w="1800" w:type="dxa"/>
+            <w:shd w:val="clear" w:color="auto" w:fill="auto"/>
+            <w:tcMar>
+              <w:top w:w="43" w:type="dxa"/>
+              <w:left w:w="43" w:type="dxa"/>
+              <w:bottom w:w="43" w:type="dxa"/>
+              <w:right w:w="43" w:type="dxa"/>
+            </w:tcMar>
+          </w:tcPr>
+          <w:p>
+            <w:pPr>
+              <w:widowControl w:val="0"/>
+              <w:pBdr>
+                <w:top w:val="nil"/>
+                <w:left w:val="nil"/>
+                <w:bottom w:val="nil"/>
+                <w:right w:val="nil"/>
+                <w:between w:val="nil"/>
+              </w:pBdr>
+              <w:spacing w:line="240" w:lineRule="auto"/>
+              <w:jc w:val="right"/>
+              <w:rPr>
+                <w:rFonts w:ascii="Times New Roman" w:hAnsi="Times New Roman" w:cs="Times New Roman"/>
+              </w:rPr>
+            </w:pPr>
+          </w:p>
+        </w:tc>
+        <w:tc>
+          <w:tcPr>
+            <w:tcW w:w="1334" w:type="dxa"/>
+            <w:shd w:val="clear" w:color="auto" w:fill="auto"/>
+            <w:tcMar>
+              <w:top w:w="43" w:type="dxa"/>
+              <w:left w:w="43" w:type="dxa"/>
+              <w:bottom w:w="43" w:type="dxa"/>
+              <w:right w:w="43" w:type="dxa"/>
+            </w:tcMar>
+          </w:tcPr>
+          <w:p>
+            <w:pPr>
+              <w:widowControl w:val="0"/>
+              <w:pBdr>
+                <w:top w:val="nil"/>
+                <w:left w:val="nil"/>
+                <w:bottom w:val="nil"/>
+                <w:right w:val="nil"/>
+                <w:between w:val="nil"/>
+              </w:pBdr>
+              <w:spacing w:line="240" w:lineRule="auto"/>
+              <w:jc w:val="right"/>
+              <w:rPr>
+                <w:rFonts w:ascii="Times New Roman" w:hAnsi="Times New Roman" w:cs="Times New Roman"/>
+              </w:rPr>
+            </w:pPr>
+          </w:p>
+        </w:tc>
+      </w:tr>
+      <w:tr>
+        <w:tc>
+          <w:tcPr>
+            <w:tcW w:w="450" w:type="dxa"/>
+            <w:shd w:val="clear" w:color="auto" w:fill="auto"/>
+            <w:tcMar>
+              <w:top w:w="43" w:type="dxa"/>
+              <w:left w:w="43" w:type="dxa"/>
+              <w:bottom w:w="43" w:type="dxa"/>
+              <w:right w:w="43" w:type="dxa"/>
+            </w:tcMar>
+          </w:tcPr>
+          <w:p>
+            <w:pPr>
+              <w:widowControl w:val="0"/>
+              <w:pBdr>
+                <w:top w:val="nil"/>
+                <w:left w:val="nil"/>
+                <w:bottom w:val="nil"/>
+                <w:right w:val="nil"/>
+                <w:between w:val="nil"/>
+              </w:pBdr>
+              <w:spacing w:line="240" w:lineRule="auto"/>
+              <w:jc w:val="center"/>
+              <w:rPr>
+                <w:rFonts w:ascii="Times New Roman" w:hAnsi="Times New Roman" w:cs="Times New Roman"/>
+              </w:rPr>
+            </w:pPr>
+          </w:p>
+        </w:tc>
+        <w:tc>
+          <w:tcPr>
+            <w:tcW w:w="5850" w:type="dxa"/>
+            <w:shd w:val="clear" w:color="auto" w:fill="auto"/>
+            <w:tcMar>
+              <w:top w:w="43" w:type="dxa"/>
+              <w:left w:w="43" w:type="dxa"/>
+              <w:bottom w:w="43" w:type="dxa"/>
+              <w:right w:w="43" w:type="dxa"/>
+            </w:tcMar>
+          </w:tcPr>
+          <w:p>
+            <w:pPr>
+              <w:widowControl w:val="0"/>
+              <w:pBdr>
+                <w:top w:val="nil"/>
+                <w:left w:val="nil"/>
+                <w:bottom w:val="nil"/>
+                <w:right w:val="nil"/>
+                <w:between w:val="nil"/>
+              </w:pBdr>
+              <w:spacing w:line="240" w:lineRule="auto"/>
+              <w:rPr>
+                <w:rFonts w:ascii="Times New Roman" w:hAnsi="Times New Roman" w:cs="Times New Roman"/>
+              </w:rPr>
+            </w:pPr>
+            <w:r>
+              <w:rPr>
+                <w:rFonts w:ascii="Times New Roman" w:hAnsi="Times New Roman" w:cs="Times New Roman"/>
+              </w:rPr>
+              <w:t>Rugi/Laba setelah memperoleh kredit</w:t>
+            </w:r>
+            <w:r>
+              <w:rPr>
+                <w:rFonts w:ascii="Times New Roman" w:hAnsi="Times New Roman" w:cs="Times New Roman"/>
+              </w:rPr>
+              <w:t xml:space="preserve">   </w:t>
+            </w:r>
+          </w:p>
+        </w:tc>
+        <w:tc>
+          <w:tcPr>
+            <w:tcW w:w="1710" w:type="dxa"/>
+            <w:shd w:val="clear" w:color="auto" w:fill="auto"/>
+            <w:tcMar>
+              <w:top w:w="43" w:type="dxa"/>
+              <w:left w:w="43" w:type="dxa"/>
+              <w:bottom w:w="43" w:type="dxa"/>
+              <w:right w:w="43" w:type="dxa"/>
+            </w:tcMar>
+          </w:tcPr>
+          <w:p>
+            <w:pPr>
+              <w:widowControl w:val="0"/>
+              <w:pBdr>
+                <w:top w:val="nil"/>
+                <w:left w:val="nil"/>
+                <w:bottom w:val="nil"/>
+                <w:right w:val="nil"/>
+                <w:between w:val="nil"/>
+              </w:pBdr>
+              <w:spacing w:line="240" w:lineRule="auto"/>
+              <w:jc w:val="right"/>
+              <w:rPr>
+                <w:rFonts w:ascii="Times New Roman" w:hAnsi="Times New Roman" w:cs="Times New Roman"/>
+              </w:rPr>
+            </w:pPr>
+          </w:p>
+        </w:tc>
+        <w:tc>
+          <w:tcPr>
+            <w:tcW w:w="1800" w:type="dxa"/>
+            <w:shd w:val="clear" w:color="auto" w:fill="auto"/>
+            <w:tcMar>
+              <w:top w:w="43" w:type="dxa"/>
+              <w:left w:w="43" w:type="dxa"/>
+              <w:bottom w:w="43" w:type="dxa"/>
+              <w:right w:w="43" w:type="dxa"/>
+            </w:tcMar>
+          </w:tcPr>
+          <w:p>
+            <w:pPr>
+              <w:widowControl w:val="0"/>
+              <w:pBdr>
+                <w:top w:val="nil"/>
+                <w:left w:val="nil"/>
+                <w:bottom w:val="nil"/>
+                <w:right w:val="nil"/>
+                <w:between w:val="nil"/>
+              </w:pBdr>
+              <w:spacing w:line="240" w:lineRule="auto"/>
+              <w:jc w:val="right"/>
+              <w:rPr>
+                <w:rFonts w:ascii="Times New Roman" w:hAnsi="Times New Roman" w:cs="Times New Roman"/>
+              </w:rPr>
+            </w:pPr>
+          </w:p>
+        </w:tc>
+        <w:tc>
+          <w:tcPr>
+            <w:tcW w:w="1334" w:type="dxa"/>
+            <w:shd w:val="clear" w:color="auto" w:fill="auto"/>
+            <w:tcMar>
+              <w:top w:w="43" w:type="dxa"/>
+              <w:left w:w="43" w:type="dxa"/>
+              <w:bottom w:w="43" w:type="dxa"/>
+              <w:right w:w="43" w:type="dxa"/>
+            </w:tcMar>
+          </w:tcPr>
+          <w:p>
+            <w:pPr>
+              <w:widowControl w:val="0"/>
+              <w:pBdr>
+                <w:top w:val="nil"/>
+                <w:left w:val="nil"/>
+                <w:bottom w:val="nil"/>
+                <w:right w:val="nil"/>
+                <w:between w:val="nil"/>
+              </w:pBdr>
+              <w:spacing w:line="240" w:lineRule="auto"/>
+              <w:jc w:val="right"/>
+              <w:rPr>
+                <w:rFonts w:ascii="Times New Roman" w:hAnsi="Times New Roman" w:cs="Times New Roman"/>
+              </w:rPr>
+            </w:pPr>
           </w:p>
         </w:tc>
       </w:tr>
     </w:tbl>
     <w:p>
       <w:pPr>
-        <w:ind w:left="720"/>
+        <w:tabs>
+          <w:tab w:val="left" w:pos="4875"/>
+        </w:tabs>
+        <w:rPr>
+          <w:sz w:val="18"/>
+          <w:szCs w:val="18"/>
+        </w:rPr>
+      </w:pPr>
+      <w:r>
+        <w:rPr>
+          <w:sz w:val="18"/>
+          <w:szCs w:val="18"/>
+        </w:rPr>
+        <w:tab/>
+      </w:r>
+    </w:p>
+    <w:p>
+      <w:pPr>
+        <w:rPr>
+          <w:sz w:val="18"/>
+          <w:szCs w:val="18"/>
+        </w:rPr>
+      </w:pPr>
+    </w:p>
+    <w:p>
+      <w:pPr>
+        <w:rPr>
+          <w:sz w:val="18"/>
+          <w:szCs w:val="18"/>
+        </w:rPr>
+      </w:pPr>
+      <w:r>
+        <w:rPr>
+          <w:sz w:val="18"/>
+          <w:szCs w:val="18"/>
+        </w:rPr>
+        <w:t>Data awal sebelum ada inputan</w:t>
+      </w:r>
+    </w:p>
+    <w:tbl>
+      <w:tblPr>
+        <w:tblW w:w="11144" w:type="dxa"/>
+        <w:tblInd w:w="170" w:type="dxa"/>
+        <w:tblBorders>
+          <w:top w:val="single" w:sz="8" w:space="0" w:color="000000"/>
+          <w:left w:val="single" w:sz="8" w:space="0" w:color="000000"/>
+          <w:bottom w:val="single" w:sz="8" w:space="0" w:color="000000"/>
+          <w:right w:val="single" w:sz="8" w:space="0" w:color="000000"/>
+          <w:insideH w:val="single" w:sz="8" w:space="0" w:color="000000"/>
+          <w:insideV w:val="single" w:sz="8" w:space="0" w:color="000000"/>
+        </w:tblBorders>
+        <w:tblLayout w:type="fixed"/>
+        <w:tblLook w:val="0600" w:firstRow="0" w:lastRow="0" w:firstColumn="0" w:lastColumn="0" w:noHBand="1" w:noVBand="1"/>
+      </w:tblPr>
+      <w:tblGrid>
+        <w:gridCol w:w="450"/>
+        <w:gridCol w:w="5850"/>
+        <w:gridCol w:w="1710"/>
+        <w:gridCol w:w="1800"/>
+        <w:gridCol w:w="1334"/>
+      </w:tblGrid>
+      <w:tr>
+        <w:tc>
+          <w:tcPr>
+            <w:tcW w:w="450" w:type="dxa"/>
+            <w:shd w:val="clear" w:color="auto" w:fill="auto"/>
+            <w:tcMar>
+              <w:top w:w="43" w:type="dxa"/>
+              <w:left w:w="43" w:type="dxa"/>
+              <w:bottom w:w="43" w:type="dxa"/>
+              <w:right w:w="43" w:type="dxa"/>
+            </w:tcMar>
+          </w:tcPr>
+          <w:p>
+            <w:pPr>
+              <w:widowControl w:val="0"/>
+              <w:pBdr>
+                <w:top w:val="nil"/>
+                <w:left w:val="nil"/>
+                <w:bottom w:val="nil"/>
+                <w:right w:val="nil"/>
+                <w:between w:val="nil"/>
+              </w:pBdr>
+              <w:spacing w:line="240" w:lineRule="auto"/>
+              <w:jc w:val="center"/>
+              <w:rPr>
+                <w:rFonts w:ascii="Times New Roman" w:hAnsi="Times New Roman" w:cs="Times New Roman"/>
+                <w:b/>
+              </w:rPr>
+            </w:pPr>
+            <w:r>
+              <w:rPr>
+                <w:rFonts w:ascii="Times New Roman" w:hAnsi="Times New Roman" w:cs="Times New Roman"/>
+                <w:b/>
+              </w:rPr>
+              <w:t>No.</w:t>
+            </w:r>
+          </w:p>
+        </w:tc>
+        <w:tc>
+          <w:tcPr>
+            <w:tcW w:w="5850" w:type="dxa"/>
+            <w:shd w:val="clear" w:color="auto" w:fill="auto"/>
+            <w:tcMar>
+              <w:top w:w="43" w:type="dxa"/>
+              <w:left w:w="43" w:type="dxa"/>
+              <w:bottom w:w="43" w:type="dxa"/>
+              <w:right w:w="43" w:type="dxa"/>
+            </w:tcMar>
+          </w:tcPr>
+          <w:p>
+            <w:pPr>
+              <w:widowControl w:val="0"/>
+              <w:pBdr>
+                <w:top w:val="nil"/>
+                <w:left w:val="nil"/>
+                <w:bottom w:val="nil"/>
+                <w:right w:val="nil"/>
+                <w:between w:val="nil"/>
+              </w:pBdr>
+              <w:spacing w:line="240" w:lineRule="auto"/>
+              <w:jc w:val="center"/>
+              <w:rPr>
+                <w:rFonts w:ascii="Times New Roman" w:hAnsi="Times New Roman" w:cs="Times New Roman"/>
+                <w:b/>
+              </w:rPr>
+            </w:pPr>
+            <w:r>
+              <w:rPr>
+                <w:rFonts w:ascii="Times New Roman" w:hAnsi="Times New Roman" w:cs="Times New Roman"/>
+                <w:b/>
+              </w:rPr>
+              <w:t>KETERANGAN</w:t>
+            </w:r>
+          </w:p>
+        </w:tc>
+        <w:tc>
+          <w:tcPr>
+            <w:tcW w:w="1710" w:type="dxa"/>
+            <w:shd w:val="clear" w:color="auto" w:fill="auto"/>
+            <w:tcMar>
+              <w:top w:w="43" w:type="dxa"/>
+              <w:left w:w="43" w:type="dxa"/>
+              <w:bottom w:w="43" w:type="dxa"/>
+              <w:right w:w="43" w:type="dxa"/>
+            </w:tcMar>
+          </w:tcPr>
+          <w:p>
+            <w:pPr>
+              <w:widowControl w:val="0"/>
+              <w:pBdr>
+                <w:top w:val="nil"/>
+                <w:left w:val="nil"/>
+                <w:bottom w:val="nil"/>
+                <w:right w:val="nil"/>
+                <w:between w:val="nil"/>
+              </w:pBdr>
+              <w:spacing w:line="240" w:lineRule="auto"/>
+              <w:jc w:val="center"/>
+              <w:rPr>
+                <w:rFonts w:ascii="Times New Roman" w:hAnsi="Times New Roman" w:cs="Times New Roman"/>
+                <w:b/>
+              </w:rPr>
+            </w:pPr>
+            <w:r>
+              <w:rPr>
+                <w:rFonts w:ascii="Times New Roman" w:hAnsi="Times New Roman" w:cs="Times New Roman"/>
+                <w:b/>
+              </w:rPr>
+              <w:t>PEMASUKAN</w:t>
+            </w:r>
+          </w:p>
+        </w:tc>
+        <w:tc>
+          <w:tcPr>
+            <w:tcW w:w="1800" w:type="dxa"/>
+            <w:shd w:val="clear" w:color="auto" w:fill="auto"/>
+            <w:tcMar>
+              <w:top w:w="43" w:type="dxa"/>
+              <w:left w:w="43" w:type="dxa"/>
+              <w:bottom w:w="43" w:type="dxa"/>
+              <w:right w:w="43" w:type="dxa"/>
+            </w:tcMar>
+          </w:tcPr>
+          <w:p>
+            <w:pPr>
+              <w:widowControl w:val="0"/>
+              <w:pBdr>
+                <w:top w:val="nil"/>
+                <w:left w:val="nil"/>
+                <w:bottom w:val="nil"/>
+                <w:right w:val="nil"/>
+                <w:between w:val="nil"/>
+              </w:pBdr>
+              <w:spacing w:line="240" w:lineRule="auto"/>
+              <w:jc w:val="center"/>
+              <w:rPr>
+                <w:rFonts w:ascii="Times New Roman" w:hAnsi="Times New Roman" w:cs="Times New Roman"/>
+                <w:b/>
+              </w:rPr>
+            </w:pPr>
+            <w:r>
+              <w:rPr>
+                <w:rFonts w:ascii="Times New Roman" w:hAnsi="Times New Roman" w:cs="Times New Roman"/>
+                <w:b/>
+              </w:rPr>
+              <w:t>PENGELUARAN</w:t>
+            </w:r>
+          </w:p>
+        </w:tc>
+        <w:tc>
+          <w:tcPr>
+            <w:tcW w:w="1334" w:type="dxa"/>
+            <w:shd w:val="clear" w:color="auto" w:fill="auto"/>
+            <w:tcMar>
+              <w:top w:w="43" w:type="dxa"/>
+              <w:left w:w="43" w:type="dxa"/>
+              <w:bottom w:w="43" w:type="dxa"/>
+              <w:right w:w="43" w:type="dxa"/>
+            </w:tcMar>
+          </w:tcPr>
+          <w:p>
+            <w:pPr>
+              <w:widowControl w:val="0"/>
+              <w:pBdr>
+                <w:top w:val="nil"/>
+                <w:left w:val="nil"/>
+                <w:bottom w:val="nil"/>
+                <w:right w:val="nil"/>
+                <w:between w:val="nil"/>
+              </w:pBdr>
+              <w:spacing w:line="240" w:lineRule="auto"/>
+              <w:jc w:val="center"/>
+              <w:rPr>
+                <w:rFonts w:ascii="Times New Roman" w:hAnsi="Times New Roman" w:cs="Times New Roman"/>
+                <w:b/>
+              </w:rPr>
+            </w:pPr>
+            <w:r>
+              <w:rPr>
+                <w:rFonts w:ascii="Times New Roman" w:hAnsi="Times New Roman" w:cs="Times New Roman"/>
+                <w:b/>
+              </w:rPr>
+              <w:t>SALDO</w:t>
+            </w:r>
+          </w:p>
+        </w:tc>
+      </w:tr>
+      <w:tr>
+        <w:tc>
+          <w:tcPr>
+            <w:tcW w:w="450" w:type="dxa"/>
+            <w:shd w:val="clear" w:color="auto" w:fill="auto"/>
+            <w:tcMar>
+              <w:top w:w="43" w:type="dxa"/>
+              <w:left w:w="43" w:type="dxa"/>
+              <w:bottom w:w="43" w:type="dxa"/>
+              <w:right w:w="43" w:type="dxa"/>
+            </w:tcMar>
+          </w:tcPr>
+          <w:p>
+            <w:pPr>
+              <w:widowControl w:val="0"/>
+              <w:pBdr>
+                <w:top w:val="nil"/>
+                <w:left w:val="nil"/>
+                <w:bottom w:val="nil"/>
+                <w:right w:val="nil"/>
+                <w:between w:val="nil"/>
+              </w:pBdr>
+              <w:spacing w:line="240" w:lineRule="auto"/>
+              <w:jc w:val="center"/>
+              <w:rPr>
+                <w:rFonts w:ascii="Times New Roman" w:hAnsi="Times New Roman" w:cs="Times New Roman"/>
+                <w:b/>
+              </w:rPr>
+            </w:pPr>
+          </w:p>
+        </w:tc>
+        <w:tc>
+          <w:tcPr>
+            <w:tcW w:w="5850" w:type="dxa"/>
+            <w:shd w:val="clear" w:color="auto" w:fill="auto"/>
+            <w:tcMar>
+              <w:top w:w="43" w:type="dxa"/>
+              <w:left w:w="43" w:type="dxa"/>
+              <w:bottom w:w="43" w:type="dxa"/>
+              <w:right w:w="43" w:type="dxa"/>
+            </w:tcMar>
+          </w:tcPr>
+          <w:p>
+            <w:pPr>
+              <w:widowControl w:val="0"/>
+              <w:pBdr>
+                <w:top w:val="nil"/>
+                <w:left w:val="nil"/>
+                <w:bottom w:val="nil"/>
+                <w:right w:val="nil"/>
+                <w:between w:val="nil"/>
+              </w:pBdr>
+              <w:spacing w:line="240" w:lineRule="auto"/>
+              <w:rPr>
+                <w:rFonts w:ascii="Times New Roman" w:hAnsi="Times New Roman" w:cs="Times New Roman"/>
+                <w:b/>
+              </w:rPr>
+            </w:pPr>
+            <w:r>
+              <w:rPr>
+                <w:rFonts w:ascii="Times New Roman" w:hAnsi="Times New Roman" w:cs="Times New Roman"/>
+              </w:rPr>
+              <w:t>JUMLAH PENDAPATAN DAN PENGELUARAN USAHA</w:t>
+            </w:r>
+          </w:p>
+        </w:tc>
+        <w:tc>
+          <w:tcPr>
+            <w:tcW w:w="1710" w:type="dxa"/>
+            <w:shd w:val="clear" w:color="auto" w:fill="auto"/>
+            <w:tcMar>
+              <w:top w:w="43" w:type="dxa"/>
+              <w:left w:w="43" w:type="dxa"/>
+              <w:bottom w:w="43" w:type="dxa"/>
+              <w:right w:w="43" w:type="dxa"/>
+            </w:tcMar>
+          </w:tcPr>
+          <w:p>
+            <w:pPr>
+              <w:widowControl w:val="0"/>
+              <w:pBdr>
+                <w:top w:val="nil"/>
+                <w:left w:val="nil"/>
+                <w:bottom w:val="nil"/>
+                <w:right w:val="nil"/>
+                <w:between w:val="nil"/>
+              </w:pBdr>
+              <w:spacing w:line="240" w:lineRule="auto"/>
+              <w:jc w:val="right"/>
+              <w:rPr>
+                <w:rFonts w:ascii="Times New Roman" w:hAnsi="Times New Roman" w:cs="Times New Roman"/>
+              </w:rPr>
+            </w:pPr>
+            <w:r>
+              <w:rPr>
+                <w:rFonts w:ascii="Times New Roman" w:hAnsi="Times New Roman" w:cs="Times New Roman"/>
+              </w:rPr>
+              <w:t>0</w:t>
+            </w:r>
+          </w:p>
+        </w:tc>
+        <w:tc>
+          <w:tcPr>
+            <w:tcW w:w="1800" w:type="dxa"/>
+            <w:shd w:val="clear" w:color="auto" w:fill="auto"/>
+            <w:tcMar>
+              <w:top w:w="43" w:type="dxa"/>
+              <w:left w:w="43" w:type="dxa"/>
+              <w:bottom w:w="43" w:type="dxa"/>
+              <w:right w:w="43" w:type="dxa"/>
+            </w:tcMar>
+          </w:tcPr>
+          <w:p>
+            <w:pPr>
+              <w:widowControl w:val="0"/>
+              <w:pBdr>
+                <w:top w:val="nil"/>
+                <w:left w:val="nil"/>
+                <w:bottom w:val="nil"/>
+                <w:right w:val="nil"/>
+                <w:between w:val="nil"/>
+              </w:pBdr>
+              <w:spacing w:line="240" w:lineRule="auto"/>
+              <w:jc w:val="right"/>
+              <w:rPr>
+                <w:rFonts w:ascii="Times New Roman" w:hAnsi="Times New Roman" w:cs="Times New Roman"/>
+              </w:rPr>
+            </w:pPr>
+            <w:r>
+              <w:rPr>
+                <w:rFonts w:ascii="Times New Roman" w:hAnsi="Times New Roman" w:cs="Times New Roman"/>
+              </w:rPr>
+              <w:t>0</w:t>
+            </w:r>
+          </w:p>
+        </w:tc>
+        <w:tc>
+          <w:tcPr>
+            <w:tcW w:w="1334" w:type="dxa"/>
+            <w:shd w:val="clear" w:color="auto" w:fill="auto"/>
+            <w:tcMar>
+              <w:top w:w="43" w:type="dxa"/>
+              <w:left w:w="43" w:type="dxa"/>
+              <w:bottom w:w="43" w:type="dxa"/>
+              <w:right w:w="43" w:type="dxa"/>
+            </w:tcMar>
+          </w:tcPr>
+          <w:p>
+            <w:pPr>
+              <w:widowControl w:val="0"/>
+              <w:pBdr>
+                <w:top w:val="nil"/>
+                <w:left w:val="nil"/>
+                <w:bottom w:val="nil"/>
+                <w:right w:val="nil"/>
+                <w:between w:val="nil"/>
+              </w:pBdr>
+              <w:spacing w:line="240" w:lineRule="auto"/>
+              <w:jc w:val="right"/>
+              <w:rPr>
+                <w:rFonts w:ascii="Times New Roman" w:hAnsi="Times New Roman" w:cs="Times New Roman"/>
+              </w:rPr>
+            </w:pPr>
+            <w:r>
+              <w:rPr>
+                <w:rFonts w:ascii="Times New Roman" w:hAnsi="Times New Roman" w:cs="Times New Roman"/>
+              </w:rPr>
+              <w:t>0</w:t>
+            </w:r>
+          </w:p>
+        </w:tc>
+      </w:tr>
+      <w:tr>
+        <w:tc>
+          <w:tcPr>
+            <w:tcW w:w="450" w:type="dxa"/>
+            <w:shd w:val="clear" w:color="auto" w:fill="auto"/>
+            <w:tcMar>
+              <w:top w:w="43" w:type="dxa"/>
+              <w:left w:w="43" w:type="dxa"/>
+              <w:bottom w:w="43" w:type="dxa"/>
+              <w:right w:w="43" w:type="dxa"/>
+            </w:tcMar>
+          </w:tcPr>
+          <w:p>
+            <w:pPr>
+              <w:widowControl w:val="0"/>
+              <w:pBdr>
+                <w:top w:val="nil"/>
+                <w:left w:val="nil"/>
+                <w:bottom w:val="nil"/>
+                <w:right w:val="nil"/>
+                <w:between w:val="nil"/>
+              </w:pBdr>
+              <w:spacing w:line="240" w:lineRule="auto"/>
+              <w:jc w:val="center"/>
+              <w:rPr>
+                <w:rFonts w:ascii="Times New Roman" w:hAnsi="Times New Roman" w:cs="Times New Roman"/>
+              </w:rPr>
+            </w:pPr>
+            <w:r>
+              <w:rPr>
+                <w:rFonts w:ascii="Times New Roman" w:hAnsi="Times New Roman" w:cs="Times New Roman"/>
+              </w:rPr>
+              <w:t>I</w:t>
+            </w:r>
+          </w:p>
+        </w:tc>
+        <w:tc>
+          <w:tcPr>
+            <w:tcW w:w="5850" w:type="dxa"/>
+            <w:shd w:val="clear" w:color="auto" w:fill="auto"/>
+            <w:tcMar>
+              <w:top w:w="43" w:type="dxa"/>
+              <w:left w:w="43" w:type="dxa"/>
+              <w:bottom w:w="43" w:type="dxa"/>
+              <w:right w:w="43" w:type="dxa"/>
+            </w:tcMar>
+          </w:tcPr>
+          <w:p>
+            <w:pPr>
+              <w:widowControl w:val="0"/>
+              <w:pBdr>
+                <w:top w:val="nil"/>
+                <w:left w:val="nil"/>
+                <w:bottom w:val="nil"/>
+                <w:right w:val="nil"/>
+                <w:between w:val="nil"/>
+              </w:pBdr>
+              <w:spacing w:line="240" w:lineRule="auto"/>
+              <w:rPr>
+                <w:rFonts w:ascii="Times New Roman" w:hAnsi="Times New Roman" w:cs="Times New Roman"/>
+              </w:rPr>
+            </w:pPr>
+            <w:r>
+              <w:rPr>
+                <w:rFonts w:ascii="Times New Roman" w:hAnsi="Times New Roman" w:cs="Times New Roman"/>
+              </w:rPr>
+              <w:t>RUGI/LABA</w:t>
+            </w:r>
+          </w:p>
+        </w:tc>
+        <w:tc>
+          <w:tcPr>
+            <w:tcW w:w="1710" w:type="dxa"/>
+            <w:shd w:val="clear" w:color="auto" w:fill="auto"/>
+            <w:tcMar>
+              <w:top w:w="43" w:type="dxa"/>
+              <w:left w:w="43" w:type="dxa"/>
+              <w:bottom w:w="43" w:type="dxa"/>
+              <w:right w:w="43" w:type="dxa"/>
+            </w:tcMar>
+          </w:tcPr>
+          <w:p>
+            <w:pPr>
+              <w:widowControl w:val="0"/>
+              <w:pBdr>
+                <w:top w:val="nil"/>
+                <w:left w:val="nil"/>
+                <w:bottom w:val="nil"/>
+                <w:right w:val="nil"/>
+                <w:between w:val="nil"/>
+              </w:pBdr>
+              <w:spacing w:line="240" w:lineRule="auto"/>
+              <w:jc w:val="right"/>
+              <w:rPr>
+                <w:rFonts w:ascii="Times New Roman" w:hAnsi="Times New Roman" w:cs="Times New Roman"/>
+              </w:rPr>
+            </w:pPr>
+          </w:p>
+        </w:tc>
+        <w:tc>
+          <w:tcPr>
+            <w:tcW w:w="1800" w:type="dxa"/>
+            <w:shd w:val="clear" w:color="auto" w:fill="auto"/>
+            <w:tcMar>
+              <w:top w:w="43" w:type="dxa"/>
+              <w:left w:w="43" w:type="dxa"/>
+              <w:bottom w:w="43" w:type="dxa"/>
+              <w:right w:w="43" w:type="dxa"/>
+            </w:tcMar>
+          </w:tcPr>
+          <w:p>
+            <w:pPr>
+              <w:widowControl w:val="0"/>
+              <w:pBdr>
+                <w:top w:val="nil"/>
+                <w:left w:val="nil"/>
+                <w:bottom w:val="nil"/>
+                <w:right w:val="nil"/>
+                <w:between w:val="nil"/>
+              </w:pBdr>
+              <w:spacing w:line="240" w:lineRule="auto"/>
+              <w:jc w:val="right"/>
+              <w:rPr>
+                <w:rFonts w:ascii="Times New Roman" w:hAnsi="Times New Roman" w:cs="Times New Roman"/>
+              </w:rPr>
+            </w:pPr>
+          </w:p>
+        </w:tc>
+        <w:tc>
+          <w:tcPr>
+            <w:tcW w:w="1334" w:type="dxa"/>
+            <w:shd w:val="clear" w:color="auto" w:fill="auto"/>
+            <w:tcMar>
+              <w:top w:w="43" w:type="dxa"/>
+              <w:left w:w="43" w:type="dxa"/>
+              <w:bottom w:w="43" w:type="dxa"/>
+              <w:right w:w="43" w:type="dxa"/>
+            </w:tcMar>
+          </w:tcPr>
+          <w:p>
+            <w:pPr>
+              <w:widowControl w:val="0"/>
+              <w:pBdr>
+                <w:top w:val="nil"/>
+                <w:left w:val="nil"/>
+                <w:bottom w:val="nil"/>
+                <w:right w:val="nil"/>
+                <w:between w:val="nil"/>
+              </w:pBdr>
+              <w:spacing w:line="240" w:lineRule="auto"/>
+              <w:jc w:val="right"/>
+              <w:rPr>
+                <w:rFonts w:ascii="Times New Roman" w:hAnsi="Times New Roman" w:cs="Times New Roman"/>
+              </w:rPr>
+            </w:pPr>
+          </w:p>
+        </w:tc>
+      </w:tr>
+      <w:tr>
+        <w:tc>
+          <w:tcPr>
+            <w:tcW w:w="450" w:type="dxa"/>
+            <w:shd w:val="clear" w:color="auto" w:fill="auto"/>
+            <w:tcMar>
+              <w:top w:w="43" w:type="dxa"/>
+              <w:left w:w="43" w:type="dxa"/>
+              <w:bottom w:w="43" w:type="dxa"/>
+              <w:right w:w="43" w:type="dxa"/>
+            </w:tcMar>
+          </w:tcPr>
+          <w:p>
+            <w:pPr>
+              <w:widowControl w:val="0"/>
+              <w:pBdr>
+                <w:top w:val="nil"/>
+                <w:left w:val="nil"/>
+                <w:bottom w:val="nil"/>
+                <w:right w:val="nil"/>
+                <w:between w:val="nil"/>
+              </w:pBdr>
+              <w:spacing w:line="240" w:lineRule="auto"/>
+              <w:jc w:val="center"/>
+              <w:rPr>
+                <w:rFonts w:ascii="Times New Roman" w:hAnsi="Times New Roman" w:cs="Times New Roman"/>
+              </w:rPr>
+            </w:pPr>
+          </w:p>
+        </w:tc>
+        <w:tc>
+          <w:tcPr>
+            <w:tcW w:w="5850" w:type="dxa"/>
+            <w:shd w:val="clear" w:color="auto" w:fill="auto"/>
+            <w:tcMar>
+              <w:top w:w="43" w:type="dxa"/>
+              <w:left w:w="43" w:type="dxa"/>
+              <w:bottom w:w="43" w:type="dxa"/>
+              <w:right w:w="43" w:type="dxa"/>
+            </w:tcMar>
+          </w:tcPr>
+          <w:p>
+            <w:pPr>
+              <w:widowControl w:val="0"/>
+              <w:pBdr>
+                <w:top w:val="nil"/>
+                <w:left w:val="nil"/>
+                <w:bottom w:val="nil"/>
+                <w:right w:val="nil"/>
+                <w:between w:val="nil"/>
+              </w:pBdr>
+              <w:spacing w:line="240" w:lineRule="auto"/>
+              <w:rPr>
+                <w:rFonts w:ascii="Times New Roman" w:hAnsi="Times New Roman" w:cs="Times New Roman"/>
+              </w:rPr>
+            </w:pPr>
+            <w:r>
+              <w:rPr>
+                <w:rFonts w:ascii="Times New Roman" w:hAnsi="Times New Roman" w:cs="Times New Roman"/>
+              </w:rPr>
+              <w:t>Rugi/Laba setelah memperoleh kredit</w:t>
+            </w:r>
+          </w:p>
+        </w:tc>
+        <w:tc>
+          <w:tcPr>
+            <w:tcW w:w="1710" w:type="dxa"/>
+            <w:shd w:val="clear" w:color="auto" w:fill="auto"/>
+            <w:tcMar>
+              <w:top w:w="43" w:type="dxa"/>
+              <w:left w:w="43" w:type="dxa"/>
+              <w:bottom w:w="43" w:type="dxa"/>
+              <w:right w:w="43" w:type="dxa"/>
+            </w:tcMar>
+          </w:tcPr>
+          <w:p>
+            <w:pPr>
+              <w:widowControl w:val="0"/>
+              <w:pBdr>
+                <w:top w:val="nil"/>
+                <w:left w:val="nil"/>
+                <w:bottom w:val="nil"/>
+                <w:right w:val="nil"/>
+                <w:between w:val="nil"/>
+              </w:pBdr>
+              <w:spacing w:line="240" w:lineRule="auto"/>
+              <w:jc w:val="right"/>
+              <w:rPr>
+                <w:rFonts w:ascii="Times New Roman" w:hAnsi="Times New Roman" w:cs="Times New Roman"/>
+              </w:rPr>
+            </w:pPr>
+          </w:p>
+        </w:tc>
+        <w:tc>
+          <w:tcPr>
+            <w:tcW w:w="1800" w:type="dxa"/>
+            <w:shd w:val="clear" w:color="auto" w:fill="auto"/>
+            <w:tcMar>
+              <w:top w:w="43" w:type="dxa"/>
+              <w:left w:w="43" w:type="dxa"/>
+              <w:bottom w:w="43" w:type="dxa"/>
+              <w:right w:w="43" w:type="dxa"/>
+            </w:tcMar>
+          </w:tcPr>
+          <w:p>
+            <w:pPr>
+              <w:widowControl w:val="0"/>
+              <w:pBdr>
+                <w:top w:val="nil"/>
+                <w:left w:val="nil"/>
+                <w:bottom w:val="nil"/>
+                <w:right w:val="nil"/>
+                <w:between w:val="nil"/>
+              </w:pBdr>
+              <w:spacing w:line="240" w:lineRule="auto"/>
+              <w:jc w:val="right"/>
+              <w:rPr>
+                <w:rFonts w:ascii="Times New Roman" w:hAnsi="Times New Roman" w:cs="Times New Roman"/>
+              </w:rPr>
+            </w:pPr>
+          </w:p>
+        </w:tc>
+        <w:tc>
+          <w:tcPr>
+            <w:tcW w:w="1334" w:type="dxa"/>
+            <w:shd w:val="clear" w:color="auto" w:fill="auto"/>
+            <w:tcMar>
+              <w:top w:w="43" w:type="dxa"/>
+              <w:left w:w="43" w:type="dxa"/>
+              <w:bottom w:w="43" w:type="dxa"/>
+              <w:right w:w="43" w:type="dxa"/>
+            </w:tcMar>
+          </w:tcPr>
+          <w:p>
+            <w:pPr>
+              <w:widowControl w:val="0"/>
+              <w:pBdr>
+                <w:top w:val="nil"/>
+                <w:left w:val="nil"/>
+                <w:bottom w:val="nil"/>
+                <w:right w:val="nil"/>
+                <w:between w:val="nil"/>
+              </w:pBdr>
+              <w:spacing w:line="240" w:lineRule="auto"/>
+              <w:jc w:val="right"/>
+              <w:rPr>
+                <w:rFonts w:ascii="Times New Roman" w:hAnsi="Times New Roman" w:cs="Times New Roman"/>
+              </w:rPr>
+            </w:pPr>
+            <w:r>
+              <w:rPr>
+                <w:rFonts w:ascii="Times New Roman" w:hAnsi="Times New Roman" w:cs="Times New Roman"/>
+              </w:rPr>
+              <w:t>0</w:t>
+            </w:r>
+          </w:p>
+        </w:tc>
+      </w:tr>
+    </w:tbl>
+    <w:p>
+      <w:pPr>
         <w:rPr>
           <w:sz w:val="18"/>
           <w:szCs w:val="18"/>

--- a/cache/uji.docx
+++ b/cache/uji.docx
@@ -1,6 +1,6 @@
 
 <file path=word/document.xml><?xml version="1.0" encoding="utf-8"?>
-<w:document xmlns:wpc="http://schemas.microsoft.com/office/word/2010/wordprocessingCanvas" xmlns:cx="http://schemas.microsoft.com/office/drawing/2014/chartex" xmlns:cx1="http://schemas.microsoft.com/office/drawing/2015/9/8/chartex" xmlns:cx2="http://schemas.microsoft.com/office/drawing/2015/10/21/chartex" xmlns:cx3="http://schemas.microsoft.com/office/drawing/2016/5/9/chartex" xmlns:cx4="http://schemas.microsoft.com/office/drawing/2016/5/10/chartex" xmlns:cx5="http://schemas.microsoft.com/office/drawing/2016/5/11/chartex" xmlns:cx6="http://schemas.microsoft.com/office/drawing/2016/5/12/chartex" xmlns:cx7="http://schemas.microsoft.com/office/drawing/2016/5/13/chartex" xmlns:cx8="http://schemas.microsoft.com/office/drawing/2016/5/14/chartex" xmlns:mc="http://schemas.openxmlformats.org/markup-compatibility/2006" xmlns:aink="http://schemas.microsoft.com/office/drawing/2016/ink" xmlns:am3d="http://schemas.microsoft.com/office/drawing/2017/model3d" xmlns:o="urn:schemas-microsoft-com:office:office" xmlns:r="http://schemas.openxmlformats.org/officeDocument/2006/relationships" xmlns:m="http://schemas.openxmlformats.org/officeDocument/2006/math" xmlns:v="urn:schemas-microsoft-com:vml" xmlns:wp14="http://schemas.microsoft.com/office/word/2010/wordprocessingDrawing" xmlns:wp="http://schemas.openxmlformats.org/drawingml/2006/wordprocessingDrawing" xmlns:w10="urn:schemas-microsoft-com:office:word" xmlns:w="http://schemas.openxmlformats.org/wordprocessingml/2006/main" xmlns:w14="http://schemas.microsoft.com/office/word/2010/wordml" xmlns:w15="http://schemas.microsoft.com/office/word/2012/wordml" xmlns:w16cex="http://schemas.microsoft.com/office/word/2018/wordml/cex" xmlns:w16cid="http://schemas.microsoft.com/office/word/2016/wordml/cid" xmlns:w16="http://schemas.microsoft.com/office/word/2018/wordml" xmlns:w16sdtdh="http://schemas.microsoft.com/office/word/2020/wordml/sdtdatahash" xmlns:w16se="http://schemas.microsoft.com/office/word/2015/wordml/symex" xmlns:wpg="http://schemas.microsoft.com/office/word/2010/wordprocessingGroup" xmlns:wpi="http://schemas.microsoft.com/office/word/2010/wordprocessingInk" xmlns:wne="http://schemas.microsoft.com/office/word/2006/wordml" xmlns:wps="http://schemas.microsoft.com/office/word/2010/wordprocessingShape" mc:Ignorable="w14 w15 w16se w16cid w16 w16cex w16sdtdh wp14">
+<w:document xmlns:wpc="http://schemas.microsoft.com/office/word/2010/wordprocessingCanvas" xmlns:cx="http://schemas.microsoft.com/office/drawing/2014/chartex" xmlns:cx1="http://schemas.microsoft.com/office/drawing/2015/9/8/chartex" xmlns:cx2="http://schemas.microsoft.com/office/drawing/2015/10/21/chartex" xmlns:cx3="http://schemas.microsoft.com/office/drawing/2016/5/9/chartex" xmlns:cx4="http://schemas.microsoft.com/office/drawing/2016/5/10/chartex" xmlns:cx5="http://schemas.microsoft.com/office/drawing/2016/5/11/chartex" xmlns:cx6="http://schemas.microsoft.com/office/drawing/2016/5/12/chartex" xmlns:cx7="http://schemas.microsoft.com/office/drawing/2016/5/13/chartex" xmlns:cx8="http://schemas.microsoft.com/office/drawing/2016/5/14/chartex" xmlns:mc="http://schemas.openxmlformats.org/markup-compatibility/2006" xmlns:aink="http://schemas.microsoft.com/office/drawing/2016/ink" xmlns:am3d="http://schemas.microsoft.com/office/drawing/2017/model3d" xmlns:o="urn:schemas-microsoft-com:office:office" xmlns:oel="http://schemas.microsoft.com/office/2019/extlst" xmlns:r="http://schemas.openxmlformats.org/officeDocument/2006/relationships" xmlns:m="http://schemas.openxmlformats.org/officeDocument/2006/math" xmlns:v="urn:schemas-microsoft-com:vml" xmlns:wp14="http://schemas.microsoft.com/office/word/2010/wordprocessingDrawing" xmlns:wp="http://schemas.openxmlformats.org/drawingml/2006/wordprocessingDrawing" xmlns:w10="urn:schemas-microsoft-com:office:word" xmlns:w="http://schemas.openxmlformats.org/wordprocessingml/2006/main" xmlns:w14="http://schemas.microsoft.com/office/word/2010/wordml" xmlns:w15="http://schemas.microsoft.com/office/word/2012/wordml" xmlns:w16cex="http://schemas.microsoft.com/office/word/2018/wordml/cex" xmlns:w16cid="http://schemas.microsoft.com/office/word/2016/wordml/cid" xmlns:w16="http://schemas.microsoft.com/office/word/2018/wordml" xmlns:w16sdtdh="http://schemas.microsoft.com/office/word/2020/wordml/sdtdatahash" xmlns:w16se="http://schemas.microsoft.com/office/word/2015/wordml/symex" xmlns:wpg="http://schemas.microsoft.com/office/word/2010/wordprocessingGroup" xmlns:wpi="http://schemas.microsoft.com/office/word/2010/wordprocessingInk" xmlns:wne="http://schemas.microsoft.com/office/word/2006/wordml" xmlns:wps="http://schemas.microsoft.com/office/word/2010/wordprocessingShape" mc:Ignorable="w14 w15 w16se w16cid w16 w16cex w16sdtdh wp14">
   <w:background w:color="FFFFFF"/>
   <w:body>
     <w:p>
@@ -1412,6 +1412,30 @@
               <w:right w:w="43" w:type="dxa"/>
             </w:tcMar>
           </w:tcPr>
+          <w:p>
+            <w:pPr>
+              <w:widowControl w:val="0"/>
+              <w:pBdr>
+                <w:top w:val="nil"/>
+                <w:left w:val="nil"/>
+                <w:bottom w:val="nil"/>
+                <w:right w:val="nil"/>
+                <w:between w:val="nil"/>
+              </w:pBdr>
+              <w:spacing w:line="240" w:lineRule="auto"/>
+              <w:jc w:val="center"/>
+              <w:rPr>
+                <w:rFonts w:ascii="Times New Roman" w:hAnsi="Times New Roman" w:cs="Times New Roman"/>
+                <w:b/>
+              </w:rPr>
+            </w:pPr>
+            <w:r>
+              <w:rPr>
+                <w:rFonts w:ascii="Times New Roman" w:hAnsi="Times New Roman" w:cs="Times New Roman"/>
+              </w:rPr>
+              <w:t>${test}</w:t>
+            </w:r>
+          </w:p>
         </w:tc>
         <w:tc>
           <w:tcPr>
@@ -1450,7 +1474,7 @@
               <w:rPr>
                 <w:rFonts w:ascii="Times New Roman" w:hAnsi="Times New Roman" w:cs="Times New Roman"/>
               </w:rPr>
-              <w:t>1</w:t>
+              <w:t>${no}</w:t>
             </w:r>
           </w:p>
         </w:tc>
@@ -1602,7 +1626,7 @@
               <w:rPr>
                 <w:rFonts w:ascii="Times New Roman" w:hAnsi="Times New Roman" w:cs="Times New Roman"/>
               </w:rPr>
-              <w:t>Pendapatan usaha daging ayam pedaging</w:t>
+              <w:t>${keterangan}</w:t>
             </w:r>
           </w:p>
         </w:tc>
@@ -1637,7 +1661,7 @@
               <w:rPr>
                 <w:rFonts w:ascii="Times New Roman" w:hAnsi="Times New Roman" w:cs="Times New Roman"/>
               </w:rPr>
-              <w:t>270,000,000</w:t>
+              <w:t>${pemasukan}</w:t>
             </w:r>
           </w:p>
         </w:tc>
@@ -1672,7 +1696,7 @@
               <w:rPr>
                 <w:rFonts w:ascii="Times New Roman" w:hAnsi="Times New Roman" w:cs="Times New Roman"/>
               </w:rPr>
-              <w:t>0</w:t>
+              <w:t>${pengeluaran}</w:t>
             </w:r>
           </w:p>
         </w:tc>
@@ -1772,7 +1796,7 @@
               <w:rPr>
                 <w:rFonts w:ascii="Times New Roman" w:hAnsi="Times New Roman" w:cs="Times New Roman"/>
               </w:rPr>
-              <w:t>1</w:t>
+              <w:t>${no}</w:t>
             </w:r>
           </w:p>
         </w:tc>
@@ -1865,7 +1889,7 @@
               <w:rPr>
                 <w:rFonts w:ascii="Times New Roman" w:hAnsi="Times New Roman" w:cs="Times New Roman"/>
               </w:rPr>
-              <w:t>270,000,000</w:t>
+              <w:t>${total}</w:t>
             </w:r>
           </w:p>
         </w:tc>
@@ -1882,148 +1906,6 @@
               <w:right w:w="43" w:type="dxa"/>
             </w:tcMar>
           </w:tcPr>
-        </w:tc>
-        <w:tc>
-          <w:tcPr>
-            <w:tcW w:w="5850" w:type="dxa"/>
-            <w:shd w:val="clear" w:color="auto" w:fill="auto"/>
-            <w:tcMar>
-              <w:top w:w="43" w:type="dxa"/>
-              <w:left w:w="43" w:type="dxa"/>
-              <w:bottom w:w="43" w:type="dxa"/>
-              <w:right w:w="43" w:type="dxa"/>
-            </w:tcMar>
-          </w:tcPr>
-          <w:p>
-            <w:pPr>
-              <w:widowControl w:val="0"/>
-              <w:pBdr>
-                <w:top w:val="nil"/>
-                <w:left w:val="nil"/>
-                <w:bottom w:val="nil"/>
-                <w:right w:val="nil"/>
-                <w:between w:val="nil"/>
-              </w:pBdr>
-              <w:spacing w:line="240" w:lineRule="auto"/>
-              <w:rPr>
-                <w:rFonts w:ascii="Times New Roman" w:hAnsi="Times New Roman" w:cs="Times New Roman"/>
-                <w:b/>
-              </w:rPr>
-            </w:pPr>
-            <w:r>
-              <w:rPr>
-                <w:rFonts w:ascii="Times New Roman" w:hAnsi="Times New Roman" w:cs="Times New Roman"/>
-              </w:rPr>
-              <w:t xml:space="preserve">USAHA </w:t>
-            </w:r>
-            <w:r>
-              <w:rPr>
-                <w:rFonts w:ascii="Times New Roman" w:hAnsi="Times New Roman" w:cs="Times New Roman"/>
-              </w:rPr>
-              <w:t>2</w:t>
-            </w:r>
-          </w:p>
-        </w:tc>
-        <w:tc>
-          <w:tcPr>
-            <w:tcW w:w="1710" w:type="dxa"/>
-            <w:shd w:val="clear" w:color="auto" w:fill="auto"/>
-            <w:tcMar>
-              <w:top w:w="43" w:type="dxa"/>
-              <w:left w:w="43" w:type="dxa"/>
-              <w:bottom w:w="43" w:type="dxa"/>
-              <w:right w:w="43" w:type="dxa"/>
-            </w:tcMar>
-          </w:tcPr>
-          <w:p>
-            <w:pPr>
-              <w:widowControl w:val="0"/>
-              <w:pBdr>
-                <w:top w:val="nil"/>
-                <w:left w:val="nil"/>
-                <w:bottom w:val="nil"/>
-                <w:right w:val="nil"/>
-                <w:between w:val="nil"/>
-              </w:pBdr>
-              <w:spacing w:line="240" w:lineRule="auto"/>
-              <w:jc w:val="right"/>
-              <w:rPr>
-                <w:rFonts w:ascii="Times New Roman" w:hAnsi="Times New Roman" w:cs="Times New Roman"/>
-              </w:rPr>
-            </w:pPr>
-          </w:p>
-        </w:tc>
-        <w:tc>
-          <w:tcPr>
-            <w:tcW w:w="1800" w:type="dxa"/>
-            <w:shd w:val="clear" w:color="auto" w:fill="auto"/>
-            <w:tcMar>
-              <w:top w:w="43" w:type="dxa"/>
-              <w:left w:w="43" w:type="dxa"/>
-              <w:bottom w:w="43" w:type="dxa"/>
-              <w:right w:w="43" w:type="dxa"/>
-            </w:tcMar>
-          </w:tcPr>
-          <w:p>
-            <w:pPr>
-              <w:widowControl w:val="0"/>
-              <w:pBdr>
-                <w:top w:val="nil"/>
-                <w:left w:val="nil"/>
-                <w:bottom w:val="nil"/>
-                <w:right w:val="nil"/>
-                <w:between w:val="nil"/>
-              </w:pBdr>
-              <w:spacing w:line="240" w:lineRule="auto"/>
-              <w:jc w:val="right"/>
-              <w:rPr>
-                <w:rFonts w:ascii="Times New Roman" w:hAnsi="Times New Roman" w:cs="Times New Roman"/>
-              </w:rPr>
-            </w:pPr>
-          </w:p>
-        </w:tc>
-        <w:tc>
-          <w:tcPr>
-            <w:tcW w:w="1334" w:type="dxa"/>
-            <w:shd w:val="clear" w:color="auto" w:fill="auto"/>
-            <w:tcMar>
-              <w:top w:w="43" w:type="dxa"/>
-              <w:left w:w="43" w:type="dxa"/>
-              <w:bottom w:w="43" w:type="dxa"/>
-              <w:right w:w="43" w:type="dxa"/>
-            </w:tcMar>
-          </w:tcPr>
-          <w:p>
-            <w:pPr>
-              <w:widowControl w:val="0"/>
-              <w:pBdr>
-                <w:top w:val="nil"/>
-                <w:left w:val="nil"/>
-                <w:bottom w:val="nil"/>
-                <w:right w:val="nil"/>
-                <w:between w:val="nil"/>
-              </w:pBdr>
-              <w:spacing w:line="240" w:lineRule="auto"/>
-              <w:jc w:val="right"/>
-              <w:rPr>
-                <w:rFonts w:ascii="Times New Roman" w:hAnsi="Times New Roman" w:cs="Times New Roman"/>
-              </w:rPr>
-            </w:pPr>
-          </w:p>
-        </w:tc>
-      </w:tr>
-      <w:tr>
-        <w:tc>
-          <w:tcPr>
-            <w:tcW w:w="450" w:type="dxa"/>
-            <w:shd w:val="clear" w:color="auto" w:fill="auto"/>
-            <w:tcMar>
-              <w:top w:w="43" w:type="dxa"/>
-              <w:left w:w="43" w:type="dxa"/>
-              <w:bottom w:w="43" w:type="dxa"/>
-              <w:right w:w="43" w:type="dxa"/>
-            </w:tcMar>
-          </w:tcPr>
           <w:p>
             <w:pPr>
               <w:widowControl w:val="0"/>
@@ -2040,1258 +1922,13 @@
                 <w:rFonts w:ascii="Times New Roman" w:hAnsi="Times New Roman" w:cs="Times New Roman"/>
               </w:rPr>
             </w:pPr>
-          </w:p>
-        </w:tc>
-        <w:tc>
-          <w:tcPr>
-            <w:tcW w:w="5850" w:type="dxa"/>
-            <w:shd w:val="clear" w:color="auto" w:fill="auto"/>
-            <w:tcMar>
-              <w:top w:w="43" w:type="dxa"/>
-              <w:left w:w="43" w:type="dxa"/>
-              <w:bottom w:w="43" w:type="dxa"/>
-              <w:right w:w="43" w:type="dxa"/>
-            </w:tcMar>
-          </w:tcPr>
-          <w:p>
-            <w:pPr>
-              <w:widowControl w:val="0"/>
-              <w:pBdr>
-                <w:top w:val="nil"/>
-                <w:left w:val="nil"/>
-                <w:bottom w:val="nil"/>
-                <w:right w:val="nil"/>
-                <w:between w:val="nil"/>
-              </w:pBdr>
-              <w:spacing w:line="240" w:lineRule="auto"/>
-              <w:rPr>
-                <w:rFonts w:ascii="Times New Roman" w:hAnsi="Times New Roman" w:cs="Times New Roman"/>
-              </w:rPr>
-            </w:pPr>
-            <w:r>
-              <w:rPr>
-                <w:rFonts w:ascii="Times New Roman" w:hAnsi="Times New Roman" w:cs="Times New Roman"/>
-              </w:rPr>
-              <w:t>Pendapatan usaha jasa travel</w:t>
-            </w:r>
-          </w:p>
-        </w:tc>
-        <w:tc>
-          <w:tcPr>
-            <w:tcW w:w="1710" w:type="dxa"/>
-            <w:shd w:val="clear" w:color="auto" w:fill="auto"/>
-            <w:tcMar>
-              <w:top w:w="43" w:type="dxa"/>
-              <w:left w:w="43" w:type="dxa"/>
-              <w:bottom w:w="43" w:type="dxa"/>
-              <w:right w:w="43" w:type="dxa"/>
-            </w:tcMar>
-          </w:tcPr>
-          <w:p>
-            <w:pPr>
-              <w:widowControl w:val="0"/>
-              <w:pBdr>
-                <w:top w:val="nil"/>
-                <w:left w:val="nil"/>
-                <w:bottom w:val="nil"/>
-                <w:right w:val="nil"/>
-                <w:between w:val="nil"/>
-              </w:pBdr>
-              <w:spacing w:line="240" w:lineRule="auto"/>
-              <w:jc w:val="right"/>
-              <w:rPr>
-                <w:rFonts w:ascii="Times New Roman" w:hAnsi="Times New Roman" w:cs="Times New Roman"/>
-              </w:rPr>
-            </w:pPr>
-            <w:r>
-              <w:rPr>
-                <w:rFonts w:ascii="Times New Roman" w:hAnsi="Times New Roman" w:cs="Times New Roman"/>
-              </w:rPr>
-              <w:t>42,000,000</w:t>
-            </w:r>
-          </w:p>
-        </w:tc>
-        <w:tc>
-          <w:tcPr>
-            <w:tcW w:w="1800" w:type="dxa"/>
-            <w:shd w:val="clear" w:color="auto" w:fill="auto"/>
-            <w:tcMar>
-              <w:top w:w="43" w:type="dxa"/>
-              <w:left w:w="43" w:type="dxa"/>
-              <w:bottom w:w="43" w:type="dxa"/>
-              <w:right w:w="43" w:type="dxa"/>
-            </w:tcMar>
-          </w:tcPr>
-          <w:p>
-            <w:pPr>
-              <w:widowControl w:val="0"/>
-              <w:pBdr>
-                <w:top w:val="nil"/>
-                <w:left w:val="nil"/>
-                <w:bottom w:val="nil"/>
-                <w:right w:val="nil"/>
-                <w:between w:val="nil"/>
-              </w:pBdr>
-              <w:spacing w:line="240" w:lineRule="auto"/>
-              <w:jc w:val="right"/>
-              <w:rPr>
-                <w:rFonts w:ascii="Times New Roman" w:hAnsi="Times New Roman" w:cs="Times New Roman"/>
-              </w:rPr>
-            </w:pPr>
-            <w:r>
-              <w:rPr>
-                <w:rFonts w:ascii="Times New Roman" w:hAnsi="Times New Roman" w:cs="Times New Roman"/>
-              </w:rPr>
-              <w:t>0</w:t>
-            </w:r>
-          </w:p>
-        </w:tc>
-        <w:tc>
-          <w:tcPr>
-            <w:tcW w:w="1334" w:type="dxa"/>
-            <w:shd w:val="clear" w:color="auto" w:fill="auto"/>
-            <w:tcMar>
-              <w:top w:w="43" w:type="dxa"/>
-              <w:left w:w="43" w:type="dxa"/>
-              <w:bottom w:w="43" w:type="dxa"/>
-              <w:right w:w="43" w:type="dxa"/>
-            </w:tcMar>
-          </w:tcPr>
-          <w:p>
-            <w:pPr>
-              <w:widowControl w:val="0"/>
-              <w:pBdr>
-                <w:top w:val="nil"/>
-                <w:left w:val="nil"/>
-                <w:bottom w:val="nil"/>
-                <w:right w:val="nil"/>
-                <w:between w:val="nil"/>
-              </w:pBdr>
-              <w:spacing w:line="240" w:lineRule="auto"/>
-              <w:jc w:val="right"/>
-              <w:rPr>
-                <w:rFonts w:ascii="Times New Roman" w:hAnsi="Times New Roman" w:cs="Times New Roman"/>
-              </w:rPr>
-            </w:pPr>
-          </w:p>
-        </w:tc>
-      </w:tr>
-      <w:tr>
-        <w:tc>
-          <w:tcPr>
-            <w:tcW w:w="450" w:type="dxa"/>
-            <w:shd w:val="clear" w:color="auto" w:fill="auto"/>
-            <w:tcMar>
-              <w:top w:w="43" w:type="dxa"/>
-              <w:left w:w="43" w:type="dxa"/>
-              <w:bottom w:w="43" w:type="dxa"/>
-              <w:right w:w="43" w:type="dxa"/>
-            </w:tcMar>
-          </w:tcPr>
-          <w:p>
-            <w:pPr>
-              <w:widowControl w:val="0"/>
-              <w:pBdr>
-                <w:top w:val="nil"/>
-                <w:left w:val="nil"/>
-                <w:bottom w:val="nil"/>
-                <w:right w:val="nil"/>
-                <w:between w:val="nil"/>
-              </w:pBdr>
-              <w:spacing w:line="240" w:lineRule="auto"/>
-              <w:jc w:val="center"/>
-              <w:rPr>
-                <w:rFonts w:ascii="Times New Roman" w:hAnsi="Times New Roman" w:cs="Times New Roman"/>
-              </w:rPr>
-            </w:pPr>
-          </w:p>
-        </w:tc>
-        <w:tc>
-          <w:tcPr>
-            <w:tcW w:w="5850" w:type="dxa"/>
-            <w:shd w:val="clear" w:color="auto" w:fill="auto"/>
-            <w:tcMar>
-              <w:top w:w="43" w:type="dxa"/>
-              <w:left w:w="43" w:type="dxa"/>
-              <w:bottom w:w="43" w:type="dxa"/>
-              <w:right w:w="43" w:type="dxa"/>
-            </w:tcMar>
-          </w:tcPr>
-          <w:p>
-            <w:pPr>
-              <w:widowControl w:val="0"/>
-              <w:pBdr>
-                <w:top w:val="nil"/>
-                <w:left w:val="nil"/>
-                <w:bottom w:val="nil"/>
-                <w:right w:val="nil"/>
-                <w:between w:val="nil"/>
-              </w:pBdr>
-              <w:spacing w:line="240" w:lineRule="auto"/>
-              <w:rPr>
-                <w:rFonts w:ascii="Times New Roman" w:hAnsi="Times New Roman" w:cs="Times New Roman"/>
-              </w:rPr>
-            </w:pPr>
-            <w:r>
-              <w:rPr>
-                <w:rFonts w:ascii="Times New Roman" w:hAnsi="Times New Roman" w:cs="Times New Roman"/>
-              </w:rPr>
-              <w:t xml:space="preserve">SURPLUS USAHA </w:t>
-            </w:r>
-            <w:r>
-              <w:rPr>
-                <w:rFonts w:ascii="Times New Roman" w:hAnsi="Times New Roman" w:cs="Times New Roman"/>
-              </w:rPr>
-              <w:t>2</w:t>
-            </w:r>
-          </w:p>
-        </w:tc>
-        <w:tc>
-          <w:tcPr>
-            <w:tcW w:w="1710" w:type="dxa"/>
-            <w:shd w:val="clear" w:color="auto" w:fill="auto"/>
-            <w:tcMar>
-              <w:top w:w="43" w:type="dxa"/>
-              <w:left w:w="43" w:type="dxa"/>
-              <w:bottom w:w="43" w:type="dxa"/>
-              <w:right w:w="43" w:type="dxa"/>
-            </w:tcMar>
-          </w:tcPr>
-          <w:p>
-            <w:pPr>
-              <w:widowControl w:val="0"/>
-              <w:pBdr>
-                <w:top w:val="nil"/>
-                <w:left w:val="nil"/>
-                <w:bottom w:val="nil"/>
-                <w:right w:val="nil"/>
-                <w:between w:val="nil"/>
-              </w:pBdr>
-              <w:spacing w:line="240" w:lineRule="auto"/>
-              <w:jc w:val="right"/>
-              <w:rPr>
-                <w:rFonts w:ascii="Times New Roman" w:hAnsi="Times New Roman" w:cs="Times New Roman"/>
-              </w:rPr>
-            </w:pPr>
-          </w:p>
-        </w:tc>
-        <w:tc>
-          <w:tcPr>
-            <w:tcW w:w="1800" w:type="dxa"/>
-            <w:shd w:val="clear" w:color="auto" w:fill="auto"/>
-            <w:tcMar>
-              <w:top w:w="43" w:type="dxa"/>
-              <w:left w:w="43" w:type="dxa"/>
-              <w:bottom w:w="43" w:type="dxa"/>
-              <w:right w:w="43" w:type="dxa"/>
-            </w:tcMar>
-          </w:tcPr>
-          <w:p>
-            <w:pPr>
-              <w:widowControl w:val="0"/>
-              <w:pBdr>
-                <w:top w:val="nil"/>
-                <w:left w:val="nil"/>
-                <w:bottom w:val="nil"/>
-                <w:right w:val="nil"/>
-                <w:between w:val="nil"/>
-              </w:pBdr>
-              <w:spacing w:line="240" w:lineRule="auto"/>
-              <w:jc w:val="right"/>
-              <w:rPr>
-                <w:rFonts w:ascii="Times New Roman" w:hAnsi="Times New Roman" w:cs="Times New Roman"/>
-              </w:rPr>
-            </w:pPr>
-          </w:p>
-        </w:tc>
-        <w:tc>
-          <w:tcPr>
-            <w:tcW w:w="1334" w:type="dxa"/>
-            <w:shd w:val="clear" w:color="auto" w:fill="auto"/>
-            <w:tcMar>
-              <w:top w:w="43" w:type="dxa"/>
-              <w:left w:w="43" w:type="dxa"/>
-              <w:bottom w:w="43" w:type="dxa"/>
-              <w:right w:w="43" w:type="dxa"/>
-            </w:tcMar>
-          </w:tcPr>
-          <w:p>
-            <w:pPr>
-              <w:widowControl w:val="0"/>
-              <w:pBdr>
-                <w:top w:val="nil"/>
-                <w:left w:val="nil"/>
-                <w:bottom w:val="nil"/>
-                <w:right w:val="nil"/>
-                <w:between w:val="nil"/>
-              </w:pBdr>
-              <w:spacing w:line="240" w:lineRule="auto"/>
-              <w:jc w:val="right"/>
-              <w:rPr>
-                <w:rFonts w:ascii="Times New Roman" w:hAnsi="Times New Roman" w:cs="Times New Roman"/>
-              </w:rPr>
-            </w:pPr>
-            <w:r>
-              <w:rPr>
-                <w:rFonts w:ascii="Times New Roman" w:hAnsi="Times New Roman" w:cs="Times New Roman"/>
-              </w:rPr>
-              <w:t>312,000,000</w:t>
-            </w:r>
-          </w:p>
-        </w:tc>
-      </w:tr>
-      <w:tr>
-        <w:tc>
-          <w:tcPr>
-            <w:tcW w:w="450" w:type="dxa"/>
-            <w:shd w:val="clear" w:color="auto" w:fill="auto"/>
-            <w:tcMar>
-              <w:top w:w="43" w:type="dxa"/>
-              <w:left w:w="43" w:type="dxa"/>
-              <w:bottom w:w="43" w:type="dxa"/>
-              <w:right w:w="43" w:type="dxa"/>
-            </w:tcMar>
-          </w:tcPr>
-        </w:tc>
-        <w:tc>
-          <w:tcPr>
-            <w:tcW w:w="5850" w:type="dxa"/>
-            <w:shd w:val="clear" w:color="auto" w:fill="auto"/>
-            <w:tcMar>
-              <w:top w:w="43" w:type="dxa"/>
-              <w:left w:w="43" w:type="dxa"/>
-              <w:bottom w:w="43" w:type="dxa"/>
-              <w:right w:w="43" w:type="dxa"/>
-            </w:tcMar>
-          </w:tcPr>
-          <w:p>
-            <w:pPr>
-              <w:widowControl w:val="0"/>
-              <w:pBdr>
-                <w:top w:val="nil"/>
-                <w:left w:val="nil"/>
-                <w:bottom w:val="nil"/>
-                <w:right w:val="nil"/>
-                <w:between w:val="nil"/>
-              </w:pBdr>
-              <w:spacing w:line="240" w:lineRule="auto"/>
-              <w:rPr>
-                <w:rFonts w:ascii="Times New Roman" w:hAnsi="Times New Roman" w:cs="Times New Roman"/>
-                <w:b/>
-              </w:rPr>
-            </w:pPr>
-            <w:r>
-              <w:rPr>
-                <w:rFonts w:ascii="Times New Roman" w:hAnsi="Times New Roman" w:cs="Times New Roman"/>
-              </w:rPr>
-              <w:t xml:space="preserve">USAHA </w:t>
-            </w:r>
-            <w:r>
-              <w:rPr>
-                <w:rFonts w:ascii="Times New Roman" w:hAnsi="Times New Roman" w:cs="Times New Roman"/>
-              </w:rPr>
-              <w:t>3</w:t>
-            </w:r>
-          </w:p>
-        </w:tc>
-        <w:tc>
-          <w:tcPr>
-            <w:tcW w:w="1710" w:type="dxa"/>
-            <w:shd w:val="clear" w:color="auto" w:fill="auto"/>
-            <w:tcMar>
-              <w:top w:w="43" w:type="dxa"/>
-              <w:left w:w="43" w:type="dxa"/>
-              <w:bottom w:w="43" w:type="dxa"/>
-              <w:right w:w="43" w:type="dxa"/>
-            </w:tcMar>
-          </w:tcPr>
-          <w:p>
-            <w:pPr>
-              <w:widowControl w:val="0"/>
-              <w:pBdr>
-                <w:top w:val="nil"/>
-                <w:left w:val="nil"/>
-                <w:bottom w:val="nil"/>
-                <w:right w:val="nil"/>
-                <w:between w:val="nil"/>
-              </w:pBdr>
-              <w:spacing w:line="240" w:lineRule="auto"/>
-              <w:jc w:val="right"/>
-              <w:rPr>
-                <w:rFonts w:ascii="Times New Roman" w:hAnsi="Times New Roman" w:cs="Times New Roman"/>
-              </w:rPr>
-            </w:pPr>
-          </w:p>
-        </w:tc>
-        <w:tc>
-          <w:tcPr>
-            <w:tcW w:w="1800" w:type="dxa"/>
-            <w:shd w:val="clear" w:color="auto" w:fill="auto"/>
-            <w:tcMar>
-              <w:top w:w="43" w:type="dxa"/>
-              <w:left w:w="43" w:type="dxa"/>
-              <w:bottom w:w="43" w:type="dxa"/>
-              <w:right w:w="43" w:type="dxa"/>
-            </w:tcMar>
-          </w:tcPr>
-          <w:p>
-            <w:pPr>
-              <w:widowControl w:val="0"/>
-              <w:pBdr>
-                <w:top w:val="nil"/>
-                <w:left w:val="nil"/>
-                <w:bottom w:val="nil"/>
-                <w:right w:val="nil"/>
-                <w:between w:val="nil"/>
-              </w:pBdr>
-              <w:spacing w:line="240" w:lineRule="auto"/>
-              <w:jc w:val="right"/>
-              <w:rPr>
-                <w:rFonts w:ascii="Times New Roman" w:hAnsi="Times New Roman" w:cs="Times New Roman"/>
-              </w:rPr>
-            </w:pPr>
-          </w:p>
-        </w:tc>
-        <w:tc>
-          <w:tcPr>
-            <w:tcW w:w="1334" w:type="dxa"/>
-            <w:shd w:val="clear" w:color="auto" w:fill="auto"/>
-            <w:tcMar>
-              <w:top w:w="43" w:type="dxa"/>
-              <w:left w:w="43" w:type="dxa"/>
-              <w:bottom w:w="43" w:type="dxa"/>
-              <w:right w:w="43" w:type="dxa"/>
-            </w:tcMar>
-          </w:tcPr>
-          <w:p>
-            <w:pPr>
-              <w:widowControl w:val="0"/>
-              <w:pBdr>
-                <w:top w:val="nil"/>
-                <w:left w:val="nil"/>
-                <w:bottom w:val="nil"/>
-                <w:right w:val="nil"/>
-                <w:between w:val="nil"/>
-              </w:pBdr>
-              <w:spacing w:line="240" w:lineRule="auto"/>
-              <w:jc w:val="right"/>
-              <w:rPr>
-                <w:rFonts w:ascii="Times New Roman" w:hAnsi="Times New Roman" w:cs="Times New Roman"/>
-              </w:rPr>
-            </w:pPr>
-          </w:p>
-        </w:tc>
-      </w:tr>
-      <w:tr>
-        <w:tc>
-          <w:tcPr>
-            <w:tcW w:w="450" w:type="dxa"/>
-            <w:shd w:val="clear" w:color="auto" w:fill="auto"/>
-            <w:tcMar>
-              <w:top w:w="43" w:type="dxa"/>
-              <w:left w:w="43" w:type="dxa"/>
-              <w:bottom w:w="43" w:type="dxa"/>
-              <w:right w:w="43" w:type="dxa"/>
-            </w:tcMar>
-          </w:tcPr>
-          <w:p>
-            <w:pPr>
-              <w:widowControl w:val="0"/>
-              <w:pBdr>
-                <w:top w:val="nil"/>
-                <w:left w:val="nil"/>
-                <w:bottom w:val="nil"/>
-                <w:right w:val="nil"/>
-                <w:between w:val="nil"/>
-              </w:pBdr>
-              <w:spacing w:line="240" w:lineRule="auto"/>
-              <w:jc w:val="center"/>
-              <w:rPr>
-                <w:rFonts w:ascii="Times New Roman" w:hAnsi="Times New Roman" w:cs="Times New Roman"/>
-              </w:rPr>
-            </w:pPr>
-          </w:p>
-        </w:tc>
-        <w:tc>
-          <w:tcPr>
-            <w:tcW w:w="5850" w:type="dxa"/>
-            <w:shd w:val="clear" w:color="auto" w:fill="auto"/>
-            <w:tcMar>
-              <w:top w:w="43" w:type="dxa"/>
-              <w:left w:w="43" w:type="dxa"/>
-              <w:bottom w:w="43" w:type="dxa"/>
-              <w:right w:w="43" w:type="dxa"/>
-            </w:tcMar>
-          </w:tcPr>
-          <w:p>
-            <w:pPr>
-              <w:widowControl w:val="0"/>
-              <w:pBdr>
-                <w:top w:val="nil"/>
-                <w:left w:val="nil"/>
-                <w:bottom w:val="nil"/>
-                <w:right w:val="nil"/>
-                <w:between w:val="nil"/>
-              </w:pBdr>
-              <w:spacing w:line="240" w:lineRule="auto"/>
-              <w:rPr>
-                <w:rFonts w:ascii="Times New Roman" w:hAnsi="Times New Roman" w:cs="Times New Roman"/>
-              </w:rPr>
-            </w:pPr>
-            <w:r>
-              <w:rPr>
-                <w:rFonts w:ascii="Times New Roman" w:hAnsi="Times New Roman" w:cs="Times New Roman"/>
-              </w:rPr>
-              <w:t>Pembelian stok dagangan ayam pedaging</w:t>
-            </w:r>
-          </w:p>
-        </w:tc>
-        <w:tc>
-          <w:tcPr>
-            <w:tcW w:w="1710" w:type="dxa"/>
-            <w:shd w:val="clear" w:color="auto" w:fill="auto"/>
-            <w:tcMar>
-              <w:top w:w="43" w:type="dxa"/>
-              <w:left w:w="43" w:type="dxa"/>
-              <w:bottom w:w="43" w:type="dxa"/>
-              <w:right w:w="43" w:type="dxa"/>
-            </w:tcMar>
-          </w:tcPr>
-          <w:p>
-            <w:pPr>
-              <w:widowControl w:val="0"/>
-              <w:pBdr>
-                <w:top w:val="nil"/>
-                <w:left w:val="nil"/>
-                <w:bottom w:val="nil"/>
-                <w:right w:val="nil"/>
-                <w:between w:val="nil"/>
-              </w:pBdr>
-              <w:spacing w:line="240" w:lineRule="auto"/>
-              <w:jc w:val="right"/>
-              <w:rPr>
-                <w:rFonts w:ascii="Times New Roman" w:hAnsi="Times New Roman" w:cs="Times New Roman"/>
-              </w:rPr>
-            </w:pPr>
-            <w:r>
-              <w:rPr>
-                <w:rFonts w:ascii="Times New Roman" w:hAnsi="Times New Roman" w:cs="Times New Roman"/>
-              </w:rPr>
-              <w:t>0</w:t>
-            </w:r>
-          </w:p>
-        </w:tc>
-        <w:tc>
-          <w:tcPr>
-            <w:tcW w:w="1800" w:type="dxa"/>
-            <w:shd w:val="clear" w:color="auto" w:fill="auto"/>
-            <w:tcMar>
-              <w:top w:w="43" w:type="dxa"/>
-              <w:left w:w="43" w:type="dxa"/>
-              <w:bottom w:w="43" w:type="dxa"/>
-              <w:right w:w="43" w:type="dxa"/>
-            </w:tcMar>
-          </w:tcPr>
-          <w:p>
-            <w:pPr>
-              <w:widowControl w:val="0"/>
-              <w:pBdr>
-                <w:top w:val="nil"/>
-                <w:left w:val="nil"/>
-                <w:bottom w:val="nil"/>
-                <w:right w:val="nil"/>
-                <w:between w:val="nil"/>
-              </w:pBdr>
-              <w:spacing w:line="240" w:lineRule="auto"/>
-              <w:jc w:val="right"/>
-              <w:rPr>
-                <w:rFonts w:ascii="Times New Roman" w:hAnsi="Times New Roman" w:cs="Times New Roman"/>
-              </w:rPr>
-            </w:pPr>
-            <w:r>
-              <w:rPr>
-                <w:rFonts w:ascii="Times New Roman" w:hAnsi="Times New Roman" w:cs="Times New Roman"/>
-              </w:rPr>
-              <w:t>12,000</w:t>
-            </w:r>
-          </w:p>
-        </w:tc>
-        <w:tc>
-          <w:tcPr>
-            <w:tcW w:w="1334" w:type="dxa"/>
-            <w:shd w:val="clear" w:color="auto" w:fill="auto"/>
-            <w:tcMar>
-              <w:top w:w="43" w:type="dxa"/>
-              <w:left w:w="43" w:type="dxa"/>
-              <w:bottom w:w="43" w:type="dxa"/>
-              <w:right w:w="43" w:type="dxa"/>
-            </w:tcMar>
-          </w:tcPr>
-          <w:p>
-            <w:pPr>
-              <w:widowControl w:val="0"/>
-              <w:pBdr>
-                <w:top w:val="nil"/>
-                <w:left w:val="nil"/>
-                <w:bottom w:val="nil"/>
-                <w:right w:val="nil"/>
-                <w:between w:val="nil"/>
-              </w:pBdr>
-              <w:spacing w:line="240" w:lineRule="auto"/>
-              <w:jc w:val="right"/>
-              <w:rPr>
-                <w:rFonts w:ascii="Times New Roman" w:hAnsi="Times New Roman" w:cs="Times New Roman"/>
-              </w:rPr>
-            </w:pPr>
-          </w:p>
-        </w:tc>
-      </w:tr>
-      <w:tr>
-        <w:tc>
-          <w:tcPr>
-            <w:tcW w:w="450" w:type="dxa"/>
-            <w:shd w:val="clear" w:color="auto" w:fill="auto"/>
-            <w:tcMar>
-              <w:top w:w="43" w:type="dxa"/>
-              <w:left w:w="43" w:type="dxa"/>
-              <w:bottom w:w="43" w:type="dxa"/>
-              <w:right w:w="43" w:type="dxa"/>
-            </w:tcMar>
-          </w:tcPr>
-          <w:p>
-            <w:pPr>
-              <w:widowControl w:val="0"/>
-              <w:pBdr>
-                <w:top w:val="nil"/>
-                <w:left w:val="nil"/>
-                <w:bottom w:val="nil"/>
-                <w:right w:val="nil"/>
-                <w:between w:val="nil"/>
-              </w:pBdr>
-              <w:spacing w:line="240" w:lineRule="auto"/>
-              <w:jc w:val="center"/>
-              <w:rPr>
-                <w:rFonts w:ascii="Times New Roman" w:hAnsi="Times New Roman" w:cs="Times New Roman"/>
-              </w:rPr>
-            </w:pPr>
-          </w:p>
-        </w:tc>
-        <w:tc>
-          <w:tcPr>
-            <w:tcW w:w="5850" w:type="dxa"/>
-            <w:shd w:val="clear" w:color="auto" w:fill="auto"/>
-            <w:tcMar>
-              <w:top w:w="43" w:type="dxa"/>
-              <w:left w:w="43" w:type="dxa"/>
-              <w:bottom w:w="43" w:type="dxa"/>
-              <w:right w:w="43" w:type="dxa"/>
-            </w:tcMar>
-          </w:tcPr>
-          <w:p>
-            <w:pPr>
-              <w:widowControl w:val="0"/>
-              <w:pBdr>
-                <w:top w:val="nil"/>
-                <w:left w:val="nil"/>
-                <w:bottom w:val="nil"/>
-                <w:right w:val="nil"/>
-                <w:between w:val="nil"/>
-              </w:pBdr>
-              <w:spacing w:line="240" w:lineRule="auto"/>
-              <w:rPr>
-                <w:rFonts w:ascii="Times New Roman" w:hAnsi="Times New Roman" w:cs="Times New Roman"/>
-              </w:rPr>
-            </w:pPr>
-            <w:r>
-              <w:rPr>
-                <w:rFonts w:ascii="Times New Roman" w:hAnsi="Times New Roman" w:cs="Times New Roman"/>
-              </w:rPr>
-              <w:t xml:space="preserve">SURPLUS USAHA </w:t>
-            </w:r>
-            <w:r>
-              <w:rPr>
-                <w:rFonts w:ascii="Times New Roman" w:hAnsi="Times New Roman" w:cs="Times New Roman"/>
-              </w:rPr>
-              <w:t>3</w:t>
-            </w:r>
-          </w:p>
-        </w:tc>
-        <w:tc>
-          <w:tcPr>
-            <w:tcW w:w="1710" w:type="dxa"/>
-            <w:shd w:val="clear" w:color="auto" w:fill="auto"/>
-            <w:tcMar>
-              <w:top w:w="43" w:type="dxa"/>
-              <w:left w:w="43" w:type="dxa"/>
-              <w:bottom w:w="43" w:type="dxa"/>
-              <w:right w:w="43" w:type="dxa"/>
-            </w:tcMar>
-          </w:tcPr>
-          <w:p>
-            <w:pPr>
-              <w:widowControl w:val="0"/>
-              <w:pBdr>
-                <w:top w:val="nil"/>
-                <w:left w:val="nil"/>
-                <w:bottom w:val="nil"/>
-                <w:right w:val="nil"/>
-                <w:between w:val="nil"/>
-              </w:pBdr>
-              <w:spacing w:line="240" w:lineRule="auto"/>
-              <w:jc w:val="right"/>
-              <w:rPr>
-                <w:rFonts w:ascii="Times New Roman" w:hAnsi="Times New Roman" w:cs="Times New Roman"/>
-              </w:rPr>
-            </w:pPr>
-          </w:p>
-        </w:tc>
-        <w:tc>
-          <w:tcPr>
-            <w:tcW w:w="1800" w:type="dxa"/>
-            <w:shd w:val="clear" w:color="auto" w:fill="auto"/>
-            <w:tcMar>
-              <w:top w:w="43" w:type="dxa"/>
-              <w:left w:w="43" w:type="dxa"/>
-              <w:bottom w:w="43" w:type="dxa"/>
-              <w:right w:w="43" w:type="dxa"/>
-            </w:tcMar>
-          </w:tcPr>
-          <w:p>
-            <w:pPr>
-              <w:widowControl w:val="0"/>
-              <w:pBdr>
-                <w:top w:val="nil"/>
-                <w:left w:val="nil"/>
-                <w:bottom w:val="nil"/>
-                <w:right w:val="nil"/>
-                <w:between w:val="nil"/>
-              </w:pBdr>
-              <w:spacing w:line="240" w:lineRule="auto"/>
-              <w:jc w:val="right"/>
-              <w:rPr>
-                <w:rFonts w:ascii="Times New Roman" w:hAnsi="Times New Roman" w:cs="Times New Roman"/>
-              </w:rPr>
-            </w:pPr>
-          </w:p>
-        </w:tc>
-        <w:tc>
-          <w:tcPr>
-            <w:tcW w:w="1334" w:type="dxa"/>
-            <w:shd w:val="clear" w:color="auto" w:fill="auto"/>
-            <w:tcMar>
-              <w:top w:w="43" w:type="dxa"/>
-              <w:left w:w="43" w:type="dxa"/>
-              <w:bottom w:w="43" w:type="dxa"/>
-              <w:right w:w="43" w:type="dxa"/>
-            </w:tcMar>
-          </w:tcPr>
-          <w:p>
-            <w:pPr>
-              <w:widowControl w:val="0"/>
-              <w:pBdr>
-                <w:top w:val="nil"/>
-                <w:left w:val="nil"/>
-                <w:bottom w:val="nil"/>
-                <w:right w:val="nil"/>
-                <w:between w:val="nil"/>
-              </w:pBdr>
-              <w:spacing w:line="240" w:lineRule="auto"/>
-              <w:jc w:val="right"/>
-              <w:rPr>
-                <w:rFonts w:ascii="Times New Roman" w:hAnsi="Times New Roman" w:cs="Times New Roman"/>
-              </w:rPr>
-            </w:pPr>
-            <w:r>
-              <w:rPr>
-                <w:rFonts w:ascii="Times New Roman" w:hAnsi="Times New Roman" w:cs="Times New Roman"/>
-              </w:rPr>
-              <w:t>312,000,000</w:t>
-            </w:r>
-          </w:p>
-        </w:tc>
-      </w:tr>
-      <w:tr>
-        <w:tc>
-          <w:tcPr>
-            <w:tcW w:w="450" w:type="dxa"/>
-            <w:shd w:val="clear" w:color="auto" w:fill="auto"/>
-            <w:tcMar>
-              <w:top w:w="43" w:type="dxa"/>
-              <w:left w:w="43" w:type="dxa"/>
-              <w:bottom w:w="43" w:type="dxa"/>
-              <w:right w:w="43" w:type="dxa"/>
-            </w:tcMar>
-          </w:tcPr>
-        </w:tc>
-        <w:tc>
-          <w:tcPr>
-            <w:tcW w:w="5850" w:type="dxa"/>
-            <w:shd w:val="clear" w:color="auto" w:fill="auto"/>
-            <w:tcMar>
-              <w:top w:w="43" w:type="dxa"/>
-              <w:left w:w="43" w:type="dxa"/>
-              <w:bottom w:w="43" w:type="dxa"/>
-              <w:right w:w="43" w:type="dxa"/>
-            </w:tcMar>
-          </w:tcPr>
-          <w:p>
-            <w:pPr>
-              <w:widowControl w:val="0"/>
-              <w:pBdr>
-                <w:top w:val="nil"/>
-                <w:left w:val="nil"/>
-                <w:bottom w:val="nil"/>
-                <w:right w:val="nil"/>
-                <w:between w:val="nil"/>
-              </w:pBdr>
-              <w:spacing w:line="240" w:lineRule="auto"/>
-              <w:rPr>
-                <w:rFonts w:ascii="Times New Roman" w:hAnsi="Times New Roman" w:cs="Times New Roman"/>
-                <w:b/>
-              </w:rPr>
-            </w:pPr>
-            <w:r>
-              <w:rPr>
-                <w:rFonts w:ascii="Times New Roman" w:hAnsi="Times New Roman" w:cs="Times New Roman"/>
-              </w:rPr>
-              <w:t xml:space="preserve">USAHA </w:t>
-            </w:r>
-            <w:r>
-              <w:rPr>
-                <w:rFonts w:ascii="Times New Roman" w:hAnsi="Times New Roman" w:cs="Times New Roman"/>
-              </w:rPr>
-              <w:t>4</w:t>
-            </w:r>
-          </w:p>
-        </w:tc>
-        <w:tc>
-          <w:tcPr>
-            <w:tcW w:w="1710" w:type="dxa"/>
-            <w:shd w:val="clear" w:color="auto" w:fill="auto"/>
-            <w:tcMar>
-              <w:top w:w="43" w:type="dxa"/>
-              <w:left w:w="43" w:type="dxa"/>
-              <w:bottom w:w="43" w:type="dxa"/>
-              <w:right w:w="43" w:type="dxa"/>
-            </w:tcMar>
-          </w:tcPr>
-          <w:p>
-            <w:pPr>
-              <w:widowControl w:val="0"/>
-              <w:pBdr>
-                <w:top w:val="nil"/>
-                <w:left w:val="nil"/>
-                <w:bottom w:val="nil"/>
-                <w:right w:val="nil"/>
-                <w:between w:val="nil"/>
-              </w:pBdr>
-              <w:spacing w:line="240" w:lineRule="auto"/>
-              <w:jc w:val="right"/>
-              <w:rPr>
-                <w:rFonts w:ascii="Times New Roman" w:hAnsi="Times New Roman" w:cs="Times New Roman"/>
-              </w:rPr>
-            </w:pPr>
-          </w:p>
-        </w:tc>
-        <w:tc>
-          <w:tcPr>
-            <w:tcW w:w="1800" w:type="dxa"/>
-            <w:shd w:val="clear" w:color="auto" w:fill="auto"/>
-            <w:tcMar>
-              <w:top w:w="43" w:type="dxa"/>
-              <w:left w:w="43" w:type="dxa"/>
-              <w:bottom w:w="43" w:type="dxa"/>
-              <w:right w:w="43" w:type="dxa"/>
-            </w:tcMar>
-          </w:tcPr>
-          <w:p>
-            <w:pPr>
-              <w:widowControl w:val="0"/>
-              <w:pBdr>
-                <w:top w:val="nil"/>
-                <w:left w:val="nil"/>
-                <w:bottom w:val="nil"/>
-                <w:right w:val="nil"/>
-                <w:between w:val="nil"/>
-              </w:pBdr>
-              <w:spacing w:line="240" w:lineRule="auto"/>
-              <w:jc w:val="right"/>
-              <w:rPr>
-                <w:rFonts w:ascii="Times New Roman" w:hAnsi="Times New Roman" w:cs="Times New Roman"/>
-              </w:rPr>
-            </w:pPr>
-          </w:p>
-        </w:tc>
-        <w:tc>
-          <w:tcPr>
-            <w:tcW w:w="1334" w:type="dxa"/>
-            <w:shd w:val="clear" w:color="auto" w:fill="auto"/>
-            <w:tcMar>
-              <w:top w:w="43" w:type="dxa"/>
-              <w:left w:w="43" w:type="dxa"/>
-              <w:bottom w:w="43" w:type="dxa"/>
-              <w:right w:w="43" w:type="dxa"/>
-            </w:tcMar>
-          </w:tcPr>
-          <w:p>
-            <w:pPr>
-              <w:widowControl w:val="0"/>
-              <w:pBdr>
-                <w:top w:val="nil"/>
-                <w:left w:val="nil"/>
-                <w:bottom w:val="nil"/>
-                <w:right w:val="nil"/>
-                <w:between w:val="nil"/>
-              </w:pBdr>
-              <w:spacing w:line="240" w:lineRule="auto"/>
-              <w:jc w:val="right"/>
-              <w:rPr>
-                <w:rFonts w:ascii="Times New Roman" w:hAnsi="Times New Roman" w:cs="Times New Roman"/>
-              </w:rPr>
-            </w:pPr>
-          </w:p>
-        </w:tc>
-      </w:tr>
-      <w:tr>
-        <w:tc>
-          <w:tcPr>
-            <w:tcW w:w="450" w:type="dxa"/>
-            <w:shd w:val="clear" w:color="auto" w:fill="auto"/>
-            <w:tcMar>
-              <w:top w:w="43" w:type="dxa"/>
-              <w:left w:w="43" w:type="dxa"/>
-              <w:bottom w:w="43" w:type="dxa"/>
-              <w:right w:w="43" w:type="dxa"/>
-            </w:tcMar>
-          </w:tcPr>
-          <w:p>
-            <w:pPr>
-              <w:widowControl w:val="0"/>
-              <w:pBdr>
-                <w:top w:val="nil"/>
-                <w:left w:val="nil"/>
-                <w:bottom w:val="nil"/>
-                <w:right w:val="nil"/>
-                <w:between w:val="nil"/>
-              </w:pBdr>
-              <w:spacing w:line="240" w:lineRule="auto"/>
-              <w:jc w:val="center"/>
-              <w:rPr>
-                <w:rFonts w:ascii="Times New Roman" w:hAnsi="Times New Roman" w:cs="Times New Roman"/>
-              </w:rPr>
-            </w:pPr>
-          </w:p>
-        </w:tc>
-        <w:tc>
-          <w:tcPr>
-            <w:tcW w:w="5850" w:type="dxa"/>
-            <w:shd w:val="clear" w:color="auto" w:fill="auto"/>
-            <w:tcMar>
-              <w:top w:w="43" w:type="dxa"/>
-              <w:left w:w="43" w:type="dxa"/>
-              <w:bottom w:w="43" w:type="dxa"/>
-              <w:right w:w="43" w:type="dxa"/>
-            </w:tcMar>
-          </w:tcPr>
-          <w:p>
-            <w:pPr>
-              <w:widowControl w:val="0"/>
-              <w:pBdr>
-                <w:top w:val="nil"/>
-                <w:left w:val="nil"/>
-                <w:bottom w:val="nil"/>
-                <w:right w:val="nil"/>
-                <w:between w:val="nil"/>
-              </w:pBdr>
-              <w:spacing w:line="240" w:lineRule="auto"/>
-              <w:rPr>
-                <w:rFonts w:ascii="Times New Roman" w:hAnsi="Times New Roman" w:cs="Times New Roman"/>
-              </w:rPr>
-            </w:pPr>
-            <w:r>
-              <w:rPr>
-                <w:rFonts w:ascii="Times New Roman" w:hAnsi="Times New Roman" w:cs="Times New Roman"/>
-              </w:rPr>
-              <w:t>Susut bobot</w:t>
-            </w:r>
-          </w:p>
-        </w:tc>
-        <w:tc>
-          <w:tcPr>
-            <w:tcW w:w="1710" w:type="dxa"/>
-            <w:shd w:val="clear" w:color="auto" w:fill="auto"/>
-            <w:tcMar>
-              <w:top w:w="43" w:type="dxa"/>
-              <w:left w:w="43" w:type="dxa"/>
-              <w:bottom w:w="43" w:type="dxa"/>
-              <w:right w:w="43" w:type="dxa"/>
-            </w:tcMar>
-          </w:tcPr>
-          <w:p>
-            <w:pPr>
-              <w:widowControl w:val="0"/>
-              <w:pBdr>
-                <w:top w:val="nil"/>
-                <w:left w:val="nil"/>
-                <w:bottom w:val="nil"/>
-                <w:right w:val="nil"/>
-                <w:between w:val="nil"/>
-              </w:pBdr>
-              <w:spacing w:line="240" w:lineRule="auto"/>
-              <w:jc w:val="right"/>
-              <w:rPr>
-                <w:rFonts w:ascii="Times New Roman" w:hAnsi="Times New Roman" w:cs="Times New Roman"/>
-              </w:rPr>
-            </w:pPr>
-            <w:r>
-              <w:rPr>
-                <w:rFonts w:ascii="Times New Roman" w:hAnsi="Times New Roman" w:cs="Times New Roman"/>
-              </w:rPr>
-              <w:t>0</w:t>
-            </w:r>
-          </w:p>
-        </w:tc>
-        <w:tc>
-          <w:tcPr>
-            <w:tcW w:w="1800" w:type="dxa"/>
-            <w:shd w:val="clear" w:color="auto" w:fill="auto"/>
-            <w:tcMar>
-              <w:top w:w="43" w:type="dxa"/>
-              <w:left w:w="43" w:type="dxa"/>
-              <w:bottom w:w="43" w:type="dxa"/>
-              <w:right w:w="43" w:type="dxa"/>
-            </w:tcMar>
-          </w:tcPr>
-          <w:p>
-            <w:pPr>
-              <w:widowControl w:val="0"/>
-              <w:pBdr>
-                <w:top w:val="nil"/>
-                <w:left w:val="nil"/>
-                <w:bottom w:val="nil"/>
-                <w:right w:val="nil"/>
-                <w:between w:val="nil"/>
-              </w:pBdr>
-              <w:spacing w:line="240" w:lineRule="auto"/>
-              <w:jc w:val="right"/>
-              <w:rPr>
-                <w:rFonts w:ascii="Times New Roman" w:hAnsi="Times New Roman" w:cs="Times New Roman"/>
-              </w:rPr>
-            </w:pPr>
-            <w:r>
-              <w:rPr>
-                <w:rFonts w:ascii="Times New Roman" w:hAnsi="Times New Roman" w:cs="Times New Roman"/>
-              </w:rPr>
-              <w:t>3,000</w:t>
-            </w:r>
-          </w:p>
-        </w:tc>
-        <w:tc>
-          <w:tcPr>
-            <w:tcW w:w="1334" w:type="dxa"/>
-            <w:shd w:val="clear" w:color="auto" w:fill="auto"/>
-            <w:tcMar>
-              <w:top w:w="43" w:type="dxa"/>
-              <w:left w:w="43" w:type="dxa"/>
-              <w:bottom w:w="43" w:type="dxa"/>
-              <w:right w:w="43" w:type="dxa"/>
-            </w:tcMar>
-          </w:tcPr>
-          <w:p>
-            <w:pPr>
-              <w:widowControl w:val="0"/>
-              <w:pBdr>
-                <w:top w:val="nil"/>
-                <w:left w:val="nil"/>
-                <w:bottom w:val="nil"/>
-                <w:right w:val="nil"/>
-                <w:between w:val="nil"/>
-              </w:pBdr>
-              <w:spacing w:line="240" w:lineRule="auto"/>
-              <w:jc w:val="right"/>
-              <w:rPr>
-                <w:rFonts w:ascii="Times New Roman" w:hAnsi="Times New Roman" w:cs="Times New Roman"/>
-              </w:rPr>
-            </w:pPr>
-          </w:p>
-        </w:tc>
-      </w:tr>
-      <w:tr>
-        <w:tc>
-          <w:tcPr>
-            <w:tcW w:w="450" w:type="dxa"/>
-            <w:shd w:val="clear" w:color="auto" w:fill="auto"/>
-            <w:tcMar>
-              <w:top w:w="43" w:type="dxa"/>
-              <w:left w:w="43" w:type="dxa"/>
-              <w:bottom w:w="43" w:type="dxa"/>
-              <w:right w:w="43" w:type="dxa"/>
-            </w:tcMar>
-          </w:tcPr>
-          <w:p>
-            <w:pPr>
-              <w:widowControl w:val="0"/>
-              <w:pBdr>
-                <w:top w:val="nil"/>
-                <w:left w:val="nil"/>
-                <w:bottom w:val="nil"/>
-                <w:right w:val="nil"/>
-                <w:between w:val="nil"/>
-              </w:pBdr>
-              <w:spacing w:line="240" w:lineRule="auto"/>
-              <w:jc w:val="center"/>
-              <w:rPr>
-                <w:rFonts w:ascii="Times New Roman" w:hAnsi="Times New Roman" w:cs="Times New Roman"/>
-              </w:rPr>
-            </w:pPr>
-          </w:p>
-        </w:tc>
-        <w:tc>
-          <w:tcPr>
-            <w:tcW w:w="5850" w:type="dxa"/>
-            <w:shd w:val="clear" w:color="auto" w:fill="auto"/>
-            <w:tcMar>
-              <w:top w:w="43" w:type="dxa"/>
-              <w:left w:w="43" w:type="dxa"/>
-              <w:bottom w:w="43" w:type="dxa"/>
-              <w:right w:w="43" w:type="dxa"/>
-            </w:tcMar>
-          </w:tcPr>
-          <w:p>
-            <w:pPr>
-              <w:widowControl w:val="0"/>
-              <w:pBdr>
-                <w:top w:val="nil"/>
-                <w:left w:val="nil"/>
-                <w:bottom w:val="nil"/>
-                <w:right w:val="nil"/>
-                <w:between w:val="nil"/>
-              </w:pBdr>
-              <w:spacing w:line="240" w:lineRule="auto"/>
-              <w:rPr>
-                <w:rFonts w:ascii="Times New Roman" w:hAnsi="Times New Roman" w:cs="Times New Roman"/>
-              </w:rPr>
-            </w:pPr>
-            <w:r>
-              <w:rPr>
-                <w:rFonts w:ascii="Times New Roman" w:hAnsi="Times New Roman" w:cs="Times New Roman"/>
-              </w:rPr>
-              <w:t xml:space="preserve">SURPLUS USAHA </w:t>
-            </w:r>
-            <w:r>
-              <w:rPr>
-                <w:rFonts w:ascii="Times New Roman" w:hAnsi="Times New Roman" w:cs="Times New Roman"/>
-              </w:rPr>
-              <w:t>4</w:t>
-            </w:r>
-          </w:p>
-        </w:tc>
-        <w:tc>
-          <w:tcPr>
-            <w:tcW w:w="1710" w:type="dxa"/>
-            <w:shd w:val="clear" w:color="auto" w:fill="auto"/>
-            <w:tcMar>
-              <w:top w:w="43" w:type="dxa"/>
-              <w:left w:w="43" w:type="dxa"/>
-              <w:bottom w:w="43" w:type="dxa"/>
-              <w:right w:w="43" w:type="dxa"/>
-            </w:tcMar>
-          </w:tcPr>
-          <w:p>
-            <w:pPr>
-              <w:widowControl w:val="0"/>
-              <w:pBdr>
-                <w:top w:val="nil"/>
-                <w:left w:val="nil"/>
-                <w:bottom w:val="nil"/>
-                <w:right w:val="nil"/>
-                <w:between w:val="nil"/>
-              </w:pBdr>
-              <w:spacing w:line="240" w:lineRule="auto"/>
-              <w:jc w:val="right"/>
-              <w:rPr>
-                <w:rFonts w:ascii="Times New Roman" w:hAnsi="Times New Roman" w:cs="Times New Roman"/>
-              </w:rPr>
-            </w:pPr>
-          </w:p>
-        </w:tc>
-        <w:tc>
-          <w:tcPr>
-            <w:tcW w:w="1800" w:type="dxa"/>
-            <w:shd w:val="clear" w:color="auto" w:fill="auto"/>
-            <w:tcMar>
-              <w:top w:w="43" w:type="dxa"/>
-              <w:left w:w="43" w:type="dxa"/>
-              <w:bottom w:w="43" w:type="dxa"/>
-              <w:right w:w="43" w:type="dxa"/>
-            </w:tcMar>
-          </w:tcPr>
-          <w:p>
-            <w:pPr>
-              <w:widowControl w:val="0"/>
-              <w:pBdr>
-                <w:top w:val="nil"/>
-                <w:left w:val="nil"/>
-                <w:bottom w:val="nil"/>
-                <w:right w:val="nil"/>
-                <w:between w:val="nil"/>
-              </w:pBdr>
-              <w:spacing w:line="240" w:lineRule="auto"/>
-              <w:jc w:val="right"/>
-              <w:rPr>
-                <w:rFonts w:ascii="Times New Roman" w:hAnsi="Times New Roman" w:cs="Times New Roman"/>
-              </w:rPr>
-            </w:pPr>
-          </w:p>
-        </w:tc>
-        <w:tc>
-          <w:tcPr>
-            <w:tcW w:w="1334" w:type="dxa"/>
-            <w:shd w:val="clear" w:color="auto" w:fill="auto"/>
-            <w:tcMar>
-              <w:top w:w="43" w:type="dxa"/>
-              <w:left w:w="43" w:type="dxa"/>
-              <w:bottom w:w="43" w:type="dxa"/>
-              <w:right w:w="43" w:type="dxa"/>
-            </w:tcMar>
-          </w:tcPr>
-          <w:p>
-            <w:pPr>
-              <w:widowControl w:val="0"/>
-              <w:pBdr>
-                <w:top w:val="nil"/>
-                <w:left w:val="nil"/>
-                <w:bottom w:val="nil"/>
-                <w:right w:val="nil"/>
-                <w:between w:val="nil"/>
-              </w:pBdr>
-              <w:spacing w:line="240" w:lineRule="auto"/>
-              <w:jc w:val="right"/>
-              <w:rPr>
-                <w:rFonts w:ascii="Times New Roman" w:hAnsi="Times New Roman" w:cs="Times New Roman"/>
-              </w:rPr>
-            </w:pPr>
-            <w:r>
-              <w:rPr>
-                <w:rFonts w:ascii="Times New Roman" w:hAnsi="Times New Roman" w:cs="Times New Roman"/>
-              </w:rPr>
-              <w:t>312,000,000</w:t>
-            </w:r>
-          </w:p>
-        </w:tc>
-      </w:tr>
-      <w:tr>
-        <w:tc>
-          <w:tcPr>
-            <w:tcW w:w="450" w:type="dxa"/>
-            <w:shd w:val="clear" w:color="auto" w:fill="auto"/>
-            <w:tcMar>
-              <w:top w:w="43" w:type="dxa"/>
-              <w:left w:w="43" w:type="dxa"/>
-              <w:bottom w:w="43" w:type="dxa"/>
-              <w:right w:w="43" w:type="dxa"/>
-            </w:tcMar>
-          </w:tcPr>
+            <w:r>
+              <w:rPr>
+                <w:rFonts w:ascii="Times New Roman" w:hAnsi="Times New Roman" w:cs="Times New Roman"/>
+              </w:rPr>
+              <w:t>${/test}</w:t>
+            </w:r>
+          </w:p>
         </w:tc>
         <w:tc>
           <w:tcPr>
@@ -3889,6 +2526,3647 @@
         </w:rPr>
         <w:tab/>
       </w:r>
+    </w:p>
+    <w:tbl>
+      <w:tblPr>
+        <w:tblW w:w="11144" w:type="dxa"/>
+        <w:tblInd w:w="170" w:type="dxa"/>
+        <w:tblBorders>
+          <w:top w:val="single" w:sz="8" w:space="0" w:color="000000"/>
+          <w:left w:val="single" w:sz="8" w:space="0" w:color="000000"/>
+          <w:bottom w:val="single" w:sz="8" w:space="0" w:color="000000"/>
+          <w:right w:val="single" w:sz="8" w:space="0" w:color="000000"/>
+          <w:insideH w:val="single" w:sz="8" w:space="0" w:color="000000"/>
+          <w:insideV w:val="single" w:sz="8" w:space="0" w:color="000000"/>
+        </w:tblBorders>
+        <w:tblLayout w:type="fixed"/>
+        <w:tblLook w:val="0600" w:firstRow="0" w:lastRow="0" w:firstColumn="0" w:lastColumn="0" w:noHBand="1" w:noVBand="1"/>
+      </w:tblPr>
+      <w:tblGrid>
+        <w:gridCol w:w="450"/>
+        <w:gridCol w:w="5850"/>
+        <w:gridCol w:w="1710"/>
+        <w:gridCol w:w="1800"/>
+        <w:gridCol w:w="1334"/>
+      </w:tblGrid>
+      <w:tr>
+        <w:tc>
+          <w:tcPr>
+            <w:tcW w:w="450" w:type="dxa"/>
+            <w:shd w:val="clear" w:color="auto" w:fill="auto"/>
+            <w:tcMar>
+              <w:top w:w="43" w:type="dxa"/>
+              <w:left w:w="43" w:type="dxa"/>
+              <w:bottom w:w="43" w:type="dxa"/>
+              <w:right w:w="43" w:type="dxa"/>
+            </w:tcMar>
+          </w:tcPr>
+          <w:p>
+            <w:pPr>
+              <w:widowControl w:val="0"/>
+              <w:pBdr>
+                <w:top w:val="nil"/>
+                <w:left w:val="nil"/>
+                <w:bottom w:val="nil"/>
+                <w:right w:val="nil"/>
+                <w:between w:val="nil"/>
+              </w:pBdr>
+              <w:spacing w:line="240" w:lineRule="auto"/>
+              <w:jc w:val="center"/>
+              <w:rPr>
+                <w:rFonts w:ascii="Times New Roman" w:hAnsi="Times New Roman" w:cs="Times New Roman"/>
+                <w:b/>
+              </w:rPr>
+            </w:pPr>
+            <w:r>
+              <w:rPr>
+                <w:rFonts w:ascii="Times New Roman" w:hAnsi="Times New Roman" w:cs="Times New Roman"/>
+                <w:b/>
+              </w:rPr>
+              <w:t>No.</w:t>
+            </w:r>
+          </w:p>
+        </w:tc>
+        <w:tc>
+          <w:tcPr>
+            <w:tcW w:w="5850" w:type="dxa"/>
+            <w:shd w:val="clear" w:color="auto" w:fill="auto"/>
+            <w:tcMar>
+              <w:top w:w="43" w:type="dxa"/>
+              <w:left w:w="43" w:type="dxa"/>
+              <w:bottom w:w="43" w:type="dxa"/>
+              <w:right w:w="43" w:type="dxa"/>
+            </w:tcMar>
+          </w:tcPr>
+          <w:p>
+            <w:pPr>
+              <w:widowControl w:val="0"/>
+              <w:pBdr>
+                <w:top w:val="nil"/>
+                <w:left w:val="nil"/>
+                <w:bottom w:val="nil"/>
+                <w:right w:val="nil"/>
+                <w:between w:val="nil"/>
+              </w:pBdr>
+              <w:spacing w:line="240" w:lineRule="auto"/>
+              <w:jc w:val="center"/>
+              <w:rPr>
+                <w:rFonts w:ascii="Times New Roman" w:hAnsi="Times New Roman" w:cs="Times New Roman"/>
+                <w:b/>
+              </w:rPr>
+            </w:pPr>
+            <w:r>
+              <w:rPr>
+                <w:rFonts w:ascii="Times New Roman" w:hAnsi="Times New Roman" w:cs="Times New Roman"/>
+                <w:b/>
+              </w:rPr>
+              <w:t>KETERANGAN</w:t>
+            </w:r>
+          </w:p>
+        </w:tc>
+        <w:tc>
+          <w:tcPr>
+            <w:tcW w:w="1710" w:type="dxa"/>
+            <w:shd w:val="clear" w:color="auto" w:fill="auto"/>
+            <w:tcMar>
+              <w:top w:w="43" w:type="dxa"/>
+              <w:left w:w="43" w:type="dxa"/>
+              <w:bottom w:w="43" w:type="dxa"/>
+              <w:right w:w="43" w:type="dxa"/>
+            </w:tcMar>
+          </w:tcPr>
+          <w:p>
+            <w:pPr>
+              <w:widowControl w:val="0"/>
+              <w:pBdr>
+                <w:top w:val="nil"/>
+                <w:left w:val="nil"/>
+                <w:bottom w:val="nil"/>
+                <w:right w:val="nil"/>
+                <w:between w:val="nil"/>
+              </w:pBdr>
+              <w:spacing w:line="240" w:lineRule="auto"/>
+              <w:jc w:val="center"/>
+              <w:rPr>
+                <w:rFonts w:ascii="Times New Roman" w:hAnsi="Times New Roman" w:cs="Times New Roman"/>
+                <w:b/>
+              </w:rPr>
+            </w:pPr>
+            <w:r>
+              <w:rPr>
+                <w:rFonts w:ascii="Times New Roman" w:hAnsi="Times New Roman" w:cs="Times New Roman"/>
+                <w:b/>
+              </w:rPr>
+              <w:t>PEMASUKAN</w:t>
+            </w:r>
+          </w:p>
+        </w:tc>
+        <w:tc>
+          <w:tcPr>
+            <w:tcW w:w="1800" w:type="dxa"/>
+            <w:shd w:val="clear" w:color="auto" w:fill="auto"/>
+            <w:tcMar>
+              <w:top w:w="43" w:type="dxa"/>
+              <w:left w:w="43" w:type="dxa"/>
+              <w:bottom w:w="43" w:type="dxa"/>
+              <w:right w:w="43" w:type="dxa"/>
+            </w:tcMar>
+          </w:tcPr>
+          <w:p>
+            <w:pPr>
+              <w:widowControl w:val="0"/>
+              <w:pBdr>
+                <w:top w:val="nil"/>
+                <w:left w:val="nil"/>
+                <w:bottom w:val="nil"/>
+                <w:right w:val="nil"/>
+                <w:between w:val="nil"/>
+              </w:pBdr>
+              <w:spacing w:line="240" w:lineRule="auto"/>
+              <w:jc w:val="center"/>
+              <w:rPr>
+                <w:rFonts w:ascii="Times New Roman" w:hAnsi="Times New Roman" w:cs="Times New Roman"/>
+                <w:b/>
+              </w:rPr>
+            </w:pPr>
+            <w:r>
+              <w:rPr>
+                <w:rFonts w:ascii="Times New Roman" w:hAnsi="Times New Roman" w:cs="Times New Roman"/>
+                <w:b/>
+              </w:rPr>
+              <w:t>PENGELUARAN</w:t>
+            </w:r>
+          </w:p>
+        </w:tc>
+        <w:tc>
+          <w:tcPr>
+            <w:tcW w:w="1334" w:type="dxa"/>
+            <w:shd w:val="clear" w:color="auto" w:fill="auto"/>
+            <w:tcMar>
+              <w:top w:w="43" w:type="dxa"/>
+              <w:left w:w="43" w:type="dxa"/>
+              <w:bottom w:w="43" w:type="dxa"/>
+              <w:right w:w="43" w:type="dxa"/>
+            </w:tcMar>
+          </w:tcPr>
+          <w:p>
+            <w:pPr>
+              <w:widowControl w:val="0"/>
+              <w:pBdr>
+                <w:top w:val="nil"/>
+                <w:left w:val="nil"/>
+                <w:bottom w:val="nil"/>
+                <w:right w:val="nil"/>
+                <w:between w:val="nil"/>
+              </w:pBdr>
+              <w:spacing w:line="240" w:lineRule="auto"/>
+              <w:jc w:val="center"/>
+              <w:rPr>
+                <w:rFonts w:ascii="Times New Roman" w:hAnsi="Times New Roman" w:cs="Times New Roman"/>
+                <w:b/>
+              </w:rPr>
+            </w:pPr>
+            <w:r>
+              <w:rPr>
+                <w:rFonts w:ascii="Times New Roman" w:hAnsi="Times New Roman" w:cs="Times New Roman"/>
+                <w:b/>
+              </w:rPr>
+              <w:t>SALDO</w:t>
+            </w:r>
+          </w:p>
+        </w:tc>
+      </w:tr>
+      <w:tr>
+        <w:tc>
+          <w:tcPr>
+            <w:tcW w:w="450" w:type="dxa"/>
+            <w:shd w:val="clear" w:color="auto" w:fill="auto"/>
+            <w:tcMar>
+              <w:top w:w="43" w:type="dxa"/>
+              <w:left w:w="43" w:type="dxa"/>
+              <w:bottom w:w="43" w:type="dxa"/>
+              <w:right w:w="43" w:type="dxa"/>
+            </w:tcMar>
+          </w:tcPr>
+          <w:p>
+            <w:pPr>
+              <w:widowControl w:val="0"/>
+              <w:pBdr>
+                <w:top w:val="nil"/>
+                <w:left w:val="nil"/>
+                <w:bottom w:val="nil"/>
+                <w:right w:val="nil"/>
+                <w:between w:val="nil"/>
+              </w:pBdr>
+              <w:spacing w:line="240" w:lineRule="auto"/>
+              <w:jc w:val="center"/>
+              <w:rPr>
+                <w:rFonts w:ascii="Times New Roman" w:hAnsi="Times New Roman" w:cs="Times New Roman"/>
+                <w:b/>
+              </w:rPr>
+            </w:pPr>
+            <w:r>
+              <w:rPr>
+                <w:rFonts w:ascii="Times New Roman" w:hAnsi="Times New Roman" w:cs="Times New Roman"/>
+              </w:rPr>
+              <w:t>I</w:t>
+            </w:r>
+          </w:p>
+        </w:tc>
+        <w:tc>
+          <w:tcPr>
+            <w:tcW w:w="5850" w:type="dxa"/>
+            <w:shd w:val="clear" w:color="auto" w:fill="auto"/>
+            <w:tcMar>
+              <w:top w:w="43" w:type="dxa"/>
+              <w:left w:w="43" w:type="dxa"/>
+              <w:bottom w:w="43" w:type="dxa"/>
+              <w:right w:w="43" w:type="dxa"/>
+            </w:tcMar>
+          </w:tcPr>
+          <w:p>
+            <w:pPr>
+              <w:widowControl w:val="0"/>
+              <w:pBdr>
+                <w:top w:val="nil"/>
+                <w:left w:val="nil"/>
+                <w:bottom w:val="nil"/>
+                <w:right w:val="nil"/>
+                <w:between w:val="nil"/>
+              </w:pBdr>
+              <w:spacing w:line="240" w:lineRule="auto"/>
+              <w:rPr>
+                <w:rFonts w:ascii="Times New Roman" w:hAnsi="Times New Roman" w:cs="Times New Roman"/>
+                <w:b/>
+              </w:rPr>
+            </w:pPr>
+            <w:r>
+              <w:rPr>
+                <w:rFonts w:ascii="Times New Roman" w:hAnsi="Times New Roman" w:cs="Times New Roman"/>
+              </w:rPr>
+              <w:t>USAHA 1</w:t>
+            </w:r>
+          </w:p>
+        </w:tc>
+        <w:tc>
+          <w:tcPr>
+            <w:tcW w:w="1710" w:type="dxa"/>
+            <w:shd w:val="clear" w:color="auto" w:fill="auto"/>
+            <w:tcMar>
+              <w:top w:w="43" w:type="dxa"/>
+              <w:left w:w="43" w:type="dxa"/>
+              <w:bottom w:w="43" w:type="dxa"/>
+              <w:right w:w="43" w:type="dxa"/>
+            </w:tcMar>
+          </w:tcPr>
+          <w:p>
+            <w:pPr>
+              <w:widowControl w:val="0"/>
+              <w:pBdr>
+                <w:top w:val="nil"/>
+                <w:left w:val="nil"/>
+                <w:bottom w:val="nil"/>
+                <w:right w:val="nil"/>
+                <w:between w:val="nil"/>
+              </w:pBdr>
+              <w:spacing w:line="240" w:lineRule="auto"/>
+              <w:jc w:val="right"/>
+              <w:rPr>
+                <w:rFonts w:ascii="Times New Roman" w:hAnsi="Times New Roman" w:cs="Times New Roman"/>
+              </w:rPr>
+            </w:pPr>
+          </w:p>
+        </w:tc>
+        <w:tc>
+          <w:tcPr>
+            <w:tcW w:w="1800" w:type="dxa"/>
+            <w:shd w:val="clear" w:color="auto" w:fill="auto"/>
+            <w:tcMar>
+              <w:top w:w="43" w:type="dxa"/>
+              <w:left w:w="43" w:type="dxa"/>
+              <w:bottom w:w="43" w:type="dxa"/>
+              <w:right w:w="43" w:type="dxa"/>
+            </w:tcMar>
+          </w:tcPr>
+          <w:p>
+            <w:pPr>
+              <w:widowControl w:val="0"/>
+              <w:pBdr>
+                <w:top w:val="nil"/>
+                <w:left w:val="nil"/>
+                <w:bottom w:val="nil"/>
+                <w:right w:val="nil"/>
+                <w:between w:val="nil"/>
+              </w:pBdr>
+              <w:spacing w:line="240" w:lineRule="auto"/>
+              <w:jc w:val="right"/>
+              <w:rPr>
+                <w:rFonts w:ascii="Times New Roman" w:hAnsi="Times New Roman" w:cs="Times New Roman"/>
+              </w:rPr>
+            </w:pPr>
+          </w:p>
+        </w:tc>
+        <w:tc>
+          <w:tcPr>
+            <w:tcW w:w="1334" w:type="dxa"/>
+            <w:shd w:val="clear" w:color="auto" w:fill="auto"/>
+            <w:tcMar>
+              <w:top w:w="43" w:type="dxa"/>
+              <w:left w:w="43" w:type="dxa"/>
+              <w:bottom w:w="43" w:type="dxa"/>
+              <w:right w:w="43" w:type="dxa"/>
+            </w:tcMar>
+          </w:tcPr>
+          <w:p>
+            <w:pPr>
+              <w:widowControl w:val="0"/>
+              <w:pBdr>
+                <w:top w:val="nil"/>
+                <w:left w:val="nil"/>
+                <w:bottom w:val="nil"/>
+                <w:right w:val="nil"/>
+                <w:between w:val="nil"/>
+              </w:pBdr>
+              <w:spacing w:line="240" w:lineRule="auto"/>
+              <w:jc w:val="right"/>
+              <w:rPr>
+                <w:rFonts w:ascii="Times New Roman" w:hAnsi="Times New Roman" w:cs="Times New Roman"/>
+              </w:rPr>
+            </w:pPr>
+          </w:p>
+        </w:tc>
+      </w:tr>
+      <w:tr>
+        <w:tc>
+          <w:tcPr>
+            <w:tcW w:w="450" w:type="dxa"/>
+            <w:shd w:val="clear" w:color="auto" w:fill="auto"/>
+            <w:tcMar>
+              <w:top w:w="43" w:type="dxa"/>
+              <w:left w:w="43" w:type="dxa"/>
+              <w:bottom w:w="43" w:type="dxa"/>
+              <w:right w:w="43" w:type="dxa"/>
+            </w:tcMar>
+          </w:tcPr>
+          <w:p>
+            <w:pPr>
+              <w:widowControl w:val="0"/>
+              <w:pBdr>
+                <w:top w:val="nil"/>
+                <w:left w:val="nil"/>
+                <w:bottom w:val="nil"/>
+                <w:right w:val="nil"/>
+                <w:between w:val="nil"/>
+              </w:pBdr>
+              <w:spacing w:line="240" w:lineRule="auto"/>
+              <w:jc w:val="center"/>
+              <w:rPr>
+                <w:rFonts w:ascii="Times New Roman" w:hAnsi="Times New Roman" w:cs="Times New Roman"/>
+              </w:rPr>
+            </w:pPr>
+            <w:r>
+              <w:rPr>
+                <w:rFonts w:ascii="Times New Roman" w:hAnsi="Times New Roman" w:cs="Times New Roman"/>
+              </w:rPr>
+              <w:t/>
+            </w:r>
+          </w:p>
+        </w:tc>
+        <w:tc>
+          <w:tcPr>
+            <w:tcW w:w="5850" w:type="dxa"/>
+            <w:shd w:val="clear" w:color="auto" w:fill="auto"/>
+            <w:tcMar>
+              <w:top w:w="43" w:type="dxa"/>
+              <w:left w:w="43" w:type="dxa"/>
+              <w:bottom w:w="43" w:type="dxa"/>
+              <w:right w:w="43" w:type="dxa"/>
+            </w:tcMar>
+          </w:tcPr>
+          <w:p>
+            <w:pPr>
+              <w:widowControl w:val="0"/>
+              <w:pBdr>
+                <w:top w:val="nil"/>
+                <w:left w:val="nil"/>
+                <w:bottom w:val="nil"/>
+                <w:right w:val="nil"/>
+                <w:between w:val="nil"/>
+              </w:pBdr>
+              <w:spacing w:line="240" w:lineRule="auto"/>
+              <w:rPr>
+                <w:rFonts w:ascii="Times New Roman" w:hAnsi="Times New Roman" w:cs="Times New Roman"/>
+              </w:rPr>
+            </w:pPr>
+            <w:r>
+              <w:rPr>
+                <w:rFonts w:ascii="Times New Roman" w:hAnsi="Times New Roman" w:cs="Times New Roman"/>
+              </w:rPr>
+              <w:t>Pendapatan usaha </w:t>
+            </w:r>
+          </w:p>
+        </w:tc>
+        <w:tc>
+          <w:tcPr>
+            <w:tcW w:w="1710" w:type="dxa"/>
+            <w:shd w:val="clear" w:color="auto" w:fill="auto"/>
+            <w:tcMar>
+              <w:top w:w="43" w:type="dxa"/>
+              <w:left w:w="43" w:type="dxa"/>
+              <w:bottom w:w="43" w:type="dxa"/>
+              <w:right w:w="43" w:type="dxa"/>
+            </w:tcMar>
+          </w:tcPr>
+          <w:p>
+            <w:pPr>
+              <w:widowControl w:val="0"/>
+              <w:pBdr>
+                <w:top w:val="nil"/>
+                <w:left w:val="nil"/>
+                <w:bottom w:val="nil"/>
+                <w:right w:val="nil"/>
+                <w:between w:val="nil"/>
+              </w:pBdr>
+              <w:spacing w:line="240" w:lineRule="auto"/>
+              <w:jc w:val="right"/>
+              <w:rPr>
+                <w:rFonts w:ascii="Times New Roman" w:hAnsi="Times New Roman" w:cs="Times New Roman"/>
+              </w:rPr>
+            </w:pPr>
+            <w:r>
+              <w:rPr>
+                <w:rFonts w:ascii="Times New Roman" w:hAnsi="Times New Roman" w:cs="Times New Roman"/>
+              </w:rPr>
+              <w:t>360,000,000</w:t>
+            </w:r>
+          </w:p>
+        </w:tc>
+        <w:tc>
+          <w:tcPr>
+            <w:tcW w:w="1800" w:type="dxa"/>
+            <w:shd w:val="clear" w:color="auto" w:fill="auto"/>
+            <w:tcMar>
+              <w:top w:w="43" w:type="dxa"/>
+              <w:left w:w="43" w:type="dxa"/>
+              <w:bottom w:w="43" w:type="dxa"/>
+              <w:right w:w="43" w:type="dxa"/>
+            </w:tcMar>
+          </w:tcPr>
+          <w:p>
+            <w:pPr>
+              <w:widowControl w:val="0"/>
+              <w:pBdr>
+                <w:top w:val="nil"/>
+                <w:left w:val="nil"/>
+                <w:bottom w:val="nil"/>
+                <w:right w:val="nil"/>
+                <w:between w:val="nil"/>
+              </w:pBdr>
+              <w:spacing w:line="240" w:lineRule="auto"/>
+              <w:jc w:val="right"/>
+              <w:rPr>
+                <w:rFonts w:ascii="Times New Roman" w:hAnsi="Times New Roman" w:cs="Times New Roman"/>
+              </w:rPr>
+            </w:pPr>
+            <w:r>
+              <w:rPr>
+                <w:rFonts w:ascii="Times New Roman" w:hAnsi="Times New Roman" w:cs="Times New Roman"/>
+              </w:rPr>
+              <w:t>0</w:t>
+            </w:r>
+          </w:p>
+        </w:tc>
+        <w:tc>
+          <w:tcPr>
+            <w:tcW w:w="1334" w:type="dxa"/>
+            <w:shd w:val="clear" w:color="auto" w:fill="auto"/>
+            <w:tcMar>
+              <w:top w:w="43" w:type="dxa"/>
+              <w:left w:w="43" w:type="dxa"/>
+              <w:bottom w:w="43" w:type="dxa"/>
+              <w:right w:w="43" w:type="dxa"/>
+            </w:tcMar>
+          </w:tcPr>
+          <w:p>
+            <w:pPr>
+              <w:widowControl w:val="0"/>
+              <w:pBdr>
+                <w:top w:val="nil"/>
+                <w:left w:val="nil"/>
+                <w:bottom w:val="nil"/>
+                <w:right w:val="nil"/>
+                <w:between w:val="nil"/>
+              </w:pBdr>
+              <w:spacing w:line="240" w:lineRule="auto"/>
+              <w:jc w:val="right"/>
+              <w:rPr>
+                <w:rFonts w:ascii="Times New Roman" w:hAnsi="Times New Roman" w:cs="Times New Roman"/>
+              </w:rPr>
+            </w:pPr>
+          </w:p>
+        </w:tc>
+      </w:tr>
+      <w:tr>
+        <w:tc>
+          <w:tcPr>
+            <w:tcW w:w="450" w:type="dxa"/>
+            <w:shd w:val="clear" w:color="auto" w:fill="auto"/>
+            <w:tcMar>
+              <w:top w:w="43" w:type="dxa"/>
+              <w:left w:w="43" w:type="dxa"/>
+              <w:bottom w:w="43" w:type="dxa"/>
+              <w:right w:w="43" w:type="dxa"/>
+            </w:tcMar>
+          </w:tcPr>
+          <w:p>
+            <w:pPr>
+              <w:widowControl w:val="0"/>
+              <w:pBdr>
+                <w:top w:val="nil"/>
+                <w:left w:val="nil"/>
+                <w:bottom w:val="nil"/>
+                <w:right w:val="nil"/>
+                <w:between w:val="nil"/>
+              </w:pBdr>
+              <w:spacing w:line="240" w:lineRule="auto"/>
+              <w:jc w:val="center"/>
+              <w:rPr>
+                <w:rFonts w:ascii="Times New Roman" w:hAnsi="Times New Roman" w:cs="Times New Roman"/>
+              </w:rPr>
+            </w:pPr>
+            <w:r>
+              <w:rPr>
+                <w:rFonts w:ascii="Times New Roman" w:hAnsi="Times New Roman" w:cs="Times New Roman"/>
+              </w:rPr>
+              <w:t>1</w:t>
+            </w:r>
+          </w:p>
+        </w:tc>
+        <w:tc>
+          <w:tcPr>
+            <w:tcW w:w="5850" w:type="dxa"/>
+            <w:shd w:val="clear" w:color="auto" w:fill="auto"/>
+            <w:tcMar>
+              <w:top w:w="43" w:type="dxa"/>
+              <w:left w:w="43" w:type="dxa"/>
+              <w:bottom w:w="43" w:type="dxa"/>
+              <w:right w:w="43" w:type="dxa"/>
+            </w:tcMar>
+          </w:tcPr>
+          <w:p>
+            <w:pPr>
+              <w:widowControl w:val="0"/>
+              <w:pBdr>
+                <w:top w:val="nil"/>
+                <w:left w:val="nil"/>
+                <w:bottom w:val="nil"/>
+                <w:right w:val="nil"/>
+                <w:between w:val="nil"/>
+              </w:pBdr>
+              <w:spacing w:line="240" w:lineRule="auto"/>
+              <w:rPr>
+                <w:rFonts w:ascii="Times New Roman" w:hAnsi="Times New Roman" w:cs="Times New Roman"/>
+              </w:rPr>
+            </w:pPr>
+            <w:r>
+              <w:rPr>
+                <w:rFonts w:ascii="Times New Roman" w:hAnsi="Times New Roman" w:cs="Times New Roman"/>
+              </w:rPr>
+              <w:t>Pembelian stok</w:t>
+            </w:r>
+          </w:p>
+        </w:tc>
+        <w:tc>
+          <w:tcPr>
+            <w:tcW w:w="1710" w:type="dxa"/>
+            <w:shd w:val="clear" w:color="auto" w:fill="auto"/>
+            <w:tcMar>
+              <w:top w:w="43" w:type="dxa"/>
+              <w:left w:w="43" w:type="dxa"/>
+              <w:bottom w:w="43" w:type="dxa"/>
+              <w:right w:w="43" w:type="dxa"/>
+            </w:tcMar>
+          </w:tcPr>
+          <w:p>
+            <w:pPr>
+              <w:widowControl w:val="0"/>
+              <w:pBdr>
+                <w:top w:val="nil"/>
+                <w:left w:val="nil"/>
+                <w:bottom w:val="nil"/>
+                <w:right w:val="nil"/>
+                <w:between w:val="nil"/>
+              </w:pBdr>
+              <w:spacing w:line="240" w:lineRule="auto"/>
+              <w:jc w:val="right"/>
+              <w:rPr>
+                <w:rFonts w:ascii="Times New Roman" w:hAnsi="Times New Roman" w:cs="Times New Roman"/>
+              </w:rPr>
+            </w:pPr>
+            <w:r>
+              <w:rPr>
+                <w:rFonts w:ascii="Times New Roman" w:hAnsi="Times New Roman" w:cs="Times New Roman"/>
+              </w:rPr>
+              <w:t>0</w:t>
+            </w:r>
+          </w:p>
+        </w:tc>
+        <w:tc>
+          <w:tcPr>
+            <w:tcW w:w="1800" w:type="dxa"/>
+            <w:shd w:val="clear" w:color="auto" w:fill="auto"/>
+            <w:tcMar>
+              <w:top w:w="43" w:type="dxa"/>
+              <w:left w:w="43" w:type="dxa"/>
+              <w:bottom w:w="43" w:type="dxa"/>
+              <w:right w:w="43" w:type="dxa"/>
+            </w:tcMar>
+          </w:tcPr>
+          <w:p>
+            <w:pPr>
+              <w:widowControl w:val="0"/>
+              <w:pBdr>
+                <w:top w:val="nil"/>
+                <w:left w:val="nil"/>
+                <w:bottom w:val="nil"/>
+                <w:right w:val="nil"/>
+                <w:between w:val="nil"/>
+              </w:pBdr>
+              <w:spacing w:line="240" w:lineRule="auto"/>
+              <w:jc w:val="right"/>
+              <w:rPr>
+                <w:rFonts w:ascii="Times New Roman" w:hAnsi="Times New Roman" w:cs="Times New Roman"/>
+              </w:rPr>
+            </w:pPr>
+            <w:r>
+              <w:rPr>
+                <w:rFonts w:ascii="Times New Roman" w:hAnsi="Times New Roman" w:cs="Times New Roman"/>
+              </w:rPr>
+              <w:t>240,000,000</w:t>
+            </w:r>
+          </w:p>
+        </w:tc>
+        <w:tc>
+          <w:tcPr>
+            <w:tcW w:w="1334" w:type="dxa"/>
+            <w:shd w:val="clear" w:color="auto" w:fill="auto"/>
+            <w:tcMar>
+              <w:top w:w="43" w:type="dxa"/>
+              <w:left w:w="43" w:type="dxa"/>
+              <w:bottom w:w="43" w:type="dxa"/>
+              <w:right w:w="43" w:type="dxa"/>
+            </w:tcMar>
+          </w:tcPr>
+          <w:p>
+            <w:pPr>
+              <w:widowControl w:val="0"/>
+              <w:pBdr>
+                <w:top w:val="nil"/>
+                <w:left w:val="nil"/>
+                <w:bottom w:val="nil"/>
+                <w:right w:val="nil"/>
+                <w:between w:val="nil"/>
+              </w:pBdr>
+              <w:spacing w:line="240" w:lineRule="auto"/>
+              <w:jc w:val="right"/>
+              <w:rPr>
+                <w:rFonts w:ascii="Times New Roman" w:hAnsi="Times New Roman" w:cs="Times New Roman"/>
+              </w:rPr>
+            </w:pPr>
+          </w:p>
+        </w:tc>
+      </w:tr>
+      <w:tr>
+        <w:tc>
+          <w:tcPr>
+            <w:tcW w:w="450" w:type="dxa"/>
+            <w:shd w:val="clear" w:color="auto" w:fill="auto"/>
+            <w:tcMar>
+              <w:top w:w="43" w:type="dxa"/>
+              <w:left w:w="43" w:type="dxa"/>
+              <w:bottom w:w="43" w:type="dxa"/>
+              <w:right w:w="43" w:type="dxa"/>
+            </w:tcMar>
+          </w:tcPr>
+          <w:p>
+            <w:pPr>
+              <w:widowControl w:val="0"/>
+              <w:pBdr>
+                <w:top w:val="nil"/>
+                <w:left w:val="nil"/>
+                <w:bottom w:val="nil"/>
+                <w:right w:val="nil"/>
+                <w:between w:val="nil"/>
+              </w:pBdr>
+              <w:spacing w:line="240" w:lineRule="auto"/>
+              <w:jc w:val="center"/>
+              <w:rPr>
+                <w:rFonts w:ascii="Times New Roman" w:hAnsi="Times New Roman" w:cs="Times New Roman"/>
+              </w:rPr>
+            </w:pPr>
+            <w:r>
+              <w:rPr>
+                <w:rFonts w:ascii="Times New Roman" w:hAnsi="Times New Roman" w:cs="Times New Roman"/>
+              </w:rPr>
+              <w:t>2</w:t>
+            </w:r>
+          </w:p>
+        </w:tc>
+        <w:tc>
+          <w:tcPr>
+            <w:tcW w:w="5850" w:type="dxa"/>
+            <w:shd w:val="clear" w:color="auto" w:fill="auto"/>
+            <w:tcMar>
+              <w:top w:w="43" w:type="dxa"/>
+              <w:left w:w="43" w:type="dxa"/>
+              <w:bottom w:w="43" w:type="dxa"/>
+              <w:right w:w="43" w:type="dxa"/>
+            </w:tcMar>
+          </w:tcPr>
+          <w:p>
+            <w:pPr>
+              <w:widowControl w:val="0"/>
+              <w:pBdr>
+                <w:top w:val="nil"/>
+                <w:left w:val="nil"/>
+                <w:bottom w:val="nil"/>
+                <w:right w:val="nil"/>
+                <w:between w:val="nil"/>
+              </w:pBdr>
+              <w:spacing w:line="240" w:lineRule="auto"/>
+              <w:rPr>
+                <w:rFonts w:ascii="Times New Roman" w:hAnsi="Times New Roman" w:cs="Times New Roman"/>
+              </w:rPr>
+            </w:pPr>
+            <w:r>
+              <w:rPr>
+                <w:rFonts w:ascii="Times New Roman" w:hAnsi="Times New Roman" w:cs="Times New Roman"/>
+              </w:rPr>
+              <w:t>Biaya susut</w:t>
+            </w:r>
+          </w:p>
+        </w:tc>
+        <w:tc>
+          <w:tcPr>
+            <w:tcW w:w="1710" w:type="dxa"/>
+            <w:shd w:val="clear" w:color="auto" w:fill="auto"/>
+            <w:tcMar>
+              <w:top w:w="43" w:type="dxa"/>
+              <w:left w:w="43" w:type="dxa"/>
+              <w:bottom w:w="43" w:type="dxa"/>
+              <w:right w:w="43" w:type="dxa"/>
+            </w:tcMar>
+          </w:tcPr>
+          <w:p>
+            <w:pPr>
+              <w:widowControl w:val="0"/>
+              <w:pBdr>
+                <w:top w:val="nil"/>
+                <w:left w:val="nil"/>
+                <w:bottom w:val="nil"/>
+                <w:right w:val="nil"/>
+                <w:between w:val="nil"/>
+              </w:pBdr>
+              <w:spacing w:line="240" w:lineRule="auto"/>
+              <w:jc w:val="right"/>
+              <w:rPr>
+                <w:rFonts w:ascii="Times New Roman" w:hAnsi="Times New Roman" w:cs="Times New Roman"/>
+              </w:rPr>
+            </w:pPr>
+            <w:r>
+              <w:rPr>
+                <w:rFonts w:ascii="Times New Roman" w:hAnsi="Times New Roman" w:cs="Times New Roman"/>
+              </w:rPr>
+              <w:t>0</w:t>
+            </w:r>
+          </w:p>
+        </w:tc>
+        <w:tc>
+          <w:tcPr>
+            <w:tcW w:w="1800" w:type="dxa"/>
+            <w:shd w:val="clear" w:color="auto" w:fill="auto"/>
+            <w:tcMar>
+              <w:top w:w="43" w:type="dxa"/>
+              <w:left w:w="43" w:type="dxa"/>
+              <w:bottom w:w="43" w:type="dxa"/>
+              <w:right w:w="43" w:type="dxa"/>
+            </w:tcMar>
+          </w:tcPr>
+          <w:p>
+            <w:pPr>
+              <w:widowControl w:val="0"/>
+              <w:pBdr>
+                <w:top w:val="nil"/>
+                <w:left w:val="nil"/>
+                <w:bottom w:val="nil"/>
+                <w:right w:val="nil"/>
+                <w:between w:val="nil"/>
+              </w:pBdr>
+              <w:spacing w:line="240" w:lineRule="auto"/>
+              <w:jc w:val="right"/>
+              <w:rPr>
+                <w:rFonts w:ascii="Times New Roman" w:hAnsi="Times New Roman" w:cs="Times New Roman"/>
+              </w:rPr>
+            </w:pPr>
+            <w:r>
+              <w:rPr>
+                <w:rFonts w:ascii="Times New Roman" w:hAnsi="Times New Roman" w:cs="Times New Roman"/>
+              </w:rPr>
+              <w:t>25,000,000</w:t>
+            </w:r>
+          </w:p>
+        </w:tc>
+        <w:tc>
+          <w:tcPr>
+            <w:tcW w:w="1334" w:type="dxa"/>
+            <w:shd w:val="clear" w:color="auto" w:fill="auto"/>
+            <w:tcMar>
+              <w:top w:w="43" w:type="dxa"/>
+              <w:left w:w="43" w:type="dxa"/>
+              <w:bottom w:w="43" w:type="dxa"/>
+              <w:right w:w="43" w:type="dxa"/>
+            </w:tcMar>
+          </w:tcPr>
+          <w:p>
+            <w:pPr>
+              <w:widowControl w:val="0"/>
+              <w:pBdr>
+                <w:top w:val="nil"/>
+                <w:left w:val="nil"/>
+                <w:bottom w:val="nil"/>
+                <w:right w:val="nil"/>
+                <w:between w:val="nil"/>
+              </w:pBdr>
+              <w:spacing w:line="240" w:lineRule="auto"/>
+              <w:jc w:val="right"/>
+              <w:rPr>
+                <w:rFonts w:ascii="Times New Roman" w:hAnsi="Times New Roman" w:cs="Times New Roman"/>
+              </w:rPr>
+            </w:pPr>
+          </w:p>
+        </w:tc>
+      </w:tr>
+      <w:tr>
+        <w:tc>
+          <w:tcPr>
+            <w:tcW w:w="450" w:type="dxa"/>
+            <w:shd w:val="clear" w:color="auto" w:fill="auto"/>
+            <w:tcMar>
+              <w:top w:w="43" w:type="dxa"/>
+              <w:left w:w="43" w:type="dxa"/>
+              <w:bottom w:w="43" w:type="dxa"/>
+              <w:right w:w="43" w:type="dxa"/>
+            </w:tcMar>
+          </w:tcPr>
+          <w:p>
+            <w:pPr>
+              <w:widowControl w:val="0"/>
+              <w:pBdr>
+                <w:top w:val="nil"/>
+                <w:left w:val="nil"/>
+                <w:bottom w:val="nil"/>
+                <w:right w:val="nil"/>
+                <w:between w:val="nil"/>
+              </w:pBdr>
+              <w:spacing w:line="240" w:lineRule="auto"/>
+              <w:jc w:val="center"/>
+              <w:rPr>
+                <w:rFonts w:ascii="Times New Roman" w:hAnsi="Times New Roman" w:cs="Times New Roman"/>
+              </w:rPr>
+            </w:pPr>
+            <w:r>
+              <w:rPr>
+                <w:rFonts w:ascii="Times New Roman" w:hAnsi="Times New Roman" w:cs="Times New Roman"/>
+              </w:rPr>
+              <w:t/>
+            </w:r>
+          </w:p>
+        </w:tc>
+        <w:tc>
+          <w:tcPr>
+            <w:tcW w:w="5850" w:type="dxa"/>
+            <w:shd w:val="clear" w:color="auto" w:fill="auto"/>
+            <w:tcMar>
+              <w:top w:w="43" w:type="dxa"/>
+              <w:left w:w="43" w:type="dxa"/>
+              <w:bottom w:w="43" w:type="dxa"/>
+              <w:right w:w="43" w:type="dxa"/>
+            </w:tcMar>
+          </w:tcPr>
+          <w:p>
+            <w:pPr>
+              <w:widowControl w:val="0"/>
+              <w:pBdr>
+                <w:top w:val="nil"/>
+                <w:left w:val="nil"/>
+                <w:bottom w:val="nil"/>
+                <w:right w:val="nil"/>
+                <w:between w:val="nil"/>
+              </w:pBdr>
+              <w:spacing w:line="240" w:lineRule="auto"/>
+              <w:rPr>
+                <w:rFonts w:ascii="Times New Roman" w:hAnsi="Times New Roman" w:cs="Times New Roman"/>
+              </w:rPr>
+            </w:pPr>
+            <w:r>
+              <w:rPr>
+                <w:rFonts w:ascii="Times New Roman" w:hAnsi="Times New Roman" w:cs="Times New Roman"/>
+              </w:rPr>
+              <w:t/>
+            </w:r>
+          </w:p>
+        </w:tc>
+        <w:tc>
+          <w:tcPr>
+            <w:tcW w:w="1710" w:type="dxa"/>
+            <w:shd w:val="clear" w:color="auto" w:fill="auto"/>
+            <w:tcMar>
+              <w:top w:w="43" w:type="dxa"/>
+              <w:left w:w="43" w:type="dxa"/>
+              <w:bottom w:w="43" w:type="dxa"/>
+              <w:right w:w="43" w:type="dxa"/>
+            </w:tcMar>
+          </w:tcPr>
+          <w:p>
+            <w:pPr>
+              <w:widowControl w:val="0"/>
+              <w:pBdr>
+                <w:top w:val="nil"/>
+                <w:left w:val="nil"/>
+                <w:bottom w:val="nil"/>
+                <w:right w:val="nil"/>
+                <w:between w:val="nil"/>
+              </w:pBdr>
+              <w:spacing w:line="240" w:lineRule="auto"/>
+              <w:jc w:val="right"/>
+              <w:rPr>
+                <w:rFonts w:ascii="Times New Roman" w:hAnsi="Times New Roman" w:cs="Times New Roman"/>
+              </w:rPr>
+            </w:pPr>
+            <w:r>
+              <w:rPr>
+                <w:rFonts w:ascii="Times New Roman" w:hAnsi="Times New Roman" w:cs="Times New Roman"/>
+              </w:rPr>
+              <w:t>0</w:t>
+            </w:r>
+          </w:p>
+        </w:tc>
+        <w:tc>
+          <w:tcPr>
+            <w:tcW w:w="1800" w:type="dxa"/>
+            <w:shd w:val="clear" w:color="auto" w:fill="auto"/>
+            <w:tcMar>
+              <w:top w:w="43" w:type="dxa"/>
+              <w:left w:w="43" w:type="dxa"/>
+              <w:bottom w:w="43" w:type="dxa"/>
+              <w:right w:w="43" w:type="dxa"/>
+            </w:tcMar>
+          </w:tcPr>
+          <w:p>
+            <w:pPr>
+              <w:widowControl w:val="0"/>
+              <w:pBdr>
+                <w:top w:val="nil"/>
+                <w:left w:val="nil"/>
+                <w:bottom w:val="nil"/>
+                <w:right w:val="nil"/>
+                <w:between w:val="nil"/>
+              </w:pBdr>
+              <w:spacing w:line="240" w:lineRule="auto"/>
+              <w:jc w:val="right"/>
+              <w:rPr>
+                <w:rFonts w:ascii="Times New Roman" w:hAnsi="Times New Roman" w:cs="Times New Roman"/>
+              </w:rPr>
+            </w:pPr>
+            <w:r>
+              <w:rPr>
+                <w:rFonts w:ascii="Times New Roman" w:hAnsi="Times New Roman" w:cs="Times New Roman"/>
+              </w:rPr>
+              <w:t>0</w:t>
+            </w:r>
+          </w:p>
+        </w:tc>
+        <w:tc>
+          <w:tcPr>
+            <w:tcW w:w="1334" w:type="dxa"/>
+            <w:shd w:val="clear" w:color="auto" w:fill="auto"/>
+            <w:tcMar>
+              <w:top w:w="43" w:type="dxa"/>
+              <w:left w:w="43" w:type="dxa"/>
+              <w:bottom w:w="43" w:type="dxa"/>
+              <w:right w:w="43" w:type="dxa"/>
+            </w:tcMar>
+          </w:tcPr>
+          <w:p>
+            <w:pPr>
+              <w:widowControl w:val="0"/>
+              <w:pBdr>
+                <w:top w:val="nil"/>
+                <w:left w:val="nil"/>
+                <w:bottom w:val="nil"/>
+                <w:right w:val="nil"/>
+                <w:between w:val="nil"/>
+              </w:pBdr>
+              <w:spacing w:line="240" w:lineRule="auto"/>
+              <w:jc w:val="right"/>
+              <w:rPr>
+                <w:rFonts w:ascii="Times New Roman" w:hAnsi="Times New Roman" w:cs="Times New Roman"/>
+              </w:rPr>
+            </w:pPr>
+          </w:p>
+        </w:tc>
+      </w:tr>
+      <w:tr>
+        <w:tc>
+          <w:tcPr>
+            <w:tcW w:w="450" w:type="dxa"/>
+            <w:shd w:val="clear" w:color="auto" w:fill="auto"/>
+            <w:tcMar>
+              <w:top w:w="43" w:type="dxa"/>
+              <w:left w:w="43" w:type="dxa"/>
+              <w:bottom w:w="43" w:type="dxa"/>
+              <w:right w:w="43" w:type="dxa"/>
+            </w:tcMar>
+          </w:tcPr>
+          <w:p>
+            <w:pPr>
+              <w:widowControl w:val="0"/>
+              <w:pBdr>
+                <w:top w:val="nil"/>
+                <w:left w:val="nil"/>
+                <w:bottom w:val="nil"/>
+                <w:right w:val="nil"/>
+                <w:between w:val="nil"/>
+              </w:pBdr>
+              <w:spacing w:line="240" w:lineRule="auto"/>
+              <w:jc w:val="center"/>
+              <w:rPr>
+                <w:rFonts w:ascii="Times New Roman" w:hAnsi="Times New Roman" w:cs="Times New Roman"/>
+              </w:rPr>
+            </w:pPr>
+          </w:p>
+        </w:tc>
+        <w:tc>
+          <w:tcPr>
+            <w:tcW w:w="5850" w:type="dxa"/>
+            <w:shd w:val="clear" w:color="auto" w:fill="auto"/>
+            <w:tcMar>
+              <w:top w:w="43" w:type="dxa"/>
+              <w:left w:w="43" w:type="dxa"/>
+              <w:bottom w:w="43" w:type="dxa"/>
+              <w:right w:w="43" w:type="dxa"/>
+            </w:tcMar>
+          </w:tcPr>
+          <w:p>
+            <w:pPr>
+              <w:widowControl w:val="0"/>
+              <w:pBdr>
+                <w:top w:val="nil"/>
+                <w:left w:val="nil"/>
+                <w:bottom w:val="nil"/>
+                <w:right w:val="nil"/>
+                <w:between w:val="nil"/>
+              </w:pBdr>
+              <w:spacing w:line="240" w:lineRule="auto"/>
+              <w:rPr>
+                <w:rFonts w:ascii="Times New Roman" w:hAnsi="Times New Roman" w:cs="Times New Roman"/>
+              </w:rPr>
+            </w:pPr>
+            <w:r>
+              <w:rPr>
+                <w:rFonts w:ascii="Times New Roman" w:hAnsi="Times New Roman" w:cs="Times New Roman"/>
+              </w:rPr>
+              <w:t>SURPLUS USAHA 1</w:t>
+            </w:r>
+          </w:p>
+        </w:tc>
+        <w:tc>
+          <w:tcPr>
+            <w:tcW w:w="1710" w:type="dxa"/>
+            <w:shd w:val="clear" w:color="auto" w:fill="auto"/>
+            <w:tcMar>
+              <w:top w:w="43" w:type="dxa"/>
+              <w:left w:w="43" w:type="dxa"/>
+              <w:bottom w:w="43" w:type="dxa"/>
+              <w:right w:w="43" w:type="dxa"/>
+            </w:tcMar>
+          </w:tcPr>
+          <w:p>
+            <w:pPr>
+              <w:widowControl w:val="0"/>
+              <w:pBdr>
+                <w:top w:val="nil"/>
+                <w:left w:val="nil"/>
+                <w:bottom w:val="nil"/>
+                <w:right w:val="nil"/>
+                <w:between w:val="nil"/>
+              </w:pBdr>
+              <w:spacing w:line="240" w:lineRule="auto"/>
+              <w:jc w:val="right"/>
+              <w:rPr>
+                <w:rFonts w:ascii="Times New Roman" w:hAnsi="Times New Roman" w:cs="Times New Roman"/>
+              </w:rPr>
+            </w:pPr>
+          </w:p>
+        </w:tc>
+        <w:tc>
+          <w:tcPr>
+            <w:tcW w:w="1800" w:type="dxa"/>
+            <w:shd w:val="clear" w:color="auto" w:fill="auto"/>
+            <w:tcMar>
+              <w:top w:w="43" w:type="dxa"/>
+              <w:left w:w="43" w:type="dxa"/>
+              <w:bottom w:w="43" w:type="dxa"/>
+              <w:right w:w="43" w:type="dxa"/>
+            </w:tcMar>
+          </w:tcPr>
+          <w:p>
+            <w:pPr>
+              <w:widowControl w:val="0"/>
+              <w:pBdr>
+                <w:top w:val="nil"/>
+                <w:left w:val="nil"/>
+                <w:bottom w:val="nil"/>
+                <w:right w:val="nil"/>
+                <w:between w:val="nil"/>
+              </w:pBdr>
+              <w:spacing w:line="240" w:lineRule="auto"/>
+              <w:jc w:val="right"/>
+              <w:rPr>
+                <w:rFonts w:ascii="Times New Roman" w:hAnsi="Times New Roman" w:cs="Times New Roman"/>
+              </w:rPr>
+            </w:pPr>
+          </w:p>
+        </w:tc>
+        <w:tc>
+          <w:tcPr>
+            <w:tcW w:w="1334" w:type="dxa"/>
+            <w:shd w:val="clear" w:color="auto" w:fill="auto"/>
+            <w:tcMar>
+              <w:top w:w="43" w:type="dxa"/>
+              <w:left w:w="43" w:type="dxa"/>
+              <w:bottom w:w="43" w:type="dxa"/>
+              <w:right w:w="43" w:type="dxa"/>
+            </w:tcMar>
+          </w:tcPr>
+          <w:p>
+            <w:pPr>
+              <w:widowControl w:val="0"/>
+              <w:pBdr>
+                <w:top w:val="nil"/>
+                <w:left w:val="nil"/>
+                <w:bottom w:val="nil"/>
+                <w:right w:val="nil"/>
+                <w:between w:val="nil"/>
+              </w:pBdr>
+              <w:spacing w:line="240" w:lineRule="auto"/>
+              <w:jc w:val="right"/>
+              <w:rPr>
+                <w:rFonts w:ascii="Times New Roman" w:hAnsi="Times New Roman" w:cs="Times New Roman"/>
+              </w:rPr>
+            </w:pPr>
+            <w:r>
+              <w:rPr>
+                <w:rFonts w:ascii="Times New Roman" w:hAnsi="Times New Roman" w:cs="Times New Roman"/>
+              </w:rPr>
+              <w:t>95,000,000</w:t>
+            </w:r>
+          </w:p>
+        </w:tc>
+      </w:tr>
+      <w:tr>
+        <w:tc>
+          <w:tcPr>
+            <w:tcW w:w="450" w:type="dxa"/>
+            <w:shd w:val="clear" w:color="auto" w:fill="auto"/>
+            <w:tcMar>
+              <w:top w:w="43" w:type="dxa"/>
+              <w:left w:w="43" w:type="dxa"/>
+              <w:bottom w:w="43" w:type="dxa"/>
+              <w:right w:w="43" w:type="dxa"/>
+            </w:tcMar>
+          </w:tcPr>
+          <w:p>
+            <w:pPr>
+              <w:widowControl w:val="0"/>
+              <w:pBdr>
+                <w:top w:val="nil"/>
+                <w:left w:val="nil"/>
+                <w:bottom w:val="nil"/>
+                <w:right w:val="nil"/>
+                <w:between w:val="nil"/>
+              </w:pBdr>
+              <w:spacing w:line="240" w:lineRule="auto"/>
+              <w:jc w:val="center"/>
+              <w:rPr>
+                <w:rFonts w:ascii="Times New Roman" w:hAnsi="Times New Roman" w:cs="Times New Roman"/>
+                <w:b/>
+              </w:rPr>
+            </w:pPr>
+            <w:r>
+              <w:rPr>
+                <w:rFonts w:ascii="Times New Roman" w:hAnsi="Times New Roman" w:cs="Times New Roman"/>
+              </w:rPr>
+              <w:t>II</w:t>
+            </w:r>
+          </w:p>
+        </w:tc>
+        <w:tc>
+          <w:tcPr>
+            <w:tcW w:w="5850" w:type="dxa"/>
+            <w:shd w:val="clear" w:color="auto" w:fill="auto"/>
+            <w:tcMar>
+              <w:top w:w="43" w:type="dxa"/>
+              <w:left w:w="43" w:type="dxa"/>
+              <w:bottom w:w="43" w:type="dxa"/>
+              <w:right w:w="43" w:type="dxa"/>
+            </w:tcMar>
+          </w:tcPr>
+          <w:p>
+            <w:pPr>
+              <w:widowControl w:val="0"/>
+              <w:pBdr>
+                <w:top w:val="nil"/>
+                <w:left w:val="nil"/>
+                <w:bottom w:val="nil"/>
+                <w:right w:val="nil"/>
+                <w:between w:val="nil"/>
+              </w:pBdr>
+              <w:spacing w:line="240" w:lineRule="auto"/>
+              <w:rPr>
+                <w:rFonts w:ascii="Times New Roman" w:hAnsi="Times New Roman" w:cs="Times New Roman"/>
+                <w:b/>
+              </w:rPr>
+            </w:pPr>
+            <w:r>
+              <w:rPr>
+                <w:rFonts w:ascii="Times New Roman" w:hAnsi="Times New Roman" w:cs="Times New Roman"/>
+              </w:rPr>
+              <w:t>USAHA 2</w:t>
+            </w:r>
+          </w:p>
+        </w:tc>
+        <w:tc>
+          <w:tcPr>
+            <w:tcW w:w="1710" w:type="dxa"/>
+            <w:shd w:val="clear" w:color="auto" w:fill="auto"/>
+            <w:tcMar>
+              <w:top w:w="43" w:type="dxa"/>
+              <w:left w:w="43" w:type="dxa"/>
+              <w:bottom w:w="43" w:type="dxa"/>
+              <w:right w:w="43" w:type="dxa"/>
+            </w:tcMar>
+          </w:tcPr>
+          <w:p>
+            <w:pPr>
+              <w:widowControl w:val="0"/>
+              <w:pBdr>
+                <w:top w:val="nil"/>
+                <w:left w:val="nil"/>
+                <w:bottom w:val="nil"/>
+                <w:right w:val="nil"/>
+                <w:between w:val="nil"/>
+              </w:pBdr>
+              <w:spacing w:line="240" w:lineRule="auto"/>
+              <w:jc w:val="right"/>
+              <w:rPr>
+                <w:rFonts w:ascii="Times New Roman" w:hAnsi="Times New Roman" w:cs="Times New Roman"/>
+              </w:rPr>
+            </w:pPr>
+          </w:p>
+        </w:tc>
+        <w:tc>
+          <w:tcPr>
+            <w:tcW w:w="1800" w:type="dxa"/>
+            <w:shd w:val="clear" w:color="auto" w:fill="auto"/>
+            <w:tcMar>
+              <w:top w:w="43" w:type="dxa"/>
+              <w:left w:w="43" w:type="dxa"/>
+              <w:bottom w:w="43" w:type="dxa"/>
+              <w:right w:w="43" w:type="dxa"/>
+            </w:tcMar>
+          </w:tcPr>
+          <w:p>
+            <w:pPr>
+              <w:widowControl w:val="0"/>
+              <w:pBdr>
+                <w:top w:val="nil"/>
+                <w:left w:val="nil"/>
+                <w:bottom w:val="nil"/>
+                <w:right w:val="nil"/>
+                <w:between w:val="nil"/>
+              </w:pBdr>
+              <w:spacing w:line="240" w:lineRule="auto"/>
+              <w:jc w:val="right"/>
+              <w:rPr>
+                <w:rFonts w:ascii="Times New Roman" w:hAnsi="Times New Roman" w:cs="Times New Roman"/>
+              </w:rPr>
+            </w:pPr>
+          </w:p>
+        </w:tc>
+        <w:tc>
+          <w:tcPr>
+            <w:tcW w:w="1334" w:type="dxa"/>
+            <w:shd w:val="clear" w:color="auto" w:fill="auto"/>
+            <w:tcMar>
+              <w:top w:w="43" w:type="dxa"/>
+              <w:left w:w="43" w:type="dxa"/>
+              <w:bottom w:w="43" w:type="dxa"/>
+              <w:right w:w="43" w:type="dxa"/>
+            </w:tcMar>
+          </w:tcPr>
+          <w:p>
+            <w:pPr>
+              <w:widowControl w:val="0"/>
+              <w:pBdr>
+                <w:top w:val="nil"/>
+                <w:left w:val="nil"/>
+                <w:bottom w:val="nil"/>
+                <w:right w:val="nil"/>
+                <w:between w:val="nil"/>
+              </w:pBdr>
+              <w:spacing w:line="240" w:lineRule="auto"/>
+              <w:jc w:val="right"/>
+              <w:rPr>
+                <w:rFonts w:ascii="Times New Roman" w:hAnsi="Times New Roman" w:cs="Times New Roman"/>
+              </w:rPr>
+            </w:pPr>
+          </w:p>
+        </w:tc>
+      </w:tr>
+      <w:tr>
+        <w:tc>
+          <w:tcPr>
+            <w:tcW w:w="450" w:type="dxa"/>
+            <w:shd w:val="clear" w:color="auto" w:fill="auto"/>
+            <w:tcMar>
+              <w:top w:w="43" w:type="dxa"/>
+              <w:left w:w="43" w:type="dxa"/>
+              <w:bottom w:w="43" w:type="dxa"/>
+              <w:right w:w="43" w:type="dxa"/>
+            </w:tcMar>
+          </w:tcPr>
+          <w:p>
+            <w:pPr>
+              <w:widowControl w:val="0"/>
+              <w:pBdr>
+                <w:top w:val="nil"/>
+                <w:left w:val="nil"/>
+                <w:bottom w:val="nil"/>
+                <w:right w:val="nil"/>
+                <w:between w:val="nil"/>
+              </w:pBdr>
+              <w:spacing w:line="240" w:lineRule="auto"/>
+              <w:jc w:val="center"/>
+              <w:rPr>
+                <w:rFonts w:ascii="Times New Roman" w:hAnsi="Times New Roman" w:cs="Times New Roman"/>
+              </w:rPr>
+            </w:pPr>
+            <w:r>
+              <w:rPr>
+                <w:rFonts w:ascii="Times New Roman" w:hAnsi="Times New Roman" w:cs="Times New Roman"/>
+              </w:rPr>
+              <w:t/>
+            </w:r>
+          </w:p>
+        </w:tc>
+        <w:tc>
+          <w:tcPr>
+            <w:tcW w:w="5850" w:type="dxa"/>
+            <w:shd w:val="clear" w:color="auto" w:fill="auto"/>
+            <w:tcMar>
+              <w:top w:w="43" w:type="dxa"/>
+              <w:left w:w="43" w:type="dxa"/>
+              <w:bottom w:w="43" w:type="dxa"/>
+              <w:right w:w="43" w:type="dxa"/>
+            </w:tcMar>
+          </w:tcPr>
+          <w:p>
+            <w:pPr>
+              <w:widowControl w:val="0"/>
+              <w:pBdr>
+                <w:top w:val="nil"/>
+                <w:left w:val="nil"/>
+                <w:bottom w:val="nil"/>
+                <w:right w:val="nil"/>
+                <w:between w:val="nil"/>
+              </w:pBdr>
+              <w:spacing w:line="240" w:lineRule="auto"/>
+              <w:rPr>
+                <w:rFonts w:ascii="Times New Roman" w:hAnsi="Times New Roman" w:cs="Times New Roman"/>
+              </w:rPr>
+            </w:pPr>
+            <w:r>
+              <w:rPr>
+                <w:rFonts w:ascii="Times New Roman" w:hAnsi="Times New Roman" w:cs="Times New Roman"/>
+              </w:rPr>
+              <w:t>Pendapatan usaha travel</w:t>
+            </w:r>
+          </w:p>
+        </w:tc>
+        <w:tc>
+          <w:tcPr>
+            <w:tcW w:w="1710" w:type="dxa"/>
+            <w:shd w:val="clear" w:color="auto" w:fill="auto"/>
+            <w:tcMar>
+              <w:top w:w="43" w:type="dxa"/>
+              <w:left w:w="43" w:type="dxa"/>
+              <w:bottom w:w="43" w:type="dxa"/>
+              <w:right w:w="43" w:type="dxa"/>
+            </w:tcMar>
+          </w:tcPr>
+          <w:p>
+            <w:pPr>
+              <w:widowControl w:val="0"/>
+              <w:pBdr>
+                <w:top w:val="nil"/>
+                <w:left w:val="nil"/>
+                <w:bottom w:val="nil"/>
+                <w:right w:val="nil"/>
+                <w:between w:val="nil"/>
+              </w:pBdr>
+              <w:spacing w:line="240" w:lineRule="auto"/>
+              <w:jc w:val="right"/>
+              <w:rPr>
+                <w:rFonts w:ascii="Times New Roman" w:hAnsi="Times New Roman" w:cs="Times New Roman"/>
+              </w:rPr>
+            </w:pPr>
+            <w:r>
+              <w:rPr>
+                <w:rFonts w:ascii="Times New Roman" w:hAnsi="Times New Roman" w:cs="Times New Roman"/>
+              </w:rPr>
+              <w:t>56,000,000</w:t>
+            </w:r>
+          </w:p>
+        </w:tc>
+        <w:tc>
+          <w:tcPr>
+            <w:tcW w:w="1800" w:type="dxa"/>
+            <w:shd w:val="clear" w:color="auto" w:fill="auto"/>
+            <w:tcMar>
+              <w:top w:w="43" w:type="dxa"/>
+              <w:left w:w="43" w:type="dxa"/>
+              <w:bottom w:w="43" w:type="dxa"/>
+              <w:right w:w="43" w:type="dxa"/>
+            </w:tcMar>
+          </w:tcPr>
+          <w:p>
+            <w:pPr>
+              <w:widowControl w:val="0"/>
+              <w:pBdr>
+                <w:top w:val="nil"/>
+                <w:left w:val="nil"/>
+                <w:bottom w:val="nil"/>
+                <w:right w:val="nil"/>
+                <w:between w:val="nil"/>
+              </w:pBdr>
+              <w:spacing w:line="240" w:lineRule="auto"/>
+              <w:jc w:val="right"/>
+              <w:rPr>
+                <w:rFonts w:ascii="Times New Roman" w:hAnsi="Times New Roman" w:cs="Times New Roman"/>
+              </w:rPr>
+            </w:pPr>
+            <w:r>
+              <w:rPr>
+                <w:rFonts w:ascii="Times New Roman" w:hAnsi="Times New Roman" w:cs="Times New Roman"/>
+              </w:rPr>
+              <w:t>0</w:t>
+            </w:r>
+          </w:p>
+        </w:tc>
+        <w:tc>
+          <w:tcPr>
+            <w:tcW w:w="1334" w:type="dxa"/>
+            <w:shd w:val="clear" w:color="auto" w:fill="auto"/>
+            <w:tcMar>
+              <w:top w:w="43" w:type="dxa"/>
+              <w:left w:w="43" w:type="dxa"/>
+              <w:bottom w:w="43" w:type="dxa"/>
+              <w:right w:w="43" w:type="dxa"/>
+            </w:tcMar>
+          </w:tcPr>
+          <w:p>
+            <w:pPr>
+              <w:widowControl w:val="0"/>
+              <w:pBdr>
+                <w:top w:val="nil"/>
+                <w:left w:val="nil"/>
+                <w:bottom w:val="nil"/>
+                <w:right w:val="nil"/>
+                <w:between w:val="nil"/>
+              </w:pBdr>
+              <w:spacing w:line="240" w:lineRule="auto"/>
+              <w:jc w:val="right"/>
+              <w:rPr>
+                <w:rFonts w:ascii="Times New Roman" w:hAnsi="Times New Roman" w:cs="Times New Roman"/>
+              </w:rPr>
+            </w:pPr>
+          </w:p>
+        </w:tc>
+      </w:tr>
+      <w:tr>
+        <w:tc>
+          <w:tcPr>
+            <w:tcW w:w="450" w:type="dxa"/>
+            <w:shd w:val="clear" w:color="auto" w:fill="auto"/>
+            <w:tcMar>
+              <w:top w:w="43" w:type="dxa"/>
+              <w:left w:w="43" w:type="dxa"/>
+              <w:bottom w:w="43" w:type="dxa"/>
+              <w:right w:w="43" w:type="dxa"/>
+            </w:tcMar>
+          </w:tcPr>
+          <w:p>
+            <w:pPr>
+              <w:widowControl w:val="0"/>
+              <w:pBdr>
+                <w:top w:val="nil"/>
+                <w:left w:val="nil"/>
+                <w:bottom w:val="nil"/>
+                <w:right w:val="nil"/>
+                <w:between w:val="nil"/>
+              </w:pBdr>
+              <w:spacing w:line="240" w:lineRule="auto"/>
+              <w:jc w:val="center"/>
+              <w:rPr>
+                <w:rFonts w:ascii="Times New Roman" w:hAnsi="Times New Roman" w:cs="Times New Roman"/>
+              </w:rPr>
+            </w:pPr>
+            <w:r>
+              <w:rPr>
+                <w:rFonts w:ascii="Times New Roman" w:hAnsi="Times New Roman" w:cs="Times New Roman"/>
+              </w:rPr>
+              <w:t>1</w:t>
+            </w:r>
+          </w:p>
+        </w:tc>
+        <w:tc>
+          <w:tcPr>
+            <w:tcW w:w="5850" w:type="dxa"/>
+            <w:shd w:val="clear" w:color="auto" w:fill="auto"/>
+            <w:tcMar>
+              <w:top w:w="43" w:type="dxa"/>
+              <w:left w:w="43" w:type="dxa"/>
+              <w:bottom w:w="43" w:type="dxa"/>
+              <w:right w:w="43" w:type="dxa"/>
+            </w:tcMar>
+          </w:tcPr>
+          <w:p>
+            <w:pPr>
+              <w:widowControl w:val="0"/>
+              <w:pBdr>
+                <w:top w:val="nil"/>
+                <w:left w:val="nil"/>
+                <w:bottom w:val="nil"/>
+                <w:right w:val="nil"/>
+                <w:between w:val="nil"/>
+              </w:pBdr>
+              <w:spacing w:line="240" w:lineRule="auto"/>
+              <w:rPr>
+                <w:rFonts w:ascii="Times New Roman" w:hAnsi="Times New Roman" w:cs="Times New Roman"/>
+              </w:rPr>
+            </w:pPr>
+            <w:r>
+              <w:rPr>
+                <w:rFonts w:ascii="Times New Roman" w:hAnsi="Times New Roman" w:cs="Times New Roman"/>
+              </w:rPr>
+              <w:t>Biaya perawatan</w:t>
+            </w:r>
+          </w:p>
+        </w:tc>
+        <w:tc>
+          <w:tcPr>
+            <w:tcW w:w="1710" w:type="dxa"/>
+            <w:shd w:val="clear" w:color="auto" w:fill="auto"/>
+            <w:tcMar>
+              <w:top w:w="43" w:type="dxa"/>
+              <w:left w:w="43" w:type="dxa"/>
+              <w:bottom w:w="43" w:type="dxa"/>
+              <w:right w:w="43" w:type="dxa"/>
+            </w:tcMar>
+          </w:tcPr>
+          <w:p>
+            <w:pPr>
+              <w:widowControl w:val="0"/>
+              <w:pBdr>
+                <w:top w:val="nil"/>
+                <w:left w:val="nil"/>
+                <w:bottom w:val="nil"/>
+                <w:right w:val="nil"/>
+                <w:between w:val="nil"/>
+              </w:pBdr>
+              <w:spacing w:line="240" w:lineRule="auto"/>
+              <w:jc w:val="right"/>
+              <w:rPr>
+                <w:rFonts w:ascii="Times New Roman" w:hAnsi="Times New Roman" w:cs="Times New Roman"/>
+              </w:rPr>
+            </w:pPr>
+            <w:r>
+              <w:rPr>
+                <w:rFonts w:ascii="Times New Roman" w:hAnsi="Times New Roman" w:cs="Times New Roman"/>
+              </w:rPr>
+              <w:t>0</w:t>
+            </w:r>
+          </w:p>
+        </w:tc>
+        <w:tc>
+          <w:tcPr>
+            <w:tcW w:w="1800" w:type="dxa"/>
+            <w:shd w:val="clear" w:color="auto" w:fill="auto"/>
+            <w:tcMar>
+              <w:top w:w="43" w:type="dxa"/>
+              <w:left w:w="43" w:type="dxa"/>
+              <w:bottom w:w="43" w:type="dxa"/>
+              <w:right w:w="43" w:type="dxa"/>
+            </w:tcMar>
+          </w:tcPr>
+          <w:p>
+            <w:pPr>
+              <w:widowControl w:val="0"/>
+              <w:pBdr>
+                <w:top w:val="nil"/>
+                <w:left w:val="nil"/>
+                <w:bottom w:val="nil"/>
+                <w:right w:val="nil"/>
+                <w:between w:val="nil"/>
+              </w:pBdr>
+              <w:spacing w:line="240" w:lineRule="auto"/>
+              <w:jc w:val="right"/>
+              <w:rPr>
+                <w:rFonts w:ascii="Times New Roman" w:hAnsi="Times New Roman" w:cs="Times New Roman"/>
+              </w:rPr>
+            </w:pPr>
+            <w:r>
+              <w:rPr>
+                <w:rFonts w:ascii="Times New Roman" w:hAnsi="Times New Roman" w:cs="Times New Roman"/>
+              </w:rPr>
+              <w:t>4,000,000</w:t>
+            </w:r>
+          </w:p>
+        </w:tc>
+        <w:tc>
+          <w:tcPr>
+            <w:tcW w:w="1334" w:type="dxa"/>
+            <w:shd w:val="clear" w:color="auto" w:fill="auto"/>
+            <w:tcMar>
+              <w:top w:w="43" w:type="dxa"/>
+              <w:left w:w="43" w:type="dxa"/>
+              <w:bottom w:w="43" w:type="dxa"/>
+              <w:right w:w="43" w:type="dxa"/>
+            </w:tcMar>
+          </w:tcPr>
+          <w:p>
+            <w:pPr>
+              <w:widowControl w:val="0"/>
+              <w:pBdr>
+                <w:top w:val="nil"/>
+                <w:left w:val="nil"/>
+                <w:bottom w:val="nil"/>
+                <w:right w:val="nil"/>
+                <w:between w:val="nil"/>
+              </w:pBdr>
+              <w:spacing w:line="240" w:lineRule="auto"/>
+              <w:jc w:val="right"/>
+              <w:rPr>
+                <w:rFonts w:ascii="Times New Roman" w:hAnsi="Times New Roman" w:cs="Times New Roman"/>
+              </w:rPr>
+            </w:pPr>
+          </w:p>
+        </w:tc>
+      </w:tr>
+      <w:tr>
+        <w:tc>
+          <w:tcPr>
+            <w:tcW w:w="450" w:type="dxa"/>
+            <w:shd w:val="clear" w:color="auto" w:fill="auto"/>
+            <w:tcMar>
+              <w:top w:w="43" w:type="dxa"/>
+              <w:left w:w="43" w:type="dxa"/>
+              <w:bottom w:w="43" w:type="dxa"/>
+              <w:right w:w="43" w:type="dxa"/>
+            </w:tcMar>
+          </w:tcPr>
+          <w:p>
+            <w:pPr>
+              <w:widowControl w:val="0"/>
+              <w:pBdr>
+                <w:top w:val="nil"/>
+                <w:left w:val="nil"/>
+                <w:bottom w:val="nil"/>
+                <w:right w:val="nil"/>
+                <w:between w:val="nil"/>
+              </w:pBdr>
+              <w:spacing w:line="240" w:lineRule="auto"/>
+              <w:jc w:val="center"/>
+              <w:rPr>
+                <w:rFonts w:ascii="Times New Roman" w:hAnsi="Times New Roman" w:cs="Times New Roman"/>
+              </w:rPr>
+            </w:pPr>
+            <w:r>
+              <w:rPr>
+                <w:rFonts w:ascii="Times New Roman" w:hAnsi="Times New Roman" w:cs="Times New Roman"/>
+              </w:rPr>
+              <w:t>2</w:t>
+            </w:r>
+          </w:p>
+        </w:tc>
+        <w:tc>
+          <w:tcPr>
+            <w:tcW w:w="5850" w:type="dxa"/>
+            <w:shd w:val="clear" w:color="auto" w:fill="auto"/>
+            <w:tcMar>
+              <w:top w:w="43" w:type="dxa"/>
+              <w:left w:w="43" w:type="dxa"/>
+              <w:bottom w:w="43" w:type="dxa"/>
+              <w:right w:w="43" w:type="dxa"/>
+            </w:tcMar>
+          </w:tcPr>
+          <w:p>
+            <w:pPr>
+              <w:widowControl w:val="0"/>
+              <w:pBdr>
+                <w:top w:val="nil"/>
+                <w:left w:val="nil"/>
+                <w:bottom w:val="nil"/>
+                <w:right w:val="nil"/>
+                <w:between w:val="nil"/>
+              </w:pBdr>
+              <w:spacing w:line="240" w:lineRule="auto"/>
+              <w:rPr>
+                <w:rFonts w:ascii="Times New Roman" w:hAnsi="Times New Roman" w:cs="Times New Roman"/>
+              </w:rPr>
+            </w:pPr>
+            <w:r>
+              <w:rPr>
+                <w:rFonts w:ascii="Times New Roman" w:hAnsi="Times New Roman" w:cs="Times New Roman"/>
+              </w:rPr>
+              <w:t>Biaya ganti ban</w:t>
+            </w:r>
+          </w:p>
+        </w:tc>
+        <w:tc>
+          <w:tcPr>
+            <w:tcW w:w="1710" w:type="dxa"/>
+            <w:shd w:val="clear" w:color="auto" w:fill="auto"/>
+            <w:tcMar>
+              <w:top w:w="43" w:type="dxa"/>
+              <w:left w:w="43" w:type="dxa"/>
+              <w:bottom w:w="43" w:type="dxa"/>
+              <w:right w:w="43" w:type="dxa"/>
+            </w:tcMar>
+          </w:tcPr>
+          <w:p>
+            <w:pPr>
+              <w:widowControl w:val="0"/>
+              <w:pBdr>
+                <w:top w:val="nil"/>
+                <w:left w:val="nil"/>
+                <w:bottom w:val="nil"/>
+                <w:right w:val="nil"/>
+                <w:between w:val="nil"/>
+              </w:pBdr>
+              <w:spacing w:line="240" w:lineRule="auto"/>
+              <w:jc w:val="right"/>
+              <w:rPr>
+                <w:rFonts w:ascii="Times New Roman" w:hAnsi="Times New Roman" w:cs="Times New Roman"/>
+              </w:rPr>
+            </w:pPr>
+            <w:r>
+              <w:rPr>
+                <w:rFonts w:ascii="Times New Roman" w:hAnsi="Times New Roman" w:cs="Times New Roman"/>
+              </w:rPr>
+              <w:t>0</w:t>
+            </w:r>
+          </w:p>
+        </w:tc>
+        <w:tc>
+          <w:tcPr>
+            <w:tcW w:w="1800" w:type="dxa"/>
+            <w:shd w:val="clear" w:color="auto" w:fill="auto"/>
+            <w:tcMar>
+              <w:top w:w="43" w:type="dxa"/>
+              <w:left w:w="43" w:type="dxa"/>
+              <w:bottom w:w="43" w:type="dxa"/>
+              <w:right w:w="43" w:type="dxa"/>
+            </w:tcMar>
+          </w:tcPr>
+          <w:p>
+            <w:pPr>
+              <w:widowControl w:val="0"/>
+              <w:pBdr>
+                <w:top w:val="nil"/>
+                <w:left w:val="nil"/>
+                <w:bottom w:val="nil"/>
+                <w:right w:val="nil"/>
+                <w:between w:val="nil"/>
+              </w:pBdr>
+              <w:spacing w:line="240" w:lineRule="auto"/>
+              <w:jc w:val="right"/>
+              <w:rPr>
+                <w:rFonts w:ascii="Times New Roman" w:hAnsi="Times New Roman" w:cs="Times New Roman"/>
+              </w:rPr>
+            </w:pPr>
+            <w:r>
+              <w:rPr>
+                <w:rFonts w:ascii="Times New Roman" w:hAnsi="Times New Roman" w:cs="Times New Roman"/>
+              </w:rPr>
+              <w:t>6,000,000</w:t>
+            </w:r>
+          </w:p>
+        </w:tc>
+        <w:tc>
+          <w:tcPr>
+            <w:tcW w:w="1334" w:type="dxa"/>
+            <w:shd w:val="clear" w:color="auto" w:fill="auto"/>
+            <w:tcMar>
+              <w:top w:w="43" w:type="dxa"/>
+              <w:left w:w="43" w:type="dxa"/>
+              <w:bottom w:w="43" w:type="dxa"/>
+              <w:right w:w="43" w:type="dxa"/>
+            </w:tcMar>
+          </w:tcPr>
+          <w:p>
+            <w:pPr>
+              <w:widowControl w:val="0"/>
+              <w:pBdr>
+                <w:top w:val="nil"/>
+                <w:left w:val="nil"/>
+                <w:bottom w:val="nil"/>
+                <w:right w:val="nil"/>
+                <w:between w:val="nil"/>
+              </w:pBdr>
+              <w:spacing w:line="240" w:lineRule="auto"/>
+              <w:jc w:val="right"/>
+              <w:rPr>
+                <w:rFonts w:ascii="Times New Roman" w:hAnsi="Times New Roman" w:cs="Times New Roman"/>
+              </w:rPr>
+            </w:pPr>
+          </w:p>
+        </w:tc>
+      </w:tr>
+      <w:tr>
+        <w:tc>
+          <w:tcPr>
+            <w:tcW w:w="450" w:type="dxa"/>
+            <w:shd w:val="clear" w:color="auto" w:fill="auto"/>
+            <w:tcMar>
+              <w:top w:w="43" w:type="dxa"/>
+              <w:left w:w="43" w:type="dxa"/>
+              <w:bottom w:w="43" w:type="dxa"/>
+              <w:right w:w="43" w:type="dxa"/>
+            </w:tcMar>
+          </w:tcPr>
+          <w:p>
+            <w:pPr>
+              <w:widowControl w:val="0"/>
+              <w:pBdr>
+                <w:top w:val="nil"/>
+                <w:left w:val="nil"/>
+                <w:bottom w:val="nil"/>
+                <w:right w:val="nil"/>
+                <w:between w:val="nil"/>
+              </w:pBdr>
+              <w:spacing w:line="240" w:lineRule="auto"/>
+              <w:jc w:val="center"/>
+              <w:rPr>
+                <w:rFonts w:ascii="Times New Roman" w:hAnsi="Times New Roman" w:cs="Times New Roman"/>
+              </w:rPr>
+            </w:pPr>
+            <w:r>
+              <w:rPr>
+                <w:rFonts w:ascii="Times New Roman" w:hAnsi="Times New Roman" w:cs="Times New Roman"/>
+              </w:rPr>
+              <w:t>3</w:t>
+            </w:r>
+          </w:p>
+        </w:tc>
+        <w:tc>
+          <w:tcPr>
+            <w:tcW w:w="5850" w:type="dxa"/>
+            <w:shd w:val="clear" w:color="auto" w:fill="auto"/>
+            <w:tcMar>
+              <w:top w:w="43" w:type="dxa"/>
+              <w:left w:w="43" w:type="dxa"/>
+              <w:bottom w:w="43" w:type="dxa"/>
+              <w:right w:w="43" w:type="dxa"/>
+            </w:tcMar>
+          </w:tcPr>
+          <w:p>
+            <w:pPr>
+              <w:widowControl w:val="0"/>
+              <w:pBdr>
+                <w:top w:val="nil"/>
+                <w:left w:val="nil"/>
+                <w:bottom w:val="nil"/>
+                <w:right w:val="nil"/>
+                <w:between w:val="nil"/>
+              </w:pBdr>
+              <w:spacing w:line="240" w:lineRule="auto"/>
+              <w:rPr>
+                <w:rFonts w:ascii="Times New Roman" w:hAnsi="Times New Roman" w:cs="Times New Roman"/>
+              </w:rPr>
+            </w:pPr>
+            <w:r>
+              <w:rPr>
+                <w:rFonts w:ascii="Times New Roman" w:hAnsi="Times New Roman" w:cs="Times New Roman"/>
+              </w:rPr>
+              <w:t>Biaya lain lain</w:t>
+            </w:r>
+          </w:p>
+        </w:tc>
+        <w:tc>
+          <w:tcPr>
+            <w:tcW w:w="1710" w:type="dxa"/>
+            <w:shd w:val="clear" w:color="auto" w:fill="auto"/>
+            <w:tcMar>
+              <w:top w:w="43" w:type="dxa"/>
+              <w:left w:w="43" w:type="dxa"/>
+              <w:bottom w:w="43" w:type="dxa"/>
+              <w:right w:w="43" w:type="dxa"/>
+            </w:tcMar>
+          </w:tcPr>
+          <w:p>
+            <w:pPr>
+              <w:widowControl w:val="0"/>
+              <w:pBdr>
+                <w:top w:val="nil"/>
+                <w:left w:val="nil"/>
+                <w:bottom w:val="nil"/>
+                <w:right w:val="nil"/>
+                <w:between w:val="nil"/>
+              </w:pBdr>
+              <w:spacing w:line="240" w:lineRule="auto"/>
+              <w:jc w:val="right"/>
+              <w:rPr>
+                <w:rFonts w:ascii="Times New Roman" w:hAnsi="Times New Roman" w:cs="Times New Roman"/>
+              </w:rPr>
+            </w:pPr>
+            <w:r>
+              <w:rPr>
+                <w:rFonts w:ascii="Times New Roman" w:hAnsi="Times New Roman" w:cs="Times New Roman"/>
+              </w:rPr>
+              <w:t>0</w:t>
+            </w:r>
+          </w:p>
+        </w:tc>
+        <w:tc>
+          <w:tcPr>
+            <w:tcW w:w="1800" w:type="dxa"/>
+            <w:shd w:val="clear" w:color="auto" w:fill="auto"/>
+            <w:tcMar>
+              <w:top w:w="43" w:type="dxa"/>
+              <w:left w:w="43" w:type="dxa"/>
+              <w:bottom w:w="43" w:type="dxa"/>
+              <w:right w:w="43" w:type="dxa"/>
+            </w:tcMar>
+          </w:tcPr>
+          <w:p>
+            <w:pPr>
+              <w:widowControl w:val="0"/>
+              <w:pBdr>
+                <w:top w:val="nil"/>
+                <w:left w:val="nil"/>
+                <w:bottom w:val="nil"/>
+                <w:right w:val="nil"/>
+                <w:between w:val="nil"/>
+              </w:pBdr>
+              <w:spacing w:line="240" w:lineRule="auto"/>
+              <w:jc w:val="right"/>
+              <w:rPr>
+                <w:rFonts w:ascii="Times New Roman" w:hAnsi="Times New Roman" w:cs="Times New Roman"/>
+              </w:rPr>
+            </w:pPr>
+            <w:r>
+              <w:rPr>
+                <w:rFonts w:ascii="Times New Roman" w:hAnsi="Times New Roman" w:cs="Times New Roman"/>
+              </w:rPr>
+              <w:t>2,000,000</w:t>
+            </w:r>
+          </w:p>
+        </w:tc>
+        <w:tc>
+          <w:tcPr>
+            <w:tcW w:w="1334" w:type="dxa"/>
+            <w:shd w:val="clear" w:color="auto" w:fill="auto"/>
+            <w:tcMar>
+              <w:top w:w="43" w:type="dxa"/>
+              <w:left w:w="43" w:type="dxa"/>
+              <w:bottom w:w="43" w:type="dxa"/>
+              <w:right w:w="43" w:type="dxa"/>
+            </w:tcMar>
+          </w:tcPr>
+          <w:p>
+            <w:pPr>
+              <w:widowControl w:val="0"/>
+              <w:pBdr>
+                <w:top w:val="nil"/>
+                <w:left w:val="nil"/>
+                <w:bottom w:val="nil"/>
+                <w:right w:val="nil"/>
+                <w:between w:val="nil"/>
+              </w:pBdr>
+              <w:spacing w:line="240" w:lineRule="auto"/>
+              <w:jc w:val="right"/>
+              <w:rPr>
+                <w:rFonts w:ascii="Times New Roman" w:hAnsi="Times New Roman" w:cs="Times New Roman"/>
+              </w:rPr>
+            </w:pPr>
+          </w:p>
+        </w:tc>
+      </w:tr>
+      <w:tr>
+        <w:tc>
+          <w:tcPr>
+            <w:tcW w:w="450" w:type="dxa"/>
+            <w:shd w:val="clear" w:color="auto" w:fill="auto"/>
+            <w:tcMar>
+              <w:top w:w="43" w:type="dxa"/>
+              <w:left w:w="43" w:type="dxa"/>
+              <w:bottom w:w="43" w:type="dxa"/>
+              <w:right w:w="43" w:type="dxa"/>
+            </w:tcMar>
+          </w:tcPr>
+          <w:p>
+            <w:pPr>
+              <w:widowControl w:val="0"/>
+              <w:pBdr>
+                <w:top w:val="nil"/>
+                <w:left w:val="nil"/>
+                <w:bottom w:val="nil"/>
+                <w:right w:val="nil"/>
+                <w:between w:val="nil"/>
+              </w:pBdr>
+              <w:spacing w:line="240" w:lineRule="auto"/>
+              <w:jc w:val="center"/>
+              <w:rPr>
+                <w:rFonts w:ascii="Times New Roman" w:hAnsi="Times New Roman" w:cs="Times New Roman"/>
+              </w:rPr>
+            </w:pPr>
+          </w:p>
+        </w:tc>
+        <w:tc>
+          <w:tcPr>
+            <w:tcW w:w="5850" w:type="dxa"/>
+            <w:shd w:val="clear" w:color="auto" w:fill="auto"/>
+            <w:tcMar>
+              <w:top w:w="43" w:type="dxa"/>
+              <w:left w:w="43" w:type="dxa"/>
+              <w:bottom w:w="43" w:type="dxa"/>
+              <w:right w:w="43" w:type="dxa"/>
+            </w:tcMar>
+          </w:tcPr>
+          <w:p>
+            <w:pPr>
+              <w:widowControl w:val="0"/>
+              <w:pBdr>
+                <w:top w:val="nil"/>
+                <w:left w:val="nil"/>
+                <w:bottom w:val="nil"/>
+                <w:right w:val="nil"/>
+                <w:between w:val="nil"/>
+              </w:pBdr>
+              <w:spacing w:line="240" w:lineRule="auto"/>
+              <w:rPr>
+                <w:rFonts w:ascii="Times New Roman" w:hAnsi="Times New Roman" w:cs="Times New Roman"/>
+              </w:rPr>
+            </w:pPr>
+            <w:r>
+              <w:rPr>
+                <w:rFonts w:ascii="Times New Roman" w:hAnsi="Times New Roman" w:cs="Times New Roman"/>
+              </w:rPr>
+              <w:t>SURPLUS USAHA 2</w:t>
+            </w:r>
+          </w:p>
+        </w:tc>
+        <w:tc>
+          <w:tcPr>
+            <w:tcW w:w="1710" w:type="dxa"/>
+            <w:shd w:val="clear" w:color="auto" w:fill="auto"/>
+            <w:tcMar>
+              <w:top w:w="43" w:type="dxa"/>
+              <w:left w:w="43" w:type="dxa"/>
+              <w:bottom w:w="43" w:type="dxa"/>
+              <w:right w:w="43" w:type="dxa"/>
+            </w:tcMar>
+          </w:tcPr>
+          <w:p>
+            <w:pPr>
+              <w:widowControl w:val="0"/>
+              <w:pBdr>
+                <w:top w:val="nil"/>
+                <w:left w:val="nil"/>
+                <w:bottom w:val="nil"/>
+                <w:right w:val="nil"/>
+                <w:between w:val="nil"/>
+              </w:pBdr>
+              <w:spacing w:line="240" w:lineRule="auto"/>
+              <w:jc w:val="right"/>
+              <w:rPr>
+                <w:rFonts w:ascii="Times New Roman" w:hAnsi="Times New Roman" w:cs="Times New Roman"/>
+              </w:rPr>
+            </w:pPr>
+          </w:p>
+        </w:tc>
+        <w:tc>
+          <w:tcPr>
+            <w:tcW w:w="1800" w:type="dxa"/>
+            <w:shd w:val="clear" w:color="auto" w:fill="auto"/>
+            <w:tcMar>
+              <w:top w:w="43" w:type="dxa"/>
+              <w:left w:w="43" w:type="dxa"/>
+              <w:bottom w:w="43" w:type="dxa"/>
+              <w:right w:w="43" w:type="dxa"/>
+            </w:tcMar>
+          </w:tcPr>
+          <w:p>
+            <w:pPr>
+              <w:widowControl w:val="0"/>
+              <w:pBdr>
+                <w:top w:val="nil"/>
+                <w:left w:val="nil"/>
+                <w:bottom w:val="nil"/>
+                <w:right w:val="nil"/>
+                <w:between w:val="nil"/>
+              </w:pBdr>
+              <w:spacing w:line="240" w:lineRule="auto"/>
+              <w:jc w:val="right"/>
+              <w:rPr>
+                <w:rFonts w:ascii="Times New Roman" w:hAnsi="Times New Roman" w:cs="Times New Roman"/>
+              </w:rPr>
+            </w:pPr>
+          </w:p>
+        </w:tc>
+        <w:tc>
+          <w:tcPr>
+            <w:tcW w:w="1334" w:type="dxa"/>
+            <w:shd w:val="clear" w:color="auto" w:fill="auto"/>
+            <w:tcMar>
+              <w:top w:w="43" w:type="dxa"/>
+              <w:left w:w="43" w:type="dxa"/>
+              <w:bottom w:w="43" w:type="dxa"/>
+              <w:right w:w="43" w:type="dxa"/>
+            </w:tcMar>
+          </w:tcPr>
+          <w:p>
+            <w:pPr>
+              <w:widowControl w:val="0"/>
+              <w:pBdr>
+                <w:top w:val="nil"/>
+                <w:left w:val="nil"/>
+                <w:bottom w:val="nil"/>
+                <w:right w:val="nil"/>
+                <w:between w:val="nil"/>
+              </w:pBdr>
+              <w:spacing w:line="240" w:lineRule="auto"/>
+              <w:jc w:val="right"/>
+              <w:rPr>
+                <w:rFonts w:ascii="Times New Roman" w:hAnsi="Times New Roman" w:cs="Times New Roman"/>
+              </w:rPr>
+            </w:pPr>
+            <w:r>
+              <w:rPr>
+                <w:rFonts w:ascii="Times New Roman" w:hAnsi="Times New Roman" w:cs="Times New Roman"/>
+              </w:rPr>
+              <w:t>44,000,000</w:t>
+            </w:r>
+          </w:p>
+        </w:tc>
+      </w:tr>
+      <w:tr>
+        <w:tc>
+          <w:tcPr>
+            <w:tcW w:w="450" w:type="dxa"/>
+            <w:shd w:val="clear" w:color="auto" w:fill="auto"/>
+            <w:tcMar>
+              <w:top w:w="43" w:type="dxa"/>
+              <w:left w:w="43" w:type="dxa"/>
+              <w:bottom w:w="43" w:type="dxa"/>
+              <w:right w:w="43" w:type="dxa"/>
+            </w:tcMar>
+          </w:tcPr>
+        </w:tc>
+        <w:tc>
+          <w:tcPr>
+            <w:tcW w:w="5850" w:type="dxa"/>
+            <w:shd w:val="clear" w:color="auto" w:fill="auto"/>
+            <w:tcMar>
+              <w:top w:w="43" w:type="dxa"/>
+              <w:left w:w="43" w:type="dxa"/>
+              <w:bottom w:w="43" w:type="dxa"/>
+              <w:right w:w="43" w:type="dxa"/>
+            </w:tcMar>
+          </w:tcPr>
+          <w:p>
+            <w:pPr>
+              <w:widowControl w:val="0"/>
+              <w:pBdr>
+                <w:top w:val="nil"/>
+                <w:left w:val="nil"/>
+                <w:bottom w:val="nil"/>
+                <w:right w:val="nil"/>
+                <w:between w:val="nil"/>
+              </w:pBdr>
+              <w:spacing w:line="240" w:lineRule="auto"/>
+              <w:rPr>
+                <w:rFonts w:ascii="Times New Roman" w:hAnsi="Times New Roman" w:cs="Times New Roman"/>
+              </w:rPr>
+            </w:pPr>
+            <w:r>
+              <w:rPr>
+                <w:rFonts w:ascii="Times New Roman" w:hAnsi="Times New Roman" w:cs="Times New Roman"/>
+              </w:rPr>
+              <w:t>JUMLAH PENDAPATAN DAN PENGELUARAN USAHA</w:t>
+            </w:r>
+          </w:p>
+        </w:tc>
+        <w:tc>
+          <w:tcPr>
+            <w:tcW w:w="1710" w:type="dxa"/>
+            <w:shd w:val="clear" w:color="auto" w:fill="auto"/>
+            <w:tcMar>
+              <w:top w:w="43" w:type="dxa"/>
+              <w:left w:w="43" w:type="dxa"/>
+              <w:bottom w:w="43" w:type="dxa"/>
+              <w:right w:w="43" w:type="dxa"/>
+            </w:tcMar>
+          </w:tcPr>
+          <w:p>
+            <w:pPr>
+              <w:widowControl w:val="0"/>
+              <w:pBdr>
+                <w:top w:val="nil"/>
+                <w:left w:val="nil"/>
+                <w:bottom w:val="nil"/>
+                <w:right w:val="nil"/>
+                <w:between w:val="nil"/>
+              </w:pBdr>
+              <w:spacing w:line="240" w:lineRule="auto"/>
+              <w:jc w:val="right"/>
+              <w:rPr>
+                <w:rFonts w:ascii="Times New Roman" w:hAnsi="Times New Roman" w:cs="Times New Roman"/>
+              </w:rPr>
+            </w:pPr>
+          </w:p>
+        </w:tc>
+        <w:tc>
+          <w:tcPr>
+            <w:tcW w:w="1800" w:type="dxa"/>
+            <w:shd w:val="clear" w:color="auto" w:fill="auto"/>
+            <w:tcMar>
+              <w:top w:w="43" w:type="dxa"/>
+              <w:left w:w="43" w:type="dxa"/>
+              <w:bottom w:w="43" w:type="dxa"/>
+              <w:right w:w="43" w:type="dxa"/>
+            </w:tcMar>
+          </w:tcPr>
+          <w:p>
+            <w:pPr>
+              <w:widowControl w:val="0"/>
+              <w:pBdr>
+                <w:top w:val="nil"/>
+                <w:left w:val="nil"/>
+                <w:bottom w:val="nil"/>
+                <w:right w:val="nil"/>
+                <w:between w:val="nil"/>
+              </w:pBdr>
+              <w:spacing w:line="240" w:lineRule="auto"/>
+              <w:jc w:val="right"/>
+              <w:rPr>
+                <w:rFonts w:ascii="Times New Roman" w:hAnsi="Times New Roman" w:cs="Times New Roman"/>
+              </w:rPr>
+            </w:pPr>
+          </w:p>
+        </w:tc>
+        <w:tc>
+          <w:tcPr>
+            <w:tcW w:w="1334" w:type="dxa"/>
+            <w:shd w:val="clear" w:color="auto" w:fill="auto"/>
+            <w:tcMar>
+              <w:top w:w="43" w:type="dxa"/>
+              <w:left w:w="43" w:type="dxa"/>
+              <w:bottom w:w="43" w:type="dxa"/>
+              <w:right w:w="43" w:type="dxa"/>
+            </w:tcMar>
+          </w:tcPr>
+          <w:p>
+            <w:pPr>
+              <w:widowControl w:val="0"/>
+              <w:pBdr>
+                <w:top w:val="nil"/>
+                <w:left w:val="nil"/>
+                <w:bottom w:val="nil"/>
+                <w:right w:val="nil"/>
+                <w:between w:val="nil"/>
+              </w:pBdr>
+              <w:spacing w:line="240" w:lineRule="auto"/>
+              <w:jc w:val="right"/>
+              <w:rPr>
+                <w:rFonts w:ascii="Times New Roman" w:hAnsi="Times New Roman" w:cs="Times New Roman"/>
+              </w:rPr>
+            </w:pPr>
+          </w:p>
+        </w:tc>
+      </w:tr>
+      <w:tr>
+        <w:tc>
+          <w:tcPr>
+            <w:tcW w:w="450" w:type="dxa"/>
+            <w:shd w:val="clear" w:color="auto" w:fill="auto"/>
+            <w:tcMar>
+              <w:top w:w="43" w:type="dxa"/>
+              <w:left w:w="43" w:type="dxa"/>
+              <w:bottom w:w="43" w:type="dxa"/>
+              <w:right w:w="43" w:type="dxa"/>
+            </w:tcMar>
+          </w:tcPr>
+          <w:p>
+            <w:pPr>
+              <w:widowControl w:val="0"/>
+              <w:pBdr>
+                <w:top w:val="nil"/>
+                <w:left w:val="nil"/>
+                <w:bottom w:val="nil"/>
+                <w:right w:val="nil"/>
+                <w:between w:val="nil"/>
+              </w:pBdr>
+              <w:spacing w:line="240" w:lineRule="auto"/>
+              <w:jc w:val="center"/>
+              <w:rPr>
+                <w:rFonts w:ascii="Times New Roman" w:hAnsi="Times New Roman" w:cs="Times New Roman"/>
+              </w:rPr>
+            </w:pPr>
+            <w:r>
+              <w:rPr>
+                <w:rFonts w:ascii="Times New Roman" w:hAnsi="Times New Roman" w:cs="Times New Roman"/>
+              </w:rPr>
+              <w:t>V</w:t>
+            </w:r>
+          </w:p>
+        </w:tc>
+        <w:tc>
+          <w:tcPr>
+            <w:tcW w:w="5850" w:type="dxa"/>
+            <w:shd w:val="clear" w:color="auto" w:fill="auto"/>
+            <w:tcMar>
+              <w:top w:w="43" w:type="dxa"/>
+              <w:left w:w="43" w:type="dxa"/>
+              <w:bottom w:w="43" w:type="dxa"/>
+              <w:right w:w="43" w:type="dxa"/>
+            </w:tcMar>
+          </w:tcPr>
+          <w:p>
+            <w:pPr>
+              <w:widowControl w:val="0"/>
+              <w:pBdr>
+                <w:top w:val="nil"/>
+                <w:left w:val="nil"/>
+                <w:bottom w:val="nil"/>
+                <w:right w:val="nil"/>
+                <w:between w:val="nil"/>
+              </w:pBdr>
+              <w:spacing w:line="240" w:lineRule="auto"/>
+              <w:rPr>
+                <w:rFonts w:ascii="Times New Roman" w:hAnsi="Times New Roman" w:cs="Times New Roman"/>
+              </w:rPr>
+            </w:pPr>
+            <w:r>
+              <w:rPr>
+                <w:rFonts w:ascii="Times New Roman" w:hAnsi="Times New Roman" w:cs="Times New Roman"/>
+              </w:rPr>
+              <w:t>BIAYA LAIN LAIN</w:t>
+            </w:r>
+          </w:p>
+        </w:tc>
+        <w:tc>
+          <w:tcPr>
+            <w:tcW w:w="1710" w:type="dxa"/>
+            <w:shd w:val="clear" w:color="auto" w:fill="auto"/>
+            <w:tcMar>
+              <w:top w:w="43" w:type="dxa"/>
+              <w:left w:w="43" w:type="dxa"/>
+              <w:bottom w:w="43" w:type="dxa"/>
+              <w:right w:w="43" w:type="dxa"/>
+            </w:tcMar>
+          </w:tcPr>
+          <w:p>
+            <w:pPr>
+              <w:widowControl w:val="0"/>
+              <w:pBdr>
+                <w:top w:val="nil"/>
+                <w:left w:val="nil"/>
+                <w:bottom w:val="nil"/>
+                <w:right w:val="nil"/>
+                <w:between w:val="nil"/>
+              </w:pBdr>
+              <w:spacing w:line="240" w:lineRule="auto"/>
+              <w:jc w:val="right"/>
+              <w:rPr>
+                <w:rFonts w:ascii="Times New Roman" w:hAnsi="Times New Roman" w:cs="Times New Roman"/>
+              </w:rPr>
+            </w:pPr>
+          </w:p>
+        </w:tc>
+        <w:tc>
+          <w:tcPr>
+            <w:tcW w:w="1800" w:type="dxa"/>
+            <w:shd w:val="clear" w:color="auto" w:fill="auto"/>
+            <w:tcMar>
+              <w:top w:w="43" w:type="dxa"/>
+              <w:left w:w="43" w:type="dxa"/>
+              <w:bottom w:w="43" w:type="dxa"/>
+              <w:right w:w="43" w:type="dxa"/>
+            </w:tcMar>
+          </w:tcPr>
+          <w:p>
+            <w:pPr>
+              <w:widowControl w:val="0"/>
+              <w:pBdr>
+                <w:top w:val="nil"/>
+                <w:left w:val="nil"/>
+                <w:bottom w:val="nil"/>
+                <w:right w:val="nil"/>
+                <w:between w:val="nil"/>
+              </w:pBdr>
+              <w:spacing w:line="240" w:lineRule="auto"/>
+              <w:jc w:val="right"/>
+              <w:rPr>
+                <w:rFonts w:ascii="Times New Roman" w:hAnsi="Times New Roman" w:cs="Times New Roman"/>
+              </w:rPr>
+            </w:pPr>
+          </w:p>
+        </w:tc>
+        <w:tc>
+          <w:tcPr>
+            <w:tcW w:w="1334" w:type="dxa"/>
+            <w:shd w:val="clear" w:color="auto" w:fill="auto"/>
+            <w:tcMar>
+              <w:top w:w="43" w:type="dxa"/>
+              <w:left w:w="43" w:type="dxa"/>
+              <w:bottom w:w="43" w:type="dxa"/>
+              <w:right w:w="43" w:type="dxa"/>
+            </w:tcMar>
+          </w:tcPr>
+          <w:p>
+            <w:pPr>
+              <w:widowControl w:val="0"/>
+              <w:pBdr>
+                <w:top w:val="nil"/>
+                <w:left w:val="nil"/>
+                <w:bottom w:val="nil"/>
+                <w:right w:val="nil"/>
+                <w:between w:val="nil"/>
+              </w:pBdr>
+              <w:spacing w:line="240" w:lineRule="auto"/>
+              <w:jc w:val="right"/>
+              <w:rPr>
+                <w:rFonts w:ascii="Times New Roman" w:hAnsi="Times New Roman" w:cs="Times New Roman"/>
+              </w:rPr>
+            </w:pPr>
+          </w:p>
+        </w:tc>
+      </w:tr>
+      <w:tr>
+        <w:tc>
+          <w:tcPr>
+            <w:tcW w:w="450" w:type="dxa"/>
+            <w:shd w:val="clear" w:color="auto" w:fill="auto"/>
+            <w:tcMar>
+              <w:top w:w="43" w:type="dxa"/>
+              <w:left w:w="43" w:type="dxa"/>
+              <w:bottom w:w="43" w:type="dxa"/>
+              <w:right w:w="43" w:type="dxa"/>
+            </w:tcMar>
+          </w:tcPr>
+          <w:p>
+            <w:pPr>
+              <w:widowControl w:val="0"/>
+              <w:pBdr>
+                <w:top w:val="nil"/>
+                <w:left w:val="nil"/>
+                <w:bottom w:val="nil"/>
+                <w:right w:val="nil"/>
+                <w:between w:val="nil"/>
+              </w:pBdr>
+              <w:spacing w:line="240" w:lineRule="auto"/>
+              <w:jc w:val="center"/>
+              <w:rPr>
+                <w:rFonts w:ascii="Times New Roman" w:hAnsi="Times New Roman" w:cs="Times New Roman"/>
+              </w:rPr>
+            </w:pPr>
+            <w:r>
+              <w:rPr>
+                <w:rFonts w:ascii="Times New Roman" w:hAnsi="Times New Roman" w:cs="Times New Roman"/>
+              </w:rPr>
+              <w:t/>
+            </w:r>
+          </w:p>
+        </w:tc>
+        <w:tc>
+          <w:tcPr>
+            <w:tcW w:w="5850" w:type="dxa"/>
+            <w:shd w:val="clear" w:color="auto" w:fill="auto"/>
+            <w:tcMar>
+              <w:top w:w="43" w:type="dxa"/>
+              <w:left w:w="43" w:type="dxa"/>
+              <w:bottom w:w="43" w:type="dxa"/>
+              <w:right w:w="43" w:type="dxa"/>
+            </w:tcMar>
+          </w:tcPr>
+          <w:p>
+            <w:pPr>
+              <w:widowControl w:val="0"/>
+              <w:pBdr>
+                <w:top w:val="nil"/>
+                <w:left w:val="nil"/>
+                <w:bottom w:val="nil"/>
+                <w:right w:val="nil"/>
+                <w:between w:val="nil"/>
+              </w:pBdr>
+              <w:spacing w:line="240" w:lineRule="auto"/>
+              <w:rPr>
+                <w:rFonts w:ascii="Times New Roman" w:hAnsi="Times New Roman" w:cs="Times New Roman"/>
+              </w:rPr>
+            </w:pPr>
+            <w:r>
+              <w:rPr>
+                <w:rFonts w:ascii="Times New Roman" w:hAnsi="Times New Roman" w:cs="Times New Roman"/>
+              </w:rPr>
+              <w:t>Biaya hidup</w:t>
+            </w:r>
+          </w:p>
+        </w:tc>
+        <w:tc>
+          <w:tcPr>
+            <w:tcW w:w="1710" w:type="dxa"/>
+            <w:shd w:val="clear" w:color="auto" w:fill="auto"/>
+            <w:tcMar>
+              <w:top w:w="43" w:type="dxa"/>
+              <w:left w:w="43" w:type="dxa"/>
+              <w:bottom w:w="43" w:type="dxa"/>
+              <w:right w:w="43" w:type="dxa"/>
+            </w:tcMar>
+          </w:tcPr>
+          <w:p>
+            <w:pPr>
+              <w:widowControl w:val="0"/>
+              <w:pBdr>
+                <w:top w:val="nil"/>
+                <w:left w:val="nil"/>
+                <w:bottom w:val="nil"/>
+                <w:right w:val="nil"/>
+                <w:between w:val="nil"/>
+              </w:pBdr>
+              <w:spacing w:line="240" w:lineRule="auto"/>
+              <w:jc w:val="right"/>
+              <w:rPr>
+                <w:rFonts w:ascii="Times New Roman" w:hAnsi="Times New Roman" w:cs="Times New Roman"/>
+              </w:rPr>
+            </w:pPr>
+            <w:r>
+              <w:rPr>
+                <w:rFonts w:ascii="Times New Roman" w:hAnsi="Times New Roman" w:cs="Times New Roman"/>
+              </w:rPr>
+              <w:t>0</w:t>
+            </w:r>
+          </w:p>
+        </w:tc>
+        <w:tc>
+          <w:tcPr>
+            <w:tcW w:w="1800" w:type="dxa"/>
+            <w:shd w:val="clear" w:color="auto" w:fill="auto"/>
+            <w:tcMar>
+              <w:top w:w="43" w:type="dxa"/>
+              <w:left w:w="43" w:type="dxa"/>
+              <w:bottom w:w="43" w:type="dxa"/>
+              <w:right w:w="43" w:type="dxa"/>
+            </w:tcMar>
+          </w:tcPr>
+          <w:p>
+            <w:pPr>
+              <w:widowControl w:val="0"/>
+              <w:pBdr>
+                <w:top w:val="nil"/>
+                <w:left w:val="nil"/>
+                <w:bottom w:val="nil"/>
+                <w:right w:val="nil"/>
+                <w:between w:val="nil"/>
+              </w:pBdr>
+              <w:spacing w:line="240" w:lineRule="auto"/>
+              <w:jc w:val="right"/>
+              <w:rPr>
+                <w:rFonts w:ascii="Times New Roman" w:hAnsi="Times New Roman" w:cs="Times New Roman"/>
+              </w:rPr>
+            </w:pPr>
+            <w:r>
+              <w:rPr>
+                <w:rFonts w:ascii="Times New Roman" w:hAnsi="Times New Roman" w:cs="Times New Roman"/>
+              </w:rPr>
+              <w:t>2,500,000</w:t>
+            </w:r>
+          </w:p>
+        </w:tc>
+        <w:tc>
+          <w:tcPr>
+            <w:tcW w:w="1334" w:type="dxa"/>
+            <w:shd w:val="clear" w:color="auto" w:fill="auto"/>
+            <w:tcMar>
+              <w:top w:w="43" w:type="dxa"/>
+              <w:left w:w="43" w:type="dxa"/>
+              <w:bottom w:w="43" w:type="dxa"/>
+              <w:right w:w="43" w:type="dxa"/>
+            </w:tcMar>
+          </w:tcPr>
+          <w:p>
+            <w:pPr>
+              <w:widowControl w:val="0"/>
+              <w:pBdr>
+                <w:top w:val="nil"/>
+                <w:left w:val="nil"/>
+                <w:bottom w:val="nil"/>
+                <w:right w:val="nil"/>
+                <w:between w:val="nil"/>
+              </w:pBdr>
+              <w:spacing w:line="240" w:lineRule="auto"/>
+              <w:jc w:val="right"/>
+              <w:rPr>
+                <w:rFonts w:ascii="Times New Roman" w:hAnsi="Times New Roman" w:cs="Times New Roman"/>
+              </w:rPr>
+            </w:pPr>
+          </w:p>
+        </w:tc>
+      </w:tr>
+      <w:tr>
+        <w:tc>
+          <w:tcPr>
+            <w:tcW w:w="450" w:type="dxa"/>
+            <w:shd w:val="clear" w:color="auto" w:fill="auto"/>
+            <w:tcMar>
+              <w:top w:w="43" w:type="dxa"/>
+              <w:left w:w="43" w:type="dxa"/>
+              <w:bottom w:w="43" w:type="dxa"/>
+              <w:right w:w="43" w:type="dxa"/>
+            </w:tcMar>
+          </w:tcPr>
+          <w:p>
+            <w:pPr>
+              <w:widowControl w:val="0"/>
+              <w:pBdr>
+                <w:top w:val="nil"/>
+                <w:left w:val="nil"/>
+                <w:bottom w:val="nil"/>
+                <w:right w:val="nil"/>
+                <w:between w:val="nil"/>
+              </w:pBdr>
+              <w:spacing w:line="240" w:lineRule="auto"/>
+              <w:jc w:val="center"/>
+              <w:rPr>
+                <w:rFonts w:ascii="Times New Roman" w:hAnsi="Times New Roman" w:cs="Times New Roman"/>
+              </w:rPr>
+            </w:pPr>
+            <w:r>
+              <w:rPr>
+                <w:rFonts w:ascii="Times New Roman" w:hAnsi="Times New Roman" w:cs="Times New Roman"/>
+              </w:rPr>
+              <w:t/>
+            </w:r>
+          </w:p>
+        </w:tc>
+        <w:tc>
+          <w:tcPr>
+            <w:tcW w:w="5850" w:type="dxa"/>
+            <w:shd w:val="clear" w:color="auto" w:fill="auto"/>
+            <w:tcMar>
+              <w:top w:w="43" w:type="dxa"/>
+              <w:left w:w="43" w:type="dxa"/>
+              <w:bottom w:w="43" w:type="dxa"/>
+              <w:right w:w="43" w:type="dxa"/>
+            </w:tcMar>
+          </w:tcPr>
+          <w:p>
+            <w:pPr>
+              <w:widowControl w:val="0"/>
+              <w:pBdr>
+                <w:top w:val="nil"/>
+                <w:left w:val="nil"/>
+                <w:bottom w:val="nil"/>
+                <w:right w:val="nil"/>
+                <w:between w:val="nil"/>
+              </w:pBdr>
+              <w:spacing w:line="240" w:lineRule="auto"/>
+              <w:rPr>
+                <w:rFonts w:ascii="Times New Roman" w:hAnsi="Times New Roman" w:cs="Times New Roman"/>
+              </w:rPr>
+            </w:pPr>
+            <w:r>
+              <w:rPr>
+                <w:rFonts w:ascii="Times New Roman" w:hAnsi="Times New Roman" w:cs="Times New Roman"/>
+              </w:rPr>
+              <w:lastRenderedPageBreak/>
+              <w:t>Biaya Pendidikan</w:t>
+            </w:r>
+          </w:p>
+        </w:tc>
+        <w:tc>
+          <w:tcPr>
+            <w:tcW w:w="1710" w:type="dxa"/>
+            <w:shd w:val="clear" w:color="auto" w:fill="auto"/>
+            <w:tcMar>
+              <w:top w:w="43" w:type="dxa"/>
+              <w:left w:w="43" w:type="dxa"/>
+              <w:bottom w:w="43" w:type="dxa"/>
+              <w:right w:w="43" w:type="dxa"/>
+            </w:tcMar>
+          </w:tcPr>
+          <w:p>
+            <w:pPr>
+              <w:widowControl w:val="0"/>
+              <w:pBdr>
+                <w:top w:val="nil"/>
+                <w:left w:val="nil"/>
+                <w:bottom w:val="nil"/>
+                <w:right w:val="nil"/>
+                <w:between w:val="nil"/>
+              </w:pBdr>
+              <w:spacing w:line="240" w:lineRule="auto"/>
+              <w:jc w:val="right"/>
+              <w:rPr>
+                <w:rFonts w:ascii="Times New Roman" w:hAnsi="Times New Roman" w:cs="Times New Roman"/>
+              </w:rPr>
+            </w:pPr>
+            <w:r>
+              <w:rPr>
+                <w:rFonts w:ascii="Times New Roman" w:hAnsi="Times New Roman" w:cs="Times New Roman"/>
+              </w:rPr>
+              <w:t>0</w:t>
+            </w:r>
+          </w:p>
+        </w:tc>
+        <w:tc>
+          <w:tcPr>
+            <w:tcW w:w="1800" w:type="dxa"/>
+            <w:shd w:val="clear" w:color="auto" w:fill="auto"/>
+            <w:tcMar>
+              <w:top w:w="43" w:type="dxa"/>
+              <w:left w:w="43" w:type="dxa"/>
+              <w:bottom w:w="43" w:type="dxa"/>
+              <w:right w:w="43" w:type="dxa"/>
+            </w:tcMar>
+          </w:tcPr>
+          <w:p>
+            <w:pPr>
+              <w:widowControl w:val="0"/>
+              <w:pBdr>
+                <w:top w:val="nil"/>
+                <w:left w:val="nil"/>
+                <w:bottom w:val="nil"/>
+                <w:right w:val="nil"/>
+                <w:between w:val="nil"/>
+              </w:pBdr>
+              <w:spacing w:line="240" w:lineRule="auto"/>
+              <w:jc w:val="right"/>
+              <w:rPr>
+                <w:rFonts w:ascii="Times New Roman" w:hAnsi="Times New Roman" w:cs="Times New Roman"/>
+              </w:rPr>
+            </w:pPr>
+            <w:r>
+              <w:rPr>
+                <w:rFonts w:ascii="Times New Roman" w:hAnsi="Times New Roman" w:cs="Times New Roman"/>
+              </w:rPr>
+              <w:t>350,000</w:t>
+            </w:r>
+          </w:p>
+        </w:tc>
+        <w:tc>
+          <w:tcPr>
+            <w:tcW w:w="1334" w:type="dxa"/>
+            <w:shd w:val="clear" w:color="auto" w:fill="auto"/>
+            <w:tcMar>
+              <w:top w:w="43" w:type="dxa"/>
+              <w:left w:w="43" w:type="dxa"/>
+              <w:bottom w:w="43" w:type="dxa"/>
+              <w:right w:w="43" w:type="dxa"/>
+            </w:tcMar>
+          </w:tcPr>
+          <w:p>
+            <w:pPr>
+              <w:widowControl w:val="0"/>
+              <w:pBdr>
+                <w:top w:val="nil"/>
+                <w:left w:val="nil"/>
+                <w:bottom w:val="nil"/>
+                <w:right w:val="nil"/>
+                <w:between w:val="nil"/>
+              </w:pBdr>
+              <w:spacing w:line="240" w:lineRule="auto"/>
+              <w:jc w:val="right"/>
+              <w:rPr>
+                <w:rFonts w:ascii="Times New Roman" w:hAnsi="Times New Roman" w:cs="Times New Roman"/>
+              </w:rPr>
+            </w:pPr>
+          </w:p>
+        </w:tc>
+      </w:tr>
+      <w:tr>
+        <w:tc>
+          <w:tcPr>
+            <w:tcW w:w="450" w:type="dxa"/>
+            <w:shd w:val="clear" w:color="auto" w:fill="auto"/>
+            <w:tcMar>
+              <w:top w:w="43" w:type="dxa"/>
+              <w:left w:w="43" w:type="dxa"/>
+              <w:bottom w:w="43" w:type="dxa"/>
+              <w:right w:w="43" w:type="dxa"/>
+            </w:tcMar>
+          </w:tcPr>
+          <w:p>
+            <w:pPr>
+              <w:widowControl w:val="0"/>
+              <w:pBdr>
+                <w:top w:val="nil"/>
+                <w:left w:val="nil"/>
+                <w:bottom w:val="nil"/>
+                <w:right w:val="nil"/>
+                <w:between w:val="nil"/>
+              </w:pBdr>
+              <w:spacing w:line="240" w:lineRule="auto"/>
+              <w:jc w:val="center"/>
+              <w:rPr>
+                <w:rFonts w:ascii="Times New Roman" w:hAnsi="Times New Roman" w:cs="Times New Roman"/>
+              </w:rPr>
+            </w:pPr>
+            <w:r>
+              <w:rPr>
+                <w:rFonts w:ascii="Times New Roman" w:hAnsi="Times New Roman" w:cs="Times New Roman"/>
+              </w:rPr>
+              <w:t/>
+            </w:r>
+          </w:p>
+        </w:tc>
+        <w:tc>
+          <w:tcPr>
+            <w:tcW w:w="5850" w:type="dxa"/>
+            <w:shd w:val="clear" w:color="auto" w:fill="auto"/>
+            <w:tcMar>
+              <w:top w:w="43" w:type="dxa"/>
+              <w:left w:w="43" w:type="dxa"/>
+              <w:bottom w:w="43" w:type="dxa"/>
+              <w:right w:w="43" w:type="dxa"/>
+            </w:tcMar>
+          </w:tcPr>
+          <w:p>
+            <w:pPr>
+              <w:widowControl w:val="0"/>
+              <w:pBdr>
+                <w:top w:val="nil"/>
+                <w:left w:val="nil"/>
+                <w:bottom w:val="nil"/>
+                <w:right w:val="nil"/>
+                <w:between w:val="nil"/>
+              </w:pBdr>
+              <w:spacing w:line="240" w:lineRule="auto"/>
+              <w:rPr>
+                <w:rFonts w:ascii="Times New Roman" w:hAnsi="Times New Roman" w:cs="Times New Roman"/>
+              </w:rPr>
+            </w:pPr>
+            <w:r>
+              <w:rPr>
+                <w:rFonts w:ascii="Times New Roman" w:hAnsi="Times New Roman" w:cs="Times New Roman"/>
+              </w:rPr>
+              <w:t>Biaya listrik</w:t>
+            </w:r>
+          </w:p>
+        </w:tc>
+        <w:tc>
+          <w:tcPr>
+            <w:tcW w:w="1710" w:type="dxa"/>
+            <w:shd w:val="clear" w:color="auto" w:fill="auto"/>
+            <w:tcMar>
+              <w:top w:w="43" w:type="dxa"/>
+              <w:left w:w="43" w:type="dxa"/>
+              <w:bottom w:w="43" w:type="dxa"/>
+              <w:right w:w="43" w:type="dxa"/>
+            </w:tcMar>
+          </w:tcPr>
+          <w:p>
+            <w:pPr>
+              <w:widowControl w:val="0"/>
+              <w:pBdr>
+                <w:top w:val="nil"/>
+                <w:left w:val="nil"/>
+                <w:bottom w:val="nil"/>
+                <w:right w:val="nil"/>
+                <w:between w:val="nil"/>
+              </w:pBdr>
+              <w:spacing w:line="240" w:lineRule="auto"/>
+              <w:jc w:val="right"/>
+              <w:rPr>
+                <w:rFonts w:ascii="Times New Roman" w:hAnsi="Times New Roman" w:cs="Times New Roman"/>
+              </w:rPr>
+            </w:pPr>
+            <w:r>
+              <w:rPr>
+                <w:rFonts w:ascii="Times New Roman" w:hAnsi="Times New Roman" w:cs="Times New Roman"/>
+              </w:rPr>
+              <w:t>0</w:t>
+            </w:r>
+          </w:p>
+        </w:tc>
+        <w:tc>
+          <w:tcPr>
+            <w:tcW w:w="1800" w:type="dxa"/>
+            <w:shd w:val="clear" w:color="auto" w:fill="auto"/>
+            <w:tcMar>
+              <w:top w:w="43" w:type="dxa"/>
+              <w:left w:w="43" w:type="dxa"/>
+              <w:bottom w:w="43" w:type="dxa"/>
+              <w:right w:w="43" w:type="dxa"/>
+            </w:tcMar>
+          </w:tcPr>
+          <w:p>
+            <w:pPr>
+              <w:widowControl w:val="0"/>
+              <w:pBdr>
+                <w:top w:val="nil"/>
+                <w:left w:val="nil"/>
+                <w:bottom w:val="nil"/>
+                <w:right w:val="nil"/>
+                <w:between w:val="nil"/>
+              </w:pBdr>
+              <w:spacing w:line="240" w:lineRule="auto"/>
+              <w:jc w:val="right"/>
+              <w:rPr>
+                <w:rFonts w:ascii="Times New Roman" w:hAnsi="Times New Roman" w:cs="Times New Roman"/>
+              </w:rPr>
+            </w:pPr>
+            <w:r>
+              <w:rPr>
+                <w:rFonts w:ascii="Times New Roman" w:hAnsi="Times New Roman" w:cs="Times New Roman"/>
+              </w:rPr>
+              <w:t>500,000</w:t>
+            </w:r>
+          </w:p>
+        </w:tc>
+        <w:tc>
+          <w:tcPr>
+            <w:tcW w:w="1334" w:type="dxa"/>
+            <w:shd w:val="clear" w:color="auto" w:fill="auto"/>
+            <w:tcMar>
+              <w:top w:w="43" w:type="dxa"/>
+              <w:left w:w="43" w:type="dxa"/>
+              <w:bottom w:w="43" w:type="dxa"/>
+              <w:right w:w="43" w:type="dxa"/>
+            </w:tcMar>
+          </w:tcPr>
+          <w:p>
+            <w:pPr>
+              <w:widowControl w:val="0"/>
+              <w:pBdr>
+                <w:top w:val="nil"/>
+                <w:left w:val="nil"/>
+                <w:bottom w:val="nil"/>
+                <w:right w:val="nil"/>
+                <w:between w:val="nil"/>
+              </w:pBdr>
+              <w:spacing w:line="240" w:lineRule="auto"/>
+              <w:jc w:val="right"/>
+              <w:rPr>
+                <w:rFonts w:ascii="Times New Roman" w:hAnsi="Times New Roman" w:cs="Times New Roman"/>
+              </w:rPr>
+            </w:pPr>
+          </w:p>
+        </w:tc>
+      </w:tr>
+      <w:tr>
+        <w:tc>
+          <w:tcPr>
+            <w:tcW w:w="450" w:type="dxa"/>
+            <w:shd w:val="clear" w:color="auto" w:fill="auto"/>
+            <w:tcMar>
+              <w:top w:w="43" w:type="dxa"/>
+              <w:left w:w="43" w:type="dxa"/>
+              <w:bottom w:w="43" w:type="dxa"/>
+              <w:right w:w="43" w:type="dxa"/>
+            </w:tcMar>
+          </w:tcPr>
+          <w:p>
+            <w:pPr>
+              <w:widowControl w:val="0"/>
+              <w:pBdr>
+                <w:top w:val="nil"/>
+                <w:left w:val="nil"/>
+                <w:bottom w:val="nil"/>
+                <w:right w:val="nil"/>
+                <w:between w:val="nil"/>
+              </w:pBdr>
+              <w:spacing w:line="240" w:lineRule="auto"/>
+              <w:jc w:val="center"/>
+              <w:rPr>
+                <w:rFonts w:ascii="Times New Roman" w:hAnsi="Times New Roman" w:cs="Times New Roman"/>
+              </w:rPr>
+            </w:pPr>
+            <w:r>
+              <w:rPr>
+                <w:rFonts w:ascii="Times New Roman" w:hAnsi="Times New Roman" w:cs="Times New Roman"/>
+              </w:rPr>
+              <w:t/>
+            </w:r>
+          </w:p>
+        </w:tc>
+        <w:tc>
+          <w:tcPr>
+            <w:tcW w:w="5850" w:type="dxa"/>
+            <w:shd w:val="clear" w:color="auto" w:fill="auto"/>
+            <w:tcMar>
+              <w:top w:w="43" w:type="dxa"/>
+              <w:left w:w="43" w:type="dxa"/>
+              <w:bottom w:w="43" w:type="dxa"/>
+              <w:right w:w="43" w:type="dxa"/>
+            </w:tcMar>
+          </w:tcPr>
+          <w:p>
+            <w:pPr>
+              <w:widowControl w:val="0"/>
+              <w:pBdr>
+                <w:top w:val="nil"/>
+                <w:left w:val="nil"/>
+                <w:bottom w:val="nil"/>
+                <w:right w:val="nil"/>
+                <w:between w:val="nil"/>
+              </w:pBdr>
+              <w:spacing w:line="240" w:lineRule="auto"/>
+              <w:rPr>
+                <w:rFonts w:ascii="Times New Roman" w:hAnsi="Times New Roman" w:cs="Times New Roman"/>
+              </w:rPr>
+            </w:pPr>
+            <w:r>
+              <w:rPr>
+                <w:rFonts w:ascii="Times New Roman" w:hAnsi="Times New Roman" w:cs="Times New Roman"/>
+              </w:rPr>
+              <w:t>Biaya lain</w:t>
+            </w:r>
+          </w:p>
+        </w:tc>
+        <w:tc>
+          <w:tcPr>
+            <w:tcW w:w="1710" w:type="dxa"/>
+            <w:shd w:val="clear" w:color="auto" w:fill="auto"/>
+            <w:tcMar>
+              <w:top w:w="43" w:type="dxa"/>
+              <w:left w:w="43" w:type="dxa"/>
+              <w:bottom w:w="43" w:type="dxa"/>
+              <w:right w:w="43" w:type="dxa"/>
+            </w:tcMar>
+          </w:tcPr>
+          <w:p>
+            <w:pPr>
+              <w:widowControl w:val="0"/>
+              <w:pBdr>
+                <w:top w:val="nil"/>
+                <w:left w:val="nil"/>
+                <w:bottom w:val="nil"/>
+                <w:right w:val="nil"/>
+                <w:between w:val="nil"/>
+              </w:pBdr>
+              <w:spacing w:line="240" w:lineRule="auto"/>
+              <w:jc w:val="right"/>
+              <w:rPr>
+                <w:rFonts w:ascii="Times New Roman" w:hAnsi="Times New Roman" w:cs="Times New Roman"/>
+              </w:rPr>
+            </w:pPr>
+            <w:r>
+              <w:rPr>
+                <w:rFonts w:ascii="Times New Roman" w:hAnsi="Times New Roman" w:cs="Times New Roman"/>
+              </w:rPr>
+              <w:t>0</w:t>
+            </w:r>
+          </w:p>
+        </w:tc>
+        <w:tc>
+          <w:tcPr>
+            <w:tcW w:w="1800" w:type="dxa"/>
+            <w:shd w:val="clear" w:color="auto" w:fill="auto"/>
+            <w:tcMar>
+              <w:top w:w="43" w:type="dxa"/>
+              <w:left w:w="43" w:type="dxa"/>
+              <w:bottom w:w="43" w:type="dxa"/>
+              <w:right w:w="43" w:type="dxa"/>
+            </w:tcMar>
+          </w:tcPr>
+          <w:p>
+            <w:pPr>
+              <w:widowControl w:val="0"/>
+              <w:pBdr>
+                <w:top w:val="nil"/>
+                <w:left w:val="nil"/>
+                <w:bottom w:val="nil"/>
+                <w:right w:val="nil"/>
+                <w:between w:val="nil"/>
+              </w:pBdr>
+              <w:spacing w:line="240" w:lineRule="auto"/>
+              <w:jc w:val="right"/>
+              <w:rPr>
+                <w:rFonts w:ascii="Times New Roman" w:hAnsi="Times New Roman" w:cs="Times New Roman"/>
+              </w:rPr>
+            </w:pPr>
+            <w:r>
+              <w:rPr>
+                <w:rFonts w:ascii="Times New Roman" w:hAnsi="Times New Roman" w:cs="Times New Roman"/>
+              </w:rPr>
+              <w:t>1,000,000</w:t>
+            </w:r>
+          </w:p>
+        </w:tc>
+        <w:tc>
+          <w:tcPr>
+            <w:tcW w:w="1334" w:type="dxa"/>
+            <w:shd w:val="clear" w:color="auto" w:fill="auto"/>
+            <w:tcMar>
+              <w:top w:w="43" w:type="dxa"/>
+              <w:left w:w="43" w:type="dxa"/>
+              <w:bottom w:w="43" w:type="dxa"/>
+              <w:right w:w="43" w:type="dxa"/>
+            </w:tcMar>
+          </w:tcPr>
+          <w:p>
+            <w:pPr>
+              <w:widowControl w:val="0"/>
+              <w:pBdr>
+                <w:top w:val="nil"/>
+                <w:left w:val="nil"/>
+                <w:bottom w:val="nil"/>
+                <w:right w:val="nil"/>
+                <w:between w:val="nil"/>
+              </w:pBdr>
+              <w:spacing w:line="240" w:lineRule="auto"/>
+              <w:jc w:val="right"/>
+              <w:rPr>
+                <w:rFonts w:ascii="Times New Roman" w:hAnsi="Times New Roman" w:cs="Times New Roman"/>
+              </w:rPr>
+            </w:pPr>
+          </w:p>
+        </w:tc>
+      </w:tr>
+      <w:tr>
+        <w:tc>
+          <w:tcPr>
+            <w:tcW w:w="450" w:type="dxa"/>
+            <w:shd w:val="clear" w:color="auto" w:fill="auto"/>
+            <w:tcMar>
+              <w:top w:w="43" w:type="dxa"/>
+              <w:left w:w="43" w:type="dxa"/>
+              <w:bottom w:w="43" w:type="dxa"/>
+              <w:right w:w="43" w:type="dxa"/>
+            </w:tcMar>
+          </w:tcPr>
+          <w:p>
+            <w:pPr>
+              <w:widowControl w:val="0"/>
+              <w:pBdr>
+                <w:top w:val="nil"/>
+                <w:left w:val="nil"/>
+                <w:bottom w:val="nil"/>
+                <w:right w:val="nil"/>
+                <w:between w:val="nil"/>
+              </w:pBdr>
+              <w:spacing w:line="240" w:lineRule="auto"/>
+              <w:jc w:val="center"/>
+              <w:rPr>
+                <w:rFonts w:ascii="Times New Roman" w:hAnsi="Times New Roman" w:cs="Times New Roman"/>
+              </w:rPr>
+            </w:pPr>
+          </w:p>
+        </w:tc>
+        <w:tc>
+          <w:tcPr>
+            <w:tcW w:w="5850" w:type="dxa"/>
+            <w:shd w:val="clear" w:color="auto" w:fill="auto"/>
+            <w:tcMar>
+              <w:top w:w="43" w:type="dxa"/>
+              <w:left w:w="43" w:type="dxa"/>
+              <w:bottom w:w="43" w:type="dxa"/>
+              <w:right w:w="43" w:type="dxa"/>
+            </w:tcMar>
+          </w:tcPr>
+          <w:p>
+            <w:pPr>
+              <w:widowControl w:val="0"/>
+              <w:pBdr>
+                <w:top w:val="nil"/>
+                <w:left w:val="nil"/>
+                <w:bottom w:val="nil"/>
+                <w:right w:val="nil"/>
+                <w:between w:val="nil"/>
+              </w:pBdr>
+              <w:spacing w:line="240" w:lineRule="auto"/>
+              <w:rPr>
+                <w:rFonts w:ascii="Times New Roman" w:hAnsi="Times New Roman" w:cs="Times New Roman"/>
+              </w:rPr>
+            </w:pPr>
+            <w:r>
+              <w:rPr>
+                <w:rFonts w:ascii="Times New Roman" w:hAnsi="Times New Roman" w:cs="Times New Roman"/>
+              </w:rPr>
+              <w:t>JUMLAH BIAYA LAIN LAIN</w:t>
+            </w:r>
+          </w:p>
+        </w:tc>
+        <w:tc>
+          <w:tcPr>
+            <w:tcW w:w="1710" w:type="dxa"/>
+            <w:shd w:val="clear" w:color="auto" w:fill="auto"/>
+            <w:tcMar>
+              <w:top w:w="43" w:type="dxa"/>
+              <w:left w:w="43" w:type="dxa"/>
+              <w:bottom w:w="43" w:type="dxa"/>
+              <w:right w:w="43" w:type="dxa"/>
+            </w:tcMar>
+          </w:tcPr>
+          <w:p>
+            <w:pPr>
+              <w:widowControl w:val="0"/>
+              <w:pBdr>
+                <w:top w:val="nil"/>
+                <w:left w:val="nil"/>
+                <w:bottom w:val="nil"/>
+                <w:right w:val="nil"/>
+                <w:between w:val="nil"/>
+              </w:pBdr>
+              <w:spacing w:line="240" w:lineRule="auto"/>
+              <w:jc w:val="right"/>
+              <w:rPr>
+                <w:rFonts w:ascii="Times New Roman" w:hAnsi="Times New Roman" w:cs="Times New Roman"/>
+              </w:rPr>
+            </w:pPr>
+          </w:p>
+        </w:tc>
+        <w:tc>
+          <w:tcPr>
+            <w:tcW w:w="1800" w:type="dxa"/>
+            <w:shd w:val="clear" w:color="auto" w:fill="auto"/>
+            <w:tcMar>
+              <w:top w:w="43" w:type="dxa"/>
+              <w:left w:w="43" w:type="dxa"/>
+              <w:bottom w:w="43" w:type="dxa"/>
+              <w:right w:w="43" w:type="dxa"/>
+            </w:tcMar>
+          </w:tcPr>
+          <w:p>
+            <w:pPr>
+              <w:widowControl w:val="0"/>
+              <w:pBdr>
+                <w:top w:val="nil"/>
+                <w:left w:val="nil"/>
+                <w:bottom w:val="nil"/>
+                <w:right w:val="nil"/>
+                <w:between w:val="nil"/>
+              </w:pBdr>
+              <w:spacing w:line="240" w:lineRule="auto"/>
+              <w:jc w:val="right"/>
+              <w:rPr>
+                <w:rFonts w:ascii="Times New Roman" w:hAnsi="Times New Roman" w:cs="Times New Roman"/>
+              </w:rPr>
+            </w:pPr>
+          </w:p>
+        </w:tc>
+        <w:tc>
+          <w:tcPr>
+            <w:tcW w:w="1334" w:type="dxa"/>
+            <w:shd w:val="clear" w:color="auto" w:fill="auto"/>
+            <w:tcMar>
+              <w:top w:w="43" w:type="dxa"/>
+              <w:left w:w="43" w:type="dxa"/>
+              <w:bottom w:w="43" w:type="dxa"/>
+              <w:right w:w="43" w:type="dxa"/>
+            </w:tcMar>
+          </w:tcPr>
+          <w:p>
+            <w:pPr>
+              <w:widowControl w:val="0"/>
+              <w:pBdr>
+                <w:top w:val="nil"/>
+                <w:left w:val="nil"/>
+                <w:bottom w:val="nil"/>
+                <w:right w:val="nil"/>
+                <w:between w:val="nil"/>
+              </w:pBdr>
+              <w:spacing w:line="240" w:lineRule="auto"/>
+              <w:jc w:val="right"/>
+              <w:rPr>
+                <w:rFonts w:ascii="Times New Roman" w:hAnsi="Times New Roman" w:cs="Times New Roman"/>
+              </w:rPr>
+            </w:pPr>
+            <w:r>
+              <w:rPr>
+                <w:rFonts w:ascii="Times New Roman" w:hAnsi="Times New Roman" w:cs="Times New Roman"/>
+              </w:rPr>
+              <w:t>-4,350,000</w:t>
+            </w:r>
+          </w:p>
+        </w:tc>
+      </w:tr>
+      <w:tr>
+        <w:tc>
+          <w:tcPr>
+            <w:tcW w:w="450" w:type="dxa"/>
+            <w:shd w:val="clear" w:color="auto" w:fill="auto"/>
+            <w:tcMar>
+              <w:top w:w="43" w:type="dxa"/>
+              <w:left w:w="43" w:type="dxa"/>
+              <w:bottom w:w="43" w:type="dxa"/>
+              <w:right w:w="43" w:type="dxa"/>
+            </w:tcMar>
+          </w:tcPr>
+        </w:tc>
+        <w:tc>
+          <w:tcPr>
+            <w:tcW w:w="5850" w:type="dxa"/>
+            <w:shd w:val="clear" w:color="auto" w:fill="auto"/>
+            <w:tcMar>
+              <w:top w:w="43" w:type="dxa"/>
+              <w:left w:w="43" w:type="dxa"/>
+              <w:bottom w:w="43" w:type="dxa"/>
+              <w:right w:w="43" w:type="dxa"/>
+            </w:tcMar>
+          </w:tcPr>
+          <w:p>
+            <w:pPr>
+              <w:widowControl w:val="0"/>
+              <w:pBdr>
+                <w:top w:val="nil"/>
+                <w:left w:val="nil"/>
+                <w:bottom w:val="nil"/>
+                <w:right w:val="nil"/>
+                <w:between w:val="nil"/>
+              </w:pBdr>
+              <w:spacing w:line="240" w:lineRule="auto"/>
+              <w:rPr>
+                <w:rFonts w:ascii="Times New Roman" w:hAnsi="Times New Roman" w:cs="Times New Roman"/>
+              </w:rPr>
+            </w:pPr>
+            <w:r>
+              <w:rPr>
+                <w:rFonts w:ascii="Times New Roman" w:hAnsi="Times New Roman" w:cs="Times New Roman"/>
+              </w:rPr>
+              <w:t>RUGI/LABA</w:t>
+            </w:r>
+          </w:p>
+        </w:tc>
+        <w:tc>
+          <w:tcPr>
+            <w:tcW w:w="1710" w:type="dxa"/>
+            <w:shd w:val="clear" w:color="auto" w:fill="auto"/>
+            <w:tcMar>
+              <w:top w:w="43" w:type="dxa"/>
+              <w:left w:w="43" w:type="dxa"/>
+              <w:bottom w:w="43" w:type="dxa"/>
+              <w:right w:w="43" w:type="dxa"/>
+            </w:tcMar>
+          </w:tcPr>
+          <w:p>
+            <w:pPr>
+              <w:widowControl w:val="0"/>
+              <w:pBdr>
+                <w:top w:val="nil"/>
+                <w:left w:val="nil"/>
+                <w:bottom w:val="nil"/>
+                <w:right w:val="nil"/>
+                <w:between w:val="nil"/>
+              </w:pBdr>
+              <w:spacing w:line="240" w:lineRule="auto"/>
+              <w:jc w:val="right"/>
+              <w:rPr>
+                <w:rFonts w:ascii="Times New Roman" w:hAnsi="Times New Roman" w:cs="Times New Roman"/>
+              </w:rPr>
+            </w:pPr>
+          </w:p>
+        </w:tc>
+        <w:tc>
+          <w:tcPr>
+            <w:tcW w:w="1800" w:type="dxa"/>
+            <w:shd w:val="clear" w:color="auto" w:fill="auto"/>
+            <w:tcMar>
+              <w:top w:w="43" w:type="dxa"/>
+              <w:left w:w="43" w:type="dxa"/>
+              <w:bottom w:w="43" w:type="dxa"/>
+              <w:right w:w="43" w:type="dxa"/>
+            </w:tcMar>
+          </w:tcPr>
+          <w:p>
+            <w:pPr>
+              <w:widowControl w:val="0"/>
+              <w:pBdr>
+                <w:top w:val="nil"/>
+                <w:left w:val="nil"/>
+                <w:bottom w:val="nil"/>
+                <w:right w:val="nil"/>
+                <w:between w:val="nil"/>
+              </w:pBdr>
+              <w:spacing w:line="240" w:lineRule="auto"/>
+              <w:jc w:val="right"/>
+              <w:rPr>
+                <w:rFonts w:ascii="Times New Roman" w:hAnsi="Times New Roman" w:cs="Times New Roman"/>
+              </w:rPr>
+            </w:pPr>
+          </w:p>
+        </w:tc>
+        <w:tc>
+          <w:tcPr>
+            <w:tcW w:w="1334" w:type="dxa"/>
+            <w:shd w:val="clear" w:color="auto" w:fill="auto"/>
+            <w:tcMar>
+              <w:top w:w="43" w:type="dxa"/>
+              <w:left w:w="43" w:type="dxa"/>
+              <w:bottom w:w="43" w:type="dxa"/>
+              <w:right w:w="43" w:type="dxa"/>
+            </w:tcMar>
+          </w:tcPr>
+          <w:p>
+            <w:pPr>
+              <w:widowControl w:val="0"/>
+              <w:pBdr>
+                <w:top w:val="nil"/>
+                <w:left w:val="nil"/>
+                <w:bottom w:val="nil"/>
+                <w:right w:val="nil"/>
+                <w:between w:val="nil"/>
+              </w:pBdr>
+              <w:spacing w:line="240" w:lineRule="auto"/>
+              <w:jc w:val="right"/>
+              <w:rPr>
+                <w:rFonts w:ascii="Times New Roman" w:hAnsi="Times New Roman" w:cs="Times New Roman"/>
+              </w:rPr>
+            </w:pPr>
+          </w:p>
+        </w:tc>
+      </w:tr>
+      <w:tr>
+        <w:tc>
+          <w:tcPr>
+            <w:tcW w:w="450" w:type="dxa"/>
+            <w:shd w:val="clear" w:color="auto" w:fill="auto"/>
+            <w:tcMar>
+              <w:top w:w="43" w:type="dxa"/>
+              <w:left w:w="43" w:type="dxa"/>
+              <w:bottom w:w="43" w:type="dxa"/>
+              <w:right w:w="43" w:type="dxa"/>
+            </w:tcMar>
+          </w:tcPr>
+          <w:p>
+            <w:pPr>
+              <w:widowControl w:val="0"/>
+              <w:pBdr>
+                <w:top w:val="nil"/>
+                <w:left w:val="nil"/>
+                <w:bottom w:val="nil"/>
+                <w:right w:val="nil"/>
+                <w:between w:val="nil"/>
+              </w:pBdr>
+              <w:spacing w:line="240" w:lineRule="auto"/>
+              <w:jc w:val="center"/>
+              <w:rPr>
+                <w:rFonts w:ascii="Times New Roman" w:hAnsi="Times New Roman" w:cs="Times New Roman"/>
+              </w:rPr>
+            </w:pPr>
+          </w:p>
+        </w:tc>
+        <w:tc>
+          <w:tcPr>
+            <w:tcW w:w="5850" w:type="dxa"/>
+            <w:shd w:val="clear" w:color="auto" w:fill="auto"/>
+            <w:tcMar>
+              <w:top w:w="43" w:type="dxa"/>
+              <w:left w:w="43" w:type="dxa"/>
+              <w:bottom w:w="43" w:type="dxa"/>
+              <w:right w:w="43" w:type="dxa"/>
+            </w:tcMar>
+          </w:tcPr>
+          <w:p>
+            <w:pPr>
+              <w:widowControl w:val="0"/>
+              <w:pBdr>
+                <w:top w:val="nil"/>
+                <w:left w:val="nil"/>
+                <w:bottom w:val="nil"/>
+                <w:right w:val="nil"/>
+                <w:between w:val="nil"/>
+              </w:pBdr>
+              <w:spacing w:line="240" w:lineRule="auto"/>
+              <w:rPr>
+                <w:rFonts w:ascii="Times New Roman" w:hAnsi="Times New Roman" w:cs="Times New Roman"/>
+              </w:rPr>
+            </w:pPr>
+            <w:r>
+              <w:rPr>
+                <w:rFonts w:ascii="Times New Roman" w:hAnsi="Times New Roman" w:cs="Times New Roman"/>
+              </w:rPr>
+              <w:t xml:space="preserve">Rugi/Laba setelah memperoleh kredit   </w:t>
+            </w:r>
+          </w:p>
+        </w:tc>
+        <w:tc>
+          <w:tcPr>
+            <w:tcW w:w="1710" w:type="dxa"/>
+            <w:shd w:val="clear" w:color="auto" w:fill="auto"/>
+            <w:tcMar>
+              <w:top w:w="43" w:type="dxa"/>
+              <w:left w:w="43" w:type="dxa"/>
+              <w:bottom w:w="43" w:type="dxa"/>
+              <w:right w:w="43" w:type="dxa"/>
+            </w:tcMar>
+          </w:tcPr>
+          <w:p>
+            <w:pPr>
+              <w:widowControl w:val="0"/>
+              <w:pBdr>
+                <w:top w:val="nil"/>
+                <w:left w:val="nil"/>
+                <w:bottom w:val="nil"/>
+                <w:right w:val="nil"/>
+                <w:between w:val="nil"/>
+              </w:pBdr>
+              <w:spacing w:line="240" w:lineRule="auto"/>
+              <w:jc w:val="right"/>
+              <w:rPr>
+                <w:rFonts w:ascii="Times New Roman" w:hAnsi="Times New Roman" w:cs="Times New Roman"/>
+              </w:rPr>
+            </w:pPr>
+          </w:p>
+        </w:tc>
+        <w:tc>
+          <w:tcPr>
+            <w:tcW w:w="1800" w:type="dxa"/>
+            <w:shd w:val="clear" w:color="auto" w:fill="auto"/>
+            <w:tcMar>
+              <w:top w:w="43" w:type="dxa"/>
+              <w:left w:w="43" w:type="dxa"/>
+              <w:bottom w:w="43" w:type="dxa"/>
+              <w:right w:w="43" w:type="dxa"/>
+            </w:tcMar>
+          </w:tcPr>
+          <w:p>
+            <w:pPr>
+              <w:widowControl w:val="0"/>
+              <w:pBdr>
+                <w:top w:val="nil"/>
+                <w:left w:val="nil"/>
+                <w:bottom w:val="nil"/>
+                <w:right w:val="nil"/>
+                <w:between w:val="nil"/>
+              </w:pBdr>
+              <w:spacing w:line="240" w:lineRule="auto"/>
+              <w:jc w:val="right"/>
+              <w:rPr>
+                <w:rFonts w:ascii="Times New Roman" w:hAnsi="Times New Roman" w:cs="Times New Roman"/>
+              </w:rPr>
+            </w:pPr>
+          </w:p>
+        </w:tc>
+        <w:tc>
+          <w:tcPr>
+            <w:tcW w:w="1334" w:type="dxa"/>
+            <w:shd w:val="clear" w:color="auto" w:fill="auto"/>
+            <w:tcMar>
+              <w:top w:w="43" w:type="dxa"/>
+              <w:left w:w="43" w:type="dxa"/>
+              <w:bottom w:w="43" w:type="dxa"/>
+              <w:right w:w="43" w:type="dxa"/>
+            </w:tcMar>
+          </w:tcPr>
+          <w:p>
+            <w:pPr>
+              <w:widowControl w:val="0"/>
+              <w:pBdr>
+                <w:top w:val="nil"/>
+                <w:left w:val="nil"/>
+                <w:bottom w:val="nil"/>
+                <w:right w:val="nil"/>
+                <w:between w:val="nil"/>
+              </w:pBdr>
+              <w:spacing w:line="240" w:lineRule="auto"/>
+              <w:jc w:val="right"/>
+              <w:rPr>
+                <w:rFonts w:ascii="Times New Roman" w:hAnsi="Times New Roman" w:cs="Times New Roman"/>
+              </w:rPr>
+            </w:pPr>
+          </w:p>
+        </w:tc>
+      </w:tr>
+    </w:tbl>
+    <w:p>
+      <w:pPr>
+        <w:rPr>
+          <w:sz w:val="18"/>
+          <w:szCs w:val="18"/>
+        </w:rPr>
+      </w:pPr>
+    </w:p>
+    <w:p>
+      <w:pPr>
+        <w:rPr>
+          <w:sz w:val="18"/>
+          <w:szCs w:val="18"/>
+        </w:rPr>
+      </w:pPr>
     </w:p>
     <w:p>
       <w:pPr>
@@ -4630,7 +6908,7 @@
 </file>
 
 <file path=word/endnotes.xml><?xml version="1.0" encoding="utf-8"?>
-<w:endnotes xmlns:wpc="http://schemas.microsoft.com/office/word/2010/wordprocessingCanvas" xmlns:cx="http://schemas.microsoft.com/office/drawing/2014/chartex" xmlns:cx1="http://schemas.microsoft.com/office/drawing/2015/9/8/chartex" xmlns:cx2="http://schemas.microsoft.com/office/drawing/2015/10/21/chartex" xmlns:cx3="http://schemas.microsoft.com/office/drawing/2016/5/9/chartex" xmlns:cx4="http://schemas.microsoft.com/office/drawing/2016/5/10/chartex" xmlns:cx5="http://schemas.microsoft.com/office/drawing/2016/5/11/chartex" xmlns:cx6="http://schemas.microsoft.com/office/drawing/2016/5/12/chartex" xmlns:cx7="http://schemas.microsoft.com/office/drawing/2016/5/13/chartex" xmlns:cx8="http://schemas.microsoft.com/office/drawing/2016/5/14/chartex" xmlns:mc="http://schemas.openxmlformats.org/markup-compatibility/2006" xmlns:aink="http://schemas.microsoft.com/office/drawing/2016/ink" xmlns:am3d="http://schemas.microsoft.com/office/drawing/2017/model3d" xmlns:o="urn:schemas-microsoft-com:office:office" xmlns:r="http://schemas.openxmlformats.org/officeDocument/2006/relationships" xmlns:m="http://schemas.openxmlformats.org/officeDocument/2006/math" xmlns:v="urn:schemas-microsoft-com:vml" xmlns:wp14="http://schemas.microsoft.com/office/word/2010/wordprocessingDrawing" xmlns:wp="http://schemas.openxmlformats.org/drawingml/2006/wordprocessingDrawing" xmlns:w10="urn:schemas-microsoft-com:office:word" xmlns:w="http://schemas.openxmlformats.org/wordprocessingml/2006/main" xmlns:w14="http://schemas.microsoft.com/office/word/2010/wordml" xmlns:w15="http://schemas.microsoft.com/office/word/2012/wordml" xmlns:w16cex="http://schemas.microsoft.com/office/word/2018/wordml/cex" xmlns:w16cid="http://schemas.microsoft.com/office/word/2016/wordml/cid" xmlns:w16="http://schemas.microsoft.com/office/word/2018/wordml" xmlns:w16sdtdh="http://schemas.microsoft.com/office/word/2020/wordml/sdtdatahash" xmlns:w16se="http://schemas.microsoft.com/office/word/2015/wordml/symex" xmlns:wpg="http://schemas.microsoft.com/office/word/2010/wordprocessingGroup" xmlns:wpi="http://schemas.microsoft.com/office/word/2010/wordprocessingInk" xmlns:wne="http://schemas.microsoft.com/office/word/2006/wordml" xmlns:wps="http://schemas.microsoft.com/office/word/2010/wordprocessingShape" mc:Ignorable="w14 w15 w16se w16cid w16 w16cex w16sdtdh wp14">
+<w:endnotes xmlns:wpc="http://schemas.microsoft.com/office/word/2010/wordprocessingCanvas" xmlns:cx="http://schemas.microsoft.com/office/drawing/2014/chartex" xmlns:cx1="http://schemas.microsoft.com/office/drawing/2015/9/8/chartex" xmlns:cx2="http://schemas.microsoft.com/office/drawing/2015/10/21/chartex" xmlns:cx3="http://schemas.microsoft.com/office/drawing/2016/5/9/chartex" xmlns:cx4="http://schemas.microsoft.com/office/drawing/2016/5/10/chartex" xmlns:cx5="http://schemas.microsoft.com/office/drawing/2016/5/11/chartex" xmlns:cx6="http://schemas.microsoft.com/office/drawing/2016/5/12/chartex" xmlns:cx7="http://schemas.microsoft.com/office/drawing/2016/5/13/chartex" xmlns:cx8="http://schemas.microsoft.com/office/drawing/2016/5/14/chartex" xmlns:mc="http://schemas.openxmlformats.org/markup-compatibility/2006" xmlns:aink="http://schemas.microsoft.com/office/drawing/2016/ink" xmlns:am3d="http://schemas.microsoft.com/office/drawing/2017/model3d" xmlns:o="urn:schemas-microsoft-com:office:office" xmlns:oel="http://schemas.microsoft.com/office/2019/extlst" xmlns:r="http://schemas.openxmlformats.org/officeDocument/2006/relationships" xmlns:m="http://schemas.openxmlformats.org/officeDocument/2006/math" xmlns:v="urn:schemas-microsoft-com:vml" xmlns:wp14="http://schemas.microsoft.com/office/word/2010/wordprocessingDrawing" xmlns:wp="http://schemas.openxmlformats.org/drawingml/2006/wordprocessingDrawing" xmlns:w10="urn:schemas-microsoft-com:office:word" xmlns:w="http://schemas.openxmlformats.org/wordprocessingml/2006/main" xmlns:w14="http://schemas.microsoft.com/office/word/2010/wordml" xmlns:w15="http://schemas.microsoft.com/office/word/2012/wordml" xmlns:w16cex="http://schemas.microsoft.com/office/word/2018/wordml/cex" xmlns:w16cid="http://schemas.microsoft.com/office/word/2016/wordml/cid" xmlns:w16="http://schemas.microsoft.com/office/word/2018/wordml" xmlns:w16sdtdh="http://schemas.microsoft.com/office/word/2020/wordml/sdtdatahash" xmlns:w16se="http://schemas.microsoft.com/office/word/2015/wordml/symex" xmlns:wpg="http://schemas.microsoft.com/office/word/2010/wordprocessingGroup" xmlns:wpi="http://schemas.microsoft.com/office/word/2010/wordprocessingInk" xmlns:wne="http://schemas.microsoft.com/office/word/2006/wordml" xmlns:wps="http://schemas.microsoft.com/office/word/2010/wordprocessingShape" mc:Ignorable="w14 w15 w16se w16cid w16 w16cex w16sdtdh wp14">
   <w:endnote w:type="separator" w:id="-1">
     <w:p>
       <w:pPr>
@@ -4655,7 +6933,7 @@
 </file>
 
 <file path=word/footnotes.xml><?xml version="1.0" encoding="utf-8"?>
-<w:footnotes xmlns:wpc="http://schemas.microsoft.com/office/word/2010/wordprocessingCanvas" xmlns:cx="http://schemas.microsoft.com/office/drawing/2014/chartex" xmlns:cx1="http://schemas.microsoft.com/office/drawing/2015/9/8/chartex" xmlns:cx2="http://schemas.microsoft.com/office/drawing/2015/10/21/chartex" xmlns:cx3="http://schemas.microsoft.com/office/drawing/2016/5/9/chartex" xmlns:cx4="http://schemas.microsoft.com/office/drawing/2016/5/10/chartex" xmlns:cx5="http://schemas.microsoft.com/office/drawing/2016/5/11/chartex" xmlns:cx6="http://schemas.microsoft.com/office/drawing/2016/5/12/chartex" xmlns:cx7="http://schemas.microsoft.com/office/drawing/2016/5/13/chartex" xmlns:cx8="http://schemas.microsoft.com/office/drawing/2016/5/14/chartex" xmlns:mc="http://schemas.openxmlformats.org/markup-compatibility/2006" xmlns:aink="http://schemas.microsoft.com/office/drawing/2016/ink" xmlns:am3d="http://schemas.microsoft.com/office/drawing/2017/model3d" xmlns:o="urn:schemas-microsoft-com:office:office" xmlns:r="http://schemas.openxmlformats.org/officeDocument/2006/relationships" xmlns:m="http://schemas.openxmlformats.org/officeDocument/2006/math" xmlns:v="urn:schemas-microsoft-com:vml" xmlns:wp14="http://schemas.microsoft.com/office/word/2010/wordprocessingDrawing" xmlns:wp="http://schemas.openxmlformats.org/drawingml/2006/wordprocessingDrawing" xmlns:w10="urn:schemas-microsoft-com:office:word" xmlns:w="http://schemas.openxmlformats.org/wordprocessingml/2006/main" xmlns:w14="http://schemas.microsoft.com/office/word/2010/wordml" xmlns:w15="http://schemas.microsoft.com/office/word/2012/wordml" xmlns:w16cex="http://schemas.microsoft.com/office/word/2018/wordml/cex" xmlns:w16cid="http://schemas.microsoft.com/office/word/2016/wordml/cid" xmlns:w16="http://schemas.microsoft.com/office/word/2018/wordml" xmlns:w16sdtdh="http://schemas.microsoft.com/office/word/2020/wordml/sdtdatahash" xmlns:w16se="http://schemas.microsoft.com/office/word/2015/wordml/symex" xmlns:wpg="http://schemas.microsoft.com/office/word/2010/wordprocessingGroup" xmlns:wpi="http://schemas.microsoft.com/office/word/2010/wordprocessingInk" xmlns:wne="http://schemas.microsoft.com/office/word/2006/wordml" xmlns:wps="http://schemas.microsoft.com/office/word/2010/wordprocessingShape" mc:Ignorable="w14 w15 w16se w16cid w16 w16cex w16sdtdh wp14">
+<w:footnotes xmlns:wpc="http://schemas.microsoft.com/office/word/2010/wordprocessingCanvas" xmlns:cx="http://schemas.microsoft.com/office/drawing/2014/chartex" xmlns:cx1="http://schemas.microsoft.com/office/drawing/2015/9/8/chartex" xmlns:cx2="http://schemas.microsoft.com/office/drawing/2015/10/21/chartex" xmlns:cx3="http://schemas.microsoft.com/office/drawing/2016/5/9/chartex" xmlns:cx4="http://schemas.microsoft.com/office/drawing/2016/5/10/chartex" xmlns:cx5="http://schemas.microsoft.com/office/drawing/2016/5/11/chartex" xmlns:cx6="http://schemas.microsoft.com/office/drawing/2016/5/12/chartex" xmlns:cx7="http://schemas.microsoft.com/office/drawing/2016/5/13/chartex" xmlns:cx8="http://schemas.microsoft.com/office/drawing/2016/5/14/chartex" xmlns:mc="http://schemas.openxmlformats.org/markup-compatibility/2006" xmlns:aink="http://schemas.microsoft.com/office/drawing/2016/ink" xmlns:am3d="http://schemas.microsoft.com/office/drawing/2017/model3d" xmlns:o="urn:schemas-microsoft-com:office:office" xmlns:oel="http://schemas.microsoft.com/office/2019/extlst" xmlns:r="http://schemas.openxmlformats.org/officeDocument/2006/relationships" xmlns:m="http://schemas.openxmlformats.org/officeDocument/2006/math" xmlns:v="urn:schemas-microsoft-com:vml" xmlns:wp14="http://schemas.microsoft.com/office/word/2010/wordprocessingDrawing" xmlns:wp="http://schemas.openxmlformats.org/drawingml/2006/wordprocessingDrawing" xmlns:w10="urn:schemas-microsoft-com:office:word" xmlns:w="http://schemas.openxmlformats.org/wordprocessingml/2006/main" xmlns:w14="http://schemas.microsoft.com/office/word/2010/wordml" xmlns:w15="http://schemas.microsoft.com/office/word/2012/wordml" xmlns:w16cex="http://schemas.microsoft.com/office/word/2018/wordml/cex" xmlns:w16cid="http://schemas.microsoft.com/office/word/2016/wordml/cid" xmlns:w16="http://schemas.microsoft.com/office/word/2018/wordml" xmlns:w16sdtdh="http://schemas.microsoft.com/office/word/2020/wordml/sdtdatahash" xmlns:w16se="http://schemas.microsoft.com/office/word/2015/wordml/symex" xmlns:wpg="http://schemas.microsoft.com/office/word/2010/wordprocessingGroup" xmlns:wpi="http://schemas.microsoft.com/office/word/2010/wordprocessingInk" xmlns:wne="http://schemas.microsoft.com/office/word/2006/wordml" xmlns:wps="http://schemas.microsoft.com/office/word/2010/wordprocessingShape" mc:Ignorable="w14 w15 w16se w16cid w16 w16cex w16sdtdh wp14">
   <w:footnote w:type="separator" w:id="-1">
     <w:p>
       <w:pPr>
@@ -4680,7 +6958,7 @@
 </file>
 
 <file path=word/numbering.xml><?xml version="1.0" encoding="utf-8"?>
-<w:numbering xmlns:wpc="http://schemas.microsoft.com/office/word/2010/wordprocessingCanvas" xmlns:cx="http://schemas.microsoft.com/office/drawing/2014/chartex" xmlns:cx1="http://schemas.microsoft.com/office/drawing/2015/9/8/chartex" xmlns:cx2="http://schemas.microsoft.com/office/drawing/2015/10/21/chartex" xmlns:cx3="http://schemas.microsoft.com/office/drawing/2016/5/9/chartex" xmlns:cx4="http://schemas.microsoft.com/office/drawing/2016/5/10/chartex" xmlns:cx5="http://schemas.microsoft.com/office/drawing/2016/5/11/chartex" xmlns:cx6="http://schemas.microsoft.com/office/drawing/2016/5/12/chartex" xmlns:cx7="http://schemas.microsoft.com/office/drawing/2016/5/13/chartex" xmlns:cx8="http://schemas.microsoft.com/office/drawing/2016/5/14/chartex" xmlns:mc="http://schemas.openxmlformats.org/markup-compatibility/2006" xmlns:aink="http://schemas.microsoft.com/office/drawing/2016/ink" xmlns:am3d="http://schemas.microsoft.com/office/drawing/2017/model3d" xmlns:o="urn:schemas-microsoft-com:office:office" xmlns:r="http://schemas.openxmlformats.org/officeDocument/2006/relationships" xmlns:m="http://schemas.openxmlformats.org/officeDocument/2006/math" xmlns:v="urn:schemas-microsoft-com:vml" xmlns:wp14="http://schemas.microsoft.com/office/word/2010/wordprocessingDrawing" xmlns:wp="http://schemas.openxmlformats.org/drawingml/2006/wordprocessingDrawing" xmlns:w10="urn:schemas-microsoft-com:office:word" xmlns:w="http://schemas.openxmlformats.org/wordprocessingml/2006/main" xmlns:w14="http://schemas.microsoft.com/office/word/2010/wordml" xmlns:w15="http://schemas.microsoft.com/office/word/2012/wordml" xmlns:w16cex="http://schemas.microsoft.com/office/word/2018/wordml/cex" xmlns:w16cid="http://schemas.microsoft.com/office/word/2016/wordml/cid" xmlns:w16="http://schemas.microsoft.com/office/word/2018/wordml" xmlns:w16sdtdh="http://schemas.microsoft.com/office/word/2020/wordml/sdtdatahash" xmlns:w16se="http://schemas.microsoft.com/office/word/2015/wordml/symex" xmlns:wpg="http://schemas.microsoft.com/office/word/2010/wordprocessingGroup" xmlns:wpi="http://schemas.microsoft.com/office/word/2010/wordprocessingInk" xmlns:wne="http://schemas.microsoft.com/office/word/2006/wordml" xmlns:wps="http://schemas.microsoft.com/office/word/2010/wordprocessingShape" mc:Ignorable="w14 w15 w16se w16cid w16 w16cex w16sdtdh wp14">
+<w:numbering xmlns:wpc="http://schemas.microsoft.com/office/word/2010/wordprocessingCanvas" xmlns:cx="http://schemas.microsoft.com/office/drawing/2014/chartex" xmlns:cx1="http://schemas.microsoft.com/office/drawing/2015/9/8/chartex" xmlns:cx2="http://schemas.microsoft.com/office/drawing/2015/10/21/chartex" xmlns:cx3="http://schemas.microsoft.com/office/drawing/2016/5/9/chartex" xmlns:cx4="http://schemas.microsoft.com/office/drawing/2016/5/10/chartex" xmlns:cx5="http://schemas.microsoft.com/office/drawing/2016/5/11/chartex" xmlns:cx6="http://schemas.microsoft.com/office/drawing/2016/5/12/chartex" xmlns:cx7="http://schemas.microsoft.com/office/drawing/2016/5/13/chartex" xmlns:cx8="http://schemas.microsoft.com/office/drawing/2016/5/14/chartex" xmlns:mc="http://schemas.openxmlformats.org/markup-compatibility/2006" xmlns:aink="http://schemas.microsoft.com/office/drawing/2016/ink" xmlns:am3d="http://schemas.microsoft.com/office/drawing/2017/model3d" xmlns:o="urn:schemas-microsoft-com:office:office" xmlns:oel="http://schemas.microsoft.com/office/2019/extlst" xmlns:r="http://schemas.openxmlformats.org/officeDocument/2006/relationships" xmlns:m="http://schemas.openxmlformats.org/officeDocument/2006/math" xmlns:v="urn:schemas-microsoft-com:vml" xmlns:wp14="http://schemas.microsoft.com/office/word/2010/wordprocessingDrawing" xmlns:wp="http://schemas.openxmlformats.org/drawingml/2006/wordprocessingDrawing" xmlns:w10="urn:schemas-microsoft-com:office:word" xmlns:w="http://schemas.openxmlformats.org/wordprocessingml/2006/main" xmlns:w14="http://schemas.microsoft.com/office/word/2010/wordml" xmlns:w15="http://schemas.microsoft.com/office/word/2012/wordml" xmlns:w16cex="http://schemas.microsoft.com/office/word/2018/wordml/cex" xmlns:w16cid="http://schemas.microsoft.com/office/word/2016/wordml/cid" xmlns:w16="http://schemas.microsoft.com/office/word/2018/wordml" xmlns:w16sdtdh="http://schemas.microsoft.com/office/word/2020/wordml/sdtdatahash" xmlns:w16se="http://schemas.microsoft.com/office/word/2015/wordml/symex" xmlns:wpg="http://schemas.microsoft.com/office/word/2010/wordprocessingGroup" xmlns:wpi="http://schemas.microsoft.com/office/word/2010/wordprocessingInk" xmlns:wne="http://schemas.microsoft.com/office/word/2006/wordml" xmlns:wps="http://schemas.microsoft.com/office/word/2010/wordprocessingShape" mc:Ignorable="w14 w15 w16se w16cid w16 w16cex w16sdtdh wp14">
   <w:abstractNum w:abstractNumId="0" w15:restartNumberingAfterBreak="0">
     <w:nsid w:val="055F4CD7"/>
     <w:multiLevelType w:val="hybridMultilevel"/>
